--- a/laba10/NewLab10.docx
+++ b/laba10/NewLab10.docx
@@ -1366,7 +1366,19 @@
         <w:rPr>
           <w:sz w:val="28"/>
         </w:rPr>
-        <w:t>.1</w:t>
+        <w:t>.</w:t>
+      </w:r>
+      <w:r>
+        <w:rPr>
+          <w:sz w:val="28"/>
+        </w:rPr>
+        <w:t>00</w:t>
+      </w:r>
+      <w:r>
+        <w:rPr>
+          <w:sz w:val="28"/>
+        </w:rPr>
+        <w:t>1</w:t>
       </w:r>
       <w:r>
         <w:rPr>
@@ -1489,6 +1501,444 @@
         </w:rPr>
       </w:pPr>
     </w:p>
+    <w:tbl>
+      <w:tblPr>
+        <w:tblStyle w:val="ad"/>
+        <w:tblW w:w="0" w:type="auto"/>
+        <w:tblLook w:val="04A0" w:firstRow="1" w:lastRow="0" w:firstColumn="1" w:lastColumn="0" w:noHBand="0" w:noVBand="1"/>
+      </w:tblPr>
+      <w:tblGrid>
+        <w:gridCol w:w="4669"/>
+        <w:gridCol w:w="4670"/>
+      </w:tblGrid>
+      <w:tr>
+        <w:tc>
+          <w:tcPr>
+            <w:tcW w:w="4669" w:type="dxa"/>
+          </w:tcPr>
+          <w:p>
+            <w:pPr>
+              <w:pStyle w:val="Bodytext20"/>
+              <w:shd w:val="clear" w:color="auto" w:fill="auto"/>
+              <w:spacing w:line="240" w:lineRule="auto"/>
+              <w:ind w:firstLine="0"/>
+              <w:rPr>
+                <w:sz w:val="28"/>
+              </w:rPr>
+            </w:pPr>
+            <w:r>
+              <w:rPr>
+                <w:sz w:val="28"/>
+              </w:rPr>
+              <w:t>Адамс явный</w:t>
+            </w:r>
+          </w:p>
+        </w:tc>
+        <w:tc>
+          <w:tcPr>
+            <w:tcW w:w="4670" w:type="dxa"/>
+          </w:tcPr>
+          <w:p>
+            <w:pPr>
+              <w:pStyle w:val="Bodytext20"/>
+              <w:shd w:val="clear" w:color="auto" w:fill="auto"/>
+              <w:spacing w:line="240" w:lineRule="auto"/>
+              <w:ind w:firstLine="0"/>
+              <w:rPr>
+                <w:sz w:val="28"/>
+                <w:lang w:val="en-US"/>
+              </w:rPr>
+            </w:pPr>
+            <w:r>
+              <w:rPr>
+                <w:sz w:val="28"/>
+              </w:rPr>
+              <w:t>0</w:t>
+            </w:r>
+            <w:r>
+              <w:rPr>
+                <w:sz w:val="28"/>
+                <w:lang w:val="en-US"/>
+              </w:rPr>
+              <w:t>.05</w:t>
+            </w:r>
+          </w:p>
+        </w:tc>
+      </w:tr>
+      <w:tr>
+        <w:tc>
+          <w:tcPr>
+            <w:tcW w:w="4669" w:type="dxa"/>
+          </w:tcPr>
+          <w:p>
+            <w:pPr>
+              <w:pStyle w:val="Bodytext20"/>
+              <w:shd w:val="clear" w:color="auto" w:fill="auto"/>
+              <w:spacing w:line="240" w:lineRule="auto"/>
+              <w:ind w:firstLine="0"/>
+              <w:rPr>
+                <w:sz w:val="28"/>
+              </w:rPr>
+            </w:pPr>
+            <w:r>
+              <w:rPr>
+                <w:sz w:val="28"/>
+              </w:rPr>
+              <w:t>Адамс неявный</w:t>
+            </w:r>
+            <w:r>
+              <w:rPr>
+                <w:sz w:val="28"/>
+                <w:lang w:val="en-US"/>
+              </w:rPr>
+              <w:t xml:space="preserve"> </w:t>
+            </w:r>
+            <w:r>
+              <w:rPr>
+                <w:sz w:val="28"/>
+              </w:rPr>
+              <w:t>второго порядка</w:t>
+            </w:r>
+          </w:p>
+        </w:tc>
+        <w:tc>
+          <w:tcPr>
+            <w:tcW w:w="4670" w:type="dxa"/>
+          </w:tcPr>
+          <w:p>
+            <w:pPr>
+              <w:pStyle w:val="Bodytext20"/>
+              <w:shd w:val="clear" w:color="auto" w:fill="auto"/>
+              <w:spacing w:line="240" w:lineRule="auto"/>
+              <w:ind w:firstLine="0"/>
+              <w:rPr>
+                <w:sz w:val="28"/>
+                <w:lang w:val="en-US"/>
+              </w:rPr>
+            </w:pPr>
+            <w:r>
+              <w:rPr>
+                <w:sz w:val="28"/>
+              </w:rPr>
+              <w:t>0</w:t>
+            </w:r>
+            <w:r>
+              <w:rPr>
+                <w:sz w:val="28"/>
+                <w:lang w:val="en-US"/>
+              </w:rPr>
+              <w:t>.01</w:t>
+            </w:r>
+          </w:p>
+        </w:tc>
+      </w:tr>
+      <w:tr>
+        <w:tc>
+          <w:tcPr>
+            <w:tcW w:w="4669" w:type="dxa"/>
+          </w:tcPr>
+          <w:p>
+            <w:pPr>
+              <w:pStyle w:val="Bodytext20"/>
+              <w:shd w:val="clear" w:color="auto" w:fill="auto"/>
+              <w:spacing w:line="240" w:lineRule="auto"/>
+              <w:ind w:firstLine="0"/>
+              <w:rPr>
+                <w:sz w:val="28"/>
+              </w:rPr>
+            </w:pPr>
+            <w:r>
+              <w:rPr>
+                <w:sz w:val="28"/>
+              </w:rPr>
+              <w:t>Адамс неявный</w:t>
+            </w:r>
+            <w:r>
+              <w:rPr>
+                <w:sz w:val="28"/>
+                <w:lang w:val="en-US"/>
+              </w:rPr>
+              <w:t xml:space="preserve"> </w:t>
+            </w:r>
+            <w:r>
+              <w:rPr>
+                <w:sz w:val="28"/>
+              </w:rPr>
+              <w:t>первого порядка</w:t>
+            </w:r>
+          </w:p>
+        </w:tc>
+        <w:tc>
+          <w:tcPr>
+            <w:tcW w:w="4670" w:type="dxa"/>
+          </w:tcPr>
+          <w:p>
+            <w:pPr>
+              <w:pStyle w:val="Bodytext20"/>
+              <w:shd w:val="clear" w:color="auto" w:fill="auto"/>
+              <w:spacing w:line="240" w:lineRule="auto"/>
+              <w:ind w:firstLine="0"/>
+              <w:rPr>
+                <w:sz w:val="28"/>
+                <w:lang w:val="en-US"/>
+              </w:rPr>
+            </w:pPr>
+            <w:r>
+              <w:rPr>
+                <w:sz w:val="28"/>
+              </w:rPr>
+              <w:t>0</w:t>
+            </w:r>
+            <w:r>
+              <w:rPr>
+                <w:sz w:val="28"/>
+                <w:lang w:val="en-US"/>
+              </w:rPr>
+              <w:t>.003125</w:t>
+            </w:r>
+          </w:p>
+        </w:tc>
+      </w:tr>
+      <w:tr>
+        <w:tc>
+          <w:tcPr>
+            <w:tcW w:w="4669" w:type="dxa"/>
+          </w:tcPr>
+          <w:p>
+            <w:pPr>
+              <w:pStyle w:val="Bodytext20"/>
+              <w:shd w:val="clear" w:color="auto" w:fill="auto"/>
+              <w:spacing w:line="240" w:lineRule="auto"/>
+              <w:ind w:firstLine="0"/>
+              <w:rPr>
+                <w:sz w:val="28"/>
+              </w:rPr>
+            </w:pPr>
+            <w:r>
+              <w:rPr>
+                <w:sz w:val="28"/>
+              </w:rPr>
+              <w:t>Адамс неявный</w:t>
+            </w:r>
+            <w:r>
+              <w:rPr>
+                <w:sz w:val="28"/>
+                <w:lang w:val="en-US"/>
+              </w:rPr>
+              <w:t xml:space="preserve"> </w:t>
+            </w:r>
+            <w:r>
+              <w:rPr>
+                <w:sz w:val="28"/>
+              </w:rPr>
+              <w:t>третьего порядка</w:t>
+            </w:r>
+          </w:p>
+        </w:tc>
+        <w:tc>
+          <w:tcPr>
+            <w:tcW w:w="4670" w:type="dxa"/>
+          </w:tcPr>
+          <w:p>
+            <w:pPr>
+              <w:pStyle w:val="Bodytext20"/>
+              <w:shd w:val="clear" w:color="auto" w:fill="auto"/>
+              <w:spacing w:line="240" w:lineRule="auto"/>
+              <w:ind w:firstLine="0"/>
+              <w:rPr>
+                <w:sz w:val="28"/>
+                <w:lang w:val="en-US"/>
+              </w:rPr>
+            </w:pPr>
+            <w:r>
+              <w:rPr>
+                <w:sz w:val="28"/>
+              </w:rPr>
+              <w:t>0</w:t>
+            </w:r>
+            <w:r>
+              <w:rPr>
+                <w:sz w:val="28"/>
+                <w:lang w:val="en-US"/>
+              </w:rPr>
+              <w:t>.1</w:t>
+            </w:r>
+          </w:p>
+        </w:tc>
+      </w:tr>
+      <w:tr>
+        <w:tc>
+          <w:tcPr>
+            <w:tcW w:w="4669" w:type="dxa"/>
+          </w:tcPr>
+          <w:p>
+            <w:pPr>
+              <w:pStyle w:val="Bodytext20"/>
+              <w:shd w:val="clear" w:color="auto" w:fill="auto"/>
+              <w:spacing w:line="240" w:lineRule="auto"/>
+              <w:ind w:firstLine="0"/>
+              <w:rPr>
+                <w:sz w:val="28"/>
+              </w:rPr>
+            </w:pPr>
+            <w:r>
+              <w:rPr>
+                <w:sz w:val="28"/>
+              </w:rPr>
+              <w:t xml:space="preserve">Эйлера </w:t>
+            </w:r>
+          </w:p>
+        </w:tc>
+        <w:tc>
+          <w:tcPr>
+            <w:tcW w:w="4670" w:type="dxa"/>
+          </w:tcPr>
+          <w:p>
+            <w:pPr>
+              <w:pStyle w:val="Bodytext20"/>
+              <w:shd w:val="clear" w:color="auto" w:fill="auto"/>
+              <w:spacing w:line="240" w:lineRule="auto"/>
+              <w:ind w:firstLine="0"/>
+              <w:rPr>
+                <w:sz w:val="28"/>
+                <w:lang w:val="en-US"/>
+              </w:rPr>
+            </w:pPr>
+            <w:r>
+              <w:rPr>
+                <w:sz w:val="28"/>
+              </w:rPr>
+              <w:t>0</w:t>
+            </w:r>
+            <w:r>
+              <w:rPr>
+                <w:sz w:val="28"/>
+                <w:lang w:val="en-US"/>
+              </w:rPr>
+              <w:t>.00625</w:t>
+            </w:r>
+          </w:p>
+        </w:tc>
+      </w:tr>
+      <w:tr>
+        <w:tc>
+          <w:tcPr>
+            <w:tcW w:w="4669" w:type="dxa"/>
+          </w:tcPr>
+          <w:p>
+            <w:pPr>
+              <w:pStyle w:val="Bodytext20"/>
+              <w:shd w:val="clear" w:color="auto" w:fill="auto"/>
+              <w:spacing w:line="240" w:lineRule="auto"/>
+              <w:ind w:firstLine="0"/>
+              <w:rPr>
+                <w:sz w:val="28"/>
+              </w:rPr>
+            </w:pPr>
+            <w:r>
+              <w:rPr>
+                <w:sz w:val="28"/>
+              </w:rPr>
+              <w:t>Эйлера модифицированного</w:t>
+            </w:r>
+          </w:p>
+        </w:tc>
+        <w:tc>
+          <w:tcPr>
+            <w:tcW w:w="4670" w:type="dxa"/>
+          </w:tcPr>
+          <w:p>
+            <w:pPr>
+              <w:pStyle w:val="Bodytext20"/>
+              <w:shd w:val="clear" w:color="auto" w:fill="auto"/>
+              <w:spacing w:line="240" w:lineRule="auto"/>
+              <w:ind w:firstLine="0"/>
+              <w:rPr>
+                <w:sz w:val="28"/>
+                <w:lang w:val="en-US"/>
+              </w:rPr>
+            </w:pPr>
+            <w:r>
+              <w:rPr>
+                <w:sz w:val="28"/>
+                <w:lang w:val="en-US"/>
+              </w:rPr>
+              <w:t>0.079</w:t>
+            </w:r>
+          </w:p>
+        </w:tc>
+      </w:tr>
+      <w:tr>
+        <w:tc>
+          <w:tcPr>
+            <w:tcW w:w="4669" w:type="dxa"/>
+          </w:tcPr>
+          <w:p>
+            <w:pPr>
+              <w:pStyle w:val="Bodytext20"/>
+              <w:shd w:val="clear" w:color="auto" w:fill="auto"/>
+              <w:spacing w:line="240" w:lineRule="auto"/>
+              <w:ind w:firstLine="0"/>
+              <w:rPr>
+                <w:sz w:val="28"/>
+              </w:rPr>
+            </w:pPr>
+            <w:r>
+              <w:rPr>
+                <w:sz w:val="28"/>
+              </w:rPr>
+              <w:t>Рунге-Кутта</w:t>
+            </w:r>
+          </w:p>
+        </w:tc>
+        <w:tc>
+          <w:tcPr>
+            <w:tcW w:w="4670" w:type="dxa"/>
+          </w:tcPr>
+          <w:p>
+            <w:pPr>
+              <w:pStyle w:val="Bodytext20"/>
+              <w:shd w:val="clear" w:color="auto" w:fill="auto"/>
+              <w:spacing w:line="240" w:lineRule="auto"/>
+              <w:ind w:firstLine="0"/>
+              <w:rPr>
+                <w:sz w:val="28"/>
+                <w:lang w:val="en-US"/>
+              </w:rPr>
+            </w:pPr>
+            <w:r>
+              <w:rPr>
+                <w:sz w:val="28"/>
+                <w:lang w:val="en-US"/>
+              </w:rPr>
+              <w:t>0.2</w:t>
+            </w:r>
+          </w:p>
+        </w:tc>
+      </w:tr>
+    </w:tbl>
+    <w:p>
+      <w:pPr>
+        <w:pStyle w:val="Bodytext20"/>
+        <w:shd w:val="clear" w:color="auto" w:fill="auto"/>
+        <w:spacing w:line="240" w:lineRule="auto"/>
+        <w:ind w:firstLine="0"/>
+        <w:rPr>
+          <w:sz w:val="28"/>
+        </w:rPr>
+      </w:pPr>
+    </w:p>
+    <w:p>
+      <w:pPr>
+        <w:pStyle w:val="Bodytext20"/>
+        <w:shd w:val="clear" w:color="auto" w:fill="auto"/>
+        <w:spacing w:line="240" w:lineRule="auto"/>
+        <w:ind w:firstLine="0"/>
+        <w:rPr>
+          <w:sz w:val="28"/>
+        </w:rPr>
+      </w:pPr>
+    </w:p>
     <w:p>
       <w:pPr>
         <w:pStyle w:val="Bodytext20"/>
@@ -1503,6 +1953,17 @@
         </w:rPr>
         <w:t>Сеточная функция</w:t>
       </w:r>
+    </w:p>
+    <w:p>
+      <w:pPr>
+        <w:pStyle w:val="Bodytext20"/>
+        <w:ind w:left="360"/>
+        <w:rPr>
+          <w:noProof/>
+          <w:sz w:val="28"/>
+          <w:lang w:val="en-US" w:eastAsia="en-US" w:bidi="ar-SA"/>
+        </w:rPr>
+      </w:pPr>
     </w:p>
     <w:tbl>
       <w:tblPr>
@@ -1512,22 +1973,22 @@
         <w:tblLook w:val="04A0" w:firstRow="1" w:lastRow="0" w:firstColumn="1" w:lastColumn="0" w:noHBand="0" w:noVBand="1"/>
       </w:tblPr>
       <w:tblGrid>
-        <w:gridCol w:w="379"/>
-        <w:gridCol w:w="1156"/>
-        <w:gridCol w:w="1044"/>
-        <w:gridCol w:w="1044"/>
-        <w:gridCol w:w="989"/>
+        <w:gridCol w:w="374"/>
+        <w:gridCol w:w="1114"/>
+        <w:gridCol w:w="1029"/>
+        <w:gridCol w:w="1029"/>
+        <w:gridCol w:w="988"/>
+        <w:gridCol w:w="1175"/>
         <w:gridCol w:w="986"/>
-        <w:gridCol w:w="1072"/>
-        <w:gridCol w:w="989"/>
-        <w:gridCol w:w="989"/>
+        <w:gridCol w:w="988"/>
+        <w:gridCol w:w="988"/>
         <w:gridCol w:w="986"/>
-        <w:gridCol w:w="1076"/>
+        <w:gridCol w:w="1053"/>
       </w:tblGrid>
       <w:tr>
         <w:tc>
           <w:tcPr>
-            <w:tcW w:w="379" w:type="dxa"/>
+            <w:tcW w:w="374" w:type="dxa"/>
           </w:tcPr>
           <w:p>
             <w:pPr>
@@ -1550,7 +2011,7 @@
         </w:tc>
         <w:tc>
           <w:tcPr>
-            <w:tcW w:w="1156" w:type="dxa"/>
+            <w:tcW w:w="1114" w:type="dxa"/>
           </w:tcPr>
           <w:p>
             <w:pPr>
@@ -1569,11 +2030,18 @@
               </w:rPr>
               <w:t>0.1</w:t>
             </w:r>
-          </w:p>
-        </w:tc>
-        <w:tc>
-          <w:tcPr>
-            <w:tcW w:w="1044" w:type="dxa"/>
+            <w:r>
+              <w:rPr>
+                <w:sz w:val="28"/>
+                <w:lang w:val="en-US"/>
+              </w:rPr>
+              <w:t>23</w:t>
+            </w:r>
+          </w:p>
+        </w:tc>
+        <w:tc>
+          <w:tcPr>
+            <w:tcW w:w="1029" w:type="dxa"/>
           </w:tcPr>
           <w:p>
             <w:pPr>
@@ -1592,11 +2060,18 @@
               </w:rPr>
               <w:t>0.2</w:t>
             </w:r>
-          </w:p>
-        </w:tc>
-        <w:tc>
-          <w:tcPr>
-            <w:tcW w:w="1044" w:type="dxa"/>
+            <w:r>
+              <w:rPr>
+                <w:sz w:val="28"/>
+                <w:lang w:val="en-US"/>
+              </w:rPr>
+              <w:t>34</w:t>
+            </w:r>
+          </w:p>
+        </w:tc>
+        <w:tc>
+          <w:tcPr>
+            <w:tcW w:w="1029" w:type="dxa"/>
           </w:tcPr>
           <w:p>
             <w:pPr>
@@ -1615,11 +2090,18 @@
               </w:rPr>
               <w:t>0.3</w:t>
             </w:r>
-          </w:p>
-        </w:tc>
-        <w:tc>
-          <w:tcPr>
-            <w:tcW w:w="989" w:type="dxa"/>
+            <w:r>
+              <w:rPr>
+                <w:sz w:val="28"/>
+                <w:lang w:val="en-US"/>
+              </w:rPr>
+              <w:t>45</w:t>
+            </w:r>
+          </w:p>
+        </w:tc>
+        <w:tc>
+          <w:tcPr>
+            <w:tcW w:w="988" w:type="dxa"/>
           </w:tcPr>
           <w:p>
             <w:pPr>
@@ -1638,6 +2120,43 @@
               </w:rPr>
               <w:t>0.4</w:t>
             </w:r>
+            <w:r>
+              <w:rPr>
+                <w:sz w:val="28"/>
+                <w:lang w:val="en-US"/>
+              </w:rPr>
+              <w:t>56</w:t>
+            </w:r>
+          </w:p>
+        </w:tc>
+        <w:tc>
+          <w:tcPr>
+            <w:tcW w:w="1175" w:type="dxa"/>
+          </w:tcPr>
+          <w:p>
+            <w:pPr>
+              <w:pStyle w:val="Bodytext20"/>
+              <w:shd w:val="clear" w:color="auto" w:fill="auto"/>
+              <w:ind w:firstLine="0"/>
+              <w:rPr>
+                <w:sz w:val="28"/>
+                <w:lang w:val="en-US"/>
+              </w:rPr>
+            </w:pPr>
+            <w:r>
+              <w:rPr>
+                <w:sz w:val="28"/>
+                <w:lang w:val="en-US"/>
+              </w:rPr>
+              <w:t>0.5</w:t>
+            </w:r>
+            <w:r>
+              <w:rPr>
+                <w:sz w:val="28"/>
+                <w:lang w:val="en-US"/>
+              </w:rPr>
+              <w:t>67</w:t>
+            </w:r>
           </w:p>
         </w:tc>
         <w:tc>
@@ -1659,36 +2178,20 @@
                 <w:sz w:val="28"/>
                 <w:lang w:val="en-US"/>
               </w:rPr>
-              <w:t>0.5</w:t>
-            </w:r>
-          </w:p>
-        </w:tc>
-        <w:tc>
-          <w:tcPr>
-            <w:tcW w:w="1072" w:type="dxa"/>
-          </w:tcPr>
-          <w:p>
-            <w:pPr>
-              <w:pStyle w:val="Bodytext20"/>
-              <w:shd w:val="clear" w:color="auto" w:fill="auto"/>
-              <w:ind w:firstLine="0"/>
-              <w:rPr>
-                <w:sz w:val="28"/>
-                <w:lang w:val="en-US"/>
-              </w:rPr>
-            </w:pPr>
-            <w:r>
-              <w:rPr>
-                <w:sz w:val="28"/>
-                <w:lang w:val="en-US"/>
-              </w:rPr>
               <w:t>0.6</w:t>
             </w:r>
-          </w:p>
-        </w:tc>
-        <w:tc>
-          <w:tcPr>
-            <w:tcW w:w="989" w:type="dxa"/>
+            <w:r>
+              <w:rPr>
+                <w:sz w:val="28"/>
+                <w:lang w:val="en-US"/>
+              </w:rPr>
+              <w:t>78</w:t>
+            </w:r>
+          </w:p>
+        </w:tc>
+        <w:tc>
+          <w:tcPr>
+            <w:tcW w:w="988" w:type="dxa"/>
           </w:tcPr>
           <w:p>
             <w:pPr>
@@ -1707,11 +2210,18 @@
               </w:rPr>
               <w:t>0.7</w:t>
             </w:r>
-          </w:p>
-        </w:tc>
-        <w:tc>
-          <w:tcPr>
-            <w:tcW w:w="989" w:type="dxa"/>
+            <w:r>
+              <w:rPr>
+                <w:sz w:val="28"/>
+                <w:lang w:val="en-US"/>
+              </w:rPr>
+              <w:t>89</w:t>
+            </w:r>
+          </w:p>
+        </w:tc>
+        <w:tc>
+          <w:tcPr>
+            <w:tcW w:w="988" w:type="dxa"/>
           </w:tcPr>
           <w:p>
             <w:pPr>
@@ -1730,6 +2240,13 @@
               </w:rPr>
               <w:t>0.8</w:t>
             </w:r>
+            <w:r>
+              <w:rPr>
+                <w:sz w:val="28"/>
+                <w:lang w:val="en-US"/>
+              </w:rPr>
+              <w:t>9</w:t>
+            </w:r>
           </w:p>
         </w:tc>
         <w:tc>
@@ -1757,7 +2274,7 @@
         </w:tc>
         <w:tc>
           <w:tcPr>
-            <w:tcW w:w="1076" w:type="dxa"/>
+            <w:tcW w:w="1053" w:type="dxa"/>
           </w:tcPr>
           <w:p>
             <w:pPr>
@@ -1782,7 +2299,7 @@
       <w:tr>
         <w:tc>
           <w:tcPr>
-            <w:tcW w:w="379" w:type="dxa"/>
+            <w:tcW w:w="374" w:type="dxa"/>
           </w:tcPr>
           <w:p>
             <w:pPr>
@@ -1805,93 +2322,119 @@
         </w:tc>
         <w:tc>
           <w:tcPr>
-            <w:tcW w:w="1156" w:type="dxa"/>
-          </w:tcPr>
-          <w:p>
-            <w:pPr>
-              <w:pStyle w:val="Bodytext20"/>
-              <w:shd w:val="clear" w:color="auto" w:fill="auto"/>
-              <w:ind w:firstLine="0"/>
-              <w:rPr>
-                <w:sz w:val="28"/>
-                <w:lang w:val="en-US"/>
-              </w:rPr>
-            </w:pPr>
-            <w:r>
-              <w:rPr>
-                <w:sz w:val="28"/>
-                <w:lang w:val="en-US"/>
-              </w:rPr>
-              <w:t>0.9048</w:t>
-            </w:r>
-          </w:p>
-        </w:tc>
-        <w:tc>
-          <w:tcPr>
-            <w:tcW w:w="1044" w:type="dxa"/>
-          </w:tcPr>
-          <w:p>
-            <w:pPr>
-              <w:pStyle w:val="Bodytext20"/>
-              <w:shd w:val="clear" w:color="auto" w:fill="auto"/>
-              <w:ind w:firstLine="0"/>
-              <w:rPr>
-                <w:sz w:val="28"/>
-                <w:lang w:val="en-US"/>
-              </w:rPr>
-            </w:pPr>
-            <w:r>
-              <w:rPr>
-                <w:sz w:val="28"/>
-                <w:lang w:val="en-US"/>
-              </w:rPr>
-              <w:t>0.8187</w:t>
-            </w:r>
-          </w:p>
-        </w:tc>
-        <w:tc>
-          <w:tcPr>
-            <w:tcW w:w="1044" w:type="dxa"/>
-          </w:tcPr>
-          <w:p>
-            <w:pPr>
-              <w:pStyle w:val="Bodytext20"/>
-              <w:shd w:val="clear" w:color="auto" w:fill="auto"/>
-              <w:ind w:firstLine="0"/>
-              <w:rPr>
-                <w:sz w:val="28"/>
-                <w:lang w:val="en-US"/>
-              </w:rPr>
-            </w:pPr>
-            <w:r>
-              <w:rPr>
-                <w:sz w:val="28"/>
-                <w:lang w:val="en-US"/>
-              </w:rPr>
-              <w:t>0.7408</w:t>
-            </w:r>
-          </w:p>
-        </w:tc>
-        <w:tc>
-          <w:tcPr>
-            <w:tcW w:w="989" w:type="dxa"/>
-          </w:tcPr>
-          <w:p>
-            <w:pPr>
-              <w:pStyle w:val="Bodytext20"/>
-              <w:shd w:val="clear" w:color="auto" w:fill="auto"/>
-              <w:ind w:firstLine="0"/>
-              <w:rPr>
-                <w:sz w:val="28"/>
-                <w:lang w:val="en-US"/>
-              </w:rPr>
-            </w:pPr>
-            <w:r>
-              <w:rPr>
-                <w:sz w:val="28"/>
-                <w:lang w:val="en-US"/>
-              </w:rPr>
-              <w:t>0.6703</w:t>
+            <w:tcW w:w="1114" w:type="dxa"/>
+          </w:tcPr>
+          <w:p>
+            <w:pPr>
+              <w:pStyle w:val="Bodytext20"/>
+              <w:shd w:val="clear" w:color="auto" w:fill="auto"/>
+              <w:ind w:firstLine="0"/>
+              <w:rPr>
+                <w:sz w:val="28"/>
+                <w:lang w:val="en-US"/>
+              </w:rPr>
+            </w:pPr>
+            <w:r>
+              <w:rPr>
+                <w:sz w:val="28"/>
+                <w:lang w:val="en-US"/>
+              </w:rPr>
+              <w:t>0.8843</w:t>
+            </w:r>
+          </w:p>
+        </w:tc>
+        <w:tc>
+          <w:tcPr>
+            <w:tcW w:w="1029" w:type="dxa"/>
+          </w:tcPr>
+          <w:p>
+            <w:pPr>
+              <w:pStyle w:val="Bodytext20"/>
+              <w:shd w:val="clear" w:color="auto" w:fill="auto"/>
+              <w:tabs>
+                <w:tab w:val="left" w:pos="554"/>
+              </w:tabs>
+              <w:ind w:firstLine="0"/>
+              <w:rPr>
+                <w:sz w:val="28"/>
+                <w:lang w:val="en-US"/>
+              </w:rPr>
+            </w:pPr>
+            <w:r>
+              <w:rPr>
+                <w:sz w:val="28"/>
+                <w:lang w:val="en-US"/>
+              </w:rPr>
+              <w:t>0.7914</w:t>
+            </w:r>
+          </w:p>
+        </w:tc>
+        <w:tc>
+          <w:tcPr>
+            <w:tcW w:w="1029" w:type="dxa"/>
+          </w:tcPr>
+          <w:p>
+            <w:pPr>
+              <w:pStyle w:val="Bodytext20"/>
+              <w:shd w:val="clear" w:color="auto" w:fill="auto"/>
+              <w:ind w:firstLine="0"/>
+              <w:rPr>
+                <w:sz w:val="28"/>
+                <w:lang w:val="en-US"/>
+              </w:rPr>
+            </w:pPr>
+            <w:r>
+              <w:rPr>
+                <w:sz w:val="28"/>
+                <w:lang w:val="en-US"/>
+              </w:rPr>
+              <w:t>0.7082</w:t>
+            </w:r>
+          </w:p>
+        </w:tc>
+        <w:tc>
+          <w:tcPr>
+            <w:tcW w:w="988" w:type="dxa"/>
+          </w:tcPr>
+          <w:p>
+            <w:pPr>
+              <w:pStyle w:val="Bodytext20"/>
+              <w:shd w:val="clear" w:color="auto" w:fill="auto"/>
+              <w:ind w:firstLine="0"/>
+              <w:rPr>
+                <w:sz w:val="28"/>
+                <w:lang w:val="en-US"/>
+              </w:rPr>
+            </w:pPr>
+            <w:r>
+              <w:rPr>
+                <w:sz w:val="28"/>
+                <w:lang w:val="en-US"/>
+              </w:rPr>
+              <w:t>0.6338</w:t>
+            </w:r>
+          </w:p>
+        </w:tc>
+        <w:tc>
+          <w:tcPr>
+            <w:tcW w:w="1175" w:type="dxa"/>
+          </w:tcPr>
+          <w:p>
+            <w:pPr>
+              <w:pStyle w:val="Bodytext20"/>
+              <w:shd w:val="clear" w:color="auto" w:fill="auto"/>
+              <w:ind w:firstLine="0"/>
+              <w:rPr>
+                <w:sz w:val="28"/>
+                <w:lang w:val="en-US"/>
+              </w:rPr>
+            </w:pPr>
+            <w:r>
+              <w:rPr>
+                <w:sz w:val="28"/>
+                <w:lang w:val="en-US"/>
+              </w:rPr>
+              <w:t>0.5672</w:t>
             </w:r>
           </w:p>
         </w:tc>
@@ -1914,76 +2457,53 @@
                 <w:sz w:val="28"/>
                 <w:lang w:val="en-US"/>
               </w:rPr>
-              <w:t>0.6065</w:t>
-            </w:r>
-          </w:p>
-        </w:tc>
-        <w:tc>
-          <w:tcPr>
-            <w:tcW w:w="1072" w:type="dxa"/>
-          </w:tcPr>
-          <w:p>
-            <w:pPr>
-              <w:pStyle w:val="Bodytext20"/>
-              <w:shd w:val="clear" w:color="auto" w:fill="auto"/>
-              <w:ind w:firstLine="0"/>
-              <w:rPr>
-                <w:sz w:val="28"/>
-                <w:lang w:val="en-US"/>
-              </w:rPr>
-            </w:pPr>
-            <w:r>
-              <w:rPr>
-                <w:sz w:val="28"/>
-                <w:lang w:val="en-US"/>
-              </w:rPr>
-              <w:t>0.5488</w:t>
-            </w:r>
-          </w:p>
-        </w:tc>
-        <w:tc>
-          <w:tcPr>
-            <w:tcW w:w="989" w:type="dxa"/>
-          </w:tcPr>
-          <w:p>
-            <w:pPr>
-              <w:pStyle w:val="Bodytext20"/>
-              <w:shd w:val="clear" w:color="auto" w:fill="auto"/>
-              <w:ind w:firstLine="0"/>
-              <w:rPr>
-                <w:sz w:val="28"/>
-                <w:lang w:val="en-US"/>
-              </w:rPr>
-            </w:pPr>
-            <w:r>
-              <w:rPr>
-                <w:sz w:val="28"/>
-                <w:lang w:val="en-US"/>
-              </w:rPr>
-              <w:t>0.4966</w:t>
-            </w:r>
-          </w:p>
-        </w:tc>
-        <w:tc>
-          <w:tcPr>
-            <w:tcW w:w="989" w:type="dxa"/>
-          </w:tcPr>
-          <w:p>
-            <w:pPr>
-              <w:pStyle w:val="Bodytext20"/>
-              <w:shd w:val="clear" w:color="auto" w:fill="auto"/>
-              <w:ind w:firstLine="0"/>
-              <w:rPr>
-                <w:sz w:val="28"/>
-                <w:lang w:val="en-US"/>
-              </w:rPr>
-            </w:pPr>
-            <w:r>
-              <w:rPr>
-                <w:sz w:val="28"/>
-                <w:lang w:val="en-US"/>
-              </w:rPr>
-              <w:t>0.4493</w:t>
+              <w:t>0.5076</w:t>
+            </w:r>
+          </w:p>
+        </w:tc>
+        <w:tc>
+          <w:tcPr>
+            <w:tcW w:w="988" w:type="dxa"/>
+          </w:tcPr>
+          <w:p>
+            <w:pPr>
+              <w:pStyle w:val="Bodytext20"/>
+              <w:shd w:val="clear" w:color="auto" w:fill="auto"/>
+              <w:ind w:firstLine="0"/>
+              <w:rPr>
+                <w:sz w:val="28"/>
+                <w:lang w:val="en-US"/>
+              </w:rPr>
+            </w:pPr>
+            <w:r>
+              <w:rPr>
+                <w:sz w:val="28"/>
+                <w:lang w:val="en-US"/>
+              </w:rPr>
+              <w:t>0.4543</w:t>
+            </w:r>
+          </w:p>
+        </w:tc>
+        <w:tc>
+          <w:tcPr>
+            <w:tcW w:w="988" w:type="dxa"/>
+          </w:tcPr>
+          <w:p>
+            <w:pPr>
+              <w:pStyle w:val="Bodytext20"/>
+              <w:shd w:val="clear" w:color="auto" w:fill="auto"/>
+              <w:ind w:firstLine="0"/>
+              <w:rPr>
+                <w:sz w:val="28"/>
+                <w:lang w:val="en-US"/>
+              </w:rPr>
+            </w:pPr>
+            <w:r>
+              <w:rPr>
+                <w:sz w:val="28"/>
+                <w:lang w:val="en-US"/>
+              </w:rPr>
+              <w:t>0.4107</w:t>
             </w:r>
           </w:p>
         </w:tc>
@@ -2012,7 +2532,7 @@
         </w:tc>
         <w:tc>
           <w:tcPr>
-            <w:tcW w:w="1076" w:type="dxa"/>
+            <w:tcW w:w="1053" w:type="dxa"/>
           </w:tcPr>
           <w:p>
             <w:pPr>
@@ -2035,9 +2555,12 @@
         </w:tc>
       </w:tr>
       <w:tr>
-        <w:tc>
-          <w:tcPr>
-            <w:tcW w:w="379" w:type="dxa"/>
+        <w:trPr>
+          <w:trHeight w:val="476"/>
+        </w:trPr>
+        <w:tc>
+          <w:tcPr>
+            <w:tcW w:w="374" w:type="dxa"/>
           </w:tcPr>
           <w:p>
             <w:pPr>
@@ -2060,93 +2583,126 @@
         </w:tc>
         <w:tc>
           <w:tcPr>
-            <w:tcW w:w="1156" w:type="dxa"/>
-          </w:tcPr>
-          <w:p>
-            <w:pPr>
-              <w:pStyle w:val="Bodytext20"/>
-              <w:shd w:val="clear" w:color="auto" w:fill="auto"/>
-              <w:ind w:firstLine="0"/>
-              <w:rPr>
-                <w:sz w:val="28"/>
-                <w:lang w:val="en-US"/>
-              </w:rPr>
-            </w:pPr>
-            <w:r>
-              <w:rPr>
-                <w:sz w:val="28"/>
-                <w:lang w:val="en-US"/>
-              </w:rPr>
-              <w:t>0.9048</w:t>
-            </w:r>
-          </w:p>
-        </w:tc>
-        <w:tc>
-          <w:tcPr>
-            <w:tcW w:w="1044" w:type="dxa"/>
-          </w:tcPr>
-          <w:p>
-            <w:pPr>
-              <w:pStyle w:val="Bodytext20"/>
-              <w:shd w:val="clear" w:color="auto" w:fill="auto"/>
-              <w:ind w:firstLine="0"/>
-              <w:rPr>
-                <w:sz w:val="28"/>
-                <w:lang w:val="en-US"/>
-              </w:rPr>
-            </w:pPr>
-            <w:r>
-              <w:rPr>
-                <w:sz w:val="28"/>
-                <w:lang w:val="en-US"/>
-              </w:rPr>
-              <w:t>0.8191</w:t>
-            </w:r>
-          </w:p>
-        </w:tc>
-        <w:tc>
-          <w:tcPr>
-            <w:tcW w:w="1044" w:type="dxa"/>
-          </w:tcPr>
-          <w:p>
-            <w:pPr>
-              <w:pStyle w:val="Bodytext20"/>
-              <w:shd w:val="clear" w:color="auto" w:fill="auto"/>
-              <w:ind w:firstLine="0"/>
-              <w:rPr>
-                <w:sz w:val="28"/>
-                <w:lang w:val="en-US"/>
-              </w:rPr>
-            </w:pPr>
-            <w:r>
-              <w:rPr>
-                <w:sz w:val="28"/>
-                <w:lang w:val="en-US"/>
-              </w:rPr>
-              <w:t>0.7415</w:t>
-            </w:r>
-          </w:p>
-        </w:tc>
-        <w:tc>
-          <w:tcPr>
-            <w:tcW w:w="989" w:type="dxa"/>
-          </w:tcPr>
-          <w:p>
-            <w:pPr>
-              <w:pStyle w:val="Bodytext20"/>
-              <w:shd w:val="clear" w:color="auto" w:fill="auto"/>
-              <w:ind w:firstLine="0"/>
-              <w:rPr>
-                <w:sz w:val="28"/>
-                <w:lang w:val="en-US"/>
-              </w:rPr>
-            </w:pPr>
-            <w:r>
-              <w:rPr>
-                <w:sz w:val="28"/>
-                <w:lang w:val="en-US"/>
-              </w:rPr>
-              <w:t>0.6712</w:t>
+            <w:tcW w:w="1114" w:type="dxa"/>
+          </w:tcPr>
+          <w:p>
+            <w:pPr>
+              <w:pStyle w:val="Bodytext20"/>
+              <w:shd w:val="clear" w:color="auto" w:fill="auto"/>
+              <w:ind w:firstLine="0"/>
+              <w:rPr>
+                <w:sz w:val="28"/>
+                <w:lang w:val="en-US"/>
+              </w:rPr>
+            </w:pPr>
+            <w:r>
+              <w:rPr>
+                <w:sz w:val="28"/>
+                <w:lang w:val="en-US"/>
+              </w:rPr>
+              <w:t>0.8843</w:t>
+            </w:r>
+          </w:p>
+        </w:tc>
+        <w:tc>
+          <w:tcPr>
+            <w:tcW w:w="1029" w:type="dxa"/>
+          </w:tcPr>
+          <w:p>
+            <w:pPr>
+              <w:pStyle w:val="Bodytext20"/>
+              <w:shd w:val="clear" w:color="auto" w:fill="auto"/>
+              <w:ind w:firstLine="0"/>
+              <w:rPr>
+                <w:sz w:val="28"/>
+                <w:lang w:val="en-US"/>
+              </w:rPr>
+            </w:pPr>
+            <w:r>
+              <w:rPr>
+                <w:sz w:val="28"/>
+                <w:lang w:val="en-US"/>
+              </w:rPr>
+              <w:t>0.7915</w:t>
+            </w:r>
+          </w:p>
+        </w:tc>
+        <w:tc>
+          <w:tcPr>
+            <w:tcW w:w="1029" w:type="dxa"/>
+          </w:tcPr>
+          <w:p>
+            <w:pPr>
+              <w:pStyle w:val="Bodytext20"/>
+              <w:shd w:val="clear" w:color="auto" w:fill="auto"/>
+              <w:ind w:firstLine="0"/>
+              <w:rPr>
+                <w:sz w:val="28"/>
+                <w:lang w:val="en-US"/>
+              </w:rPr>
+            </w:pPr>
+            <w:r>
+              <w:rPr>
+                <w:sz w:val="28"/>
+                <w:lang w:val="en-US"/>
+              </w:rPr>
+              <w:t>0.7084</w:t>
+            </w:r>
+          </w:p>
+        </w:tc>
+        <w:tc>
+          <w:tcPr>
+            <w:tcW w:w="988" w:type="dxa"/>
+          </w:tcPr>
+          <w:p>
+            <w:pPr>
+              <w:pStyle w:val="Bodytext20"/>
+              <w:shd w:val="clear" w:color="auto" w:fill="auto"/>
+              <w:ind w:firstLine="0"/>
+              <w:rPr>
+                <w:sz w:val="28"/>
+                <w:lang w:val="en-US"/>
+              </w:rPr>
+            </w:pPr>
+            <w:r>
+              <w:rPr>
+                <w:sz w:val="28"/>
+                <w:lang w:val="en-US"/>
+              </w:rPr>
+              <w:t>0.6341</w:t>
+            </w:r>
+          </w:p>
+        </w:tc>
+        <w:tc>
+          <w:tcPr>
+            <w:tcW w:w="1175" w:type="dxa"/>
+          </w:tcPr>
+          <w:p>
+            <w:pPr>
+              <w:pStyle w:val="Bodytext20"/>
+              <w:shd w:val="clear" w:color="auto" w:fill="auto"/>
+              <w:tabs>
+                <w:tab w:val="left" w:pos="591"/>
+              </w:tabs>
+              <w:ind w:firstLine="0"/>
+              <w:rPr>
+                <w:sz w:val="28"/>
+                <w:lang w:val="en-US"/>
+              </w:rPr>
+            </w:pPr>
+            <w:r>
+              <w:rPr>
+                <w:sz w:val="28"/>
+                <w:lang w:val="en-US"/>
+              </w:rPr>
+              <w:t>0.5675</w:t>
+            </w:r>
+            <w:r>
+              <w:rPr>
+                <w:sz w:val="28"/>
+                <w:lang w:val="en-US"/>
+              </w:rPr>
+              <w:tab/>
             </w:r>
           </w:p>
         </w:tc>
@@ -2169,76 +2725,60 @@
                 <w:sz w:val="28"/>
                 <w:lang w:val="en-US"/>
               </w:rPr>
-              <w:t>0.6076</w:t>
-            </w:r>
-          </w:p>
-        </w:tc>
-        <w:tc>
-          <w:tcPr>
-            <w:tcW w:w="1072" w:type="dxa"/>
-          </w:tcPr>
-          <w:p>
-            <w:pPr>
-              <w:pStyle w:val="Bodytext20"/>
-              <w:shd w:val="clear" w:color="auto" w:fill="auto"/>
-              <w:ind w:firstLine="0"/>
-              <w:rPr>
-                <w:sz w:val="28"/>
-                <w:lang w:val="en-US"/>
-              </w:rPr>
-            </w:pPr>
-            <w:r>
-              <w:rPr>
-                <w:sz w:val="28"/>
-                <w:lang w:val="en-US"/>
-              </w:rPr>
-              <w:t>0.5500</w:t>
-            </w:r>
-          </w:p>
-        </w:tc>
-        <w:tc>
-          <w:tcPr>
-            <w:tcW w:w="989" w:type="dxa"/>
-          </w:tcPr>
-          <w:p>
-            <w:pPr>
-              <w:pStyle w:val="Bodytext20"/>
-              <w:shd w:val="clear" w:color="auto" w:fill="auto"/>
-              <w:ind w:firstLine="0"/>
-              <w:rPr>
-                <w:sz w:val="28"/>
-                <w:lang w:val="en-US"/>
-              </w:rPr>
-            </w:pPr>
-            <w:r>
-              <w:rPr>
-                <w:sz w:val="28"/>
-                <w:lang w:val="en-US"/>
-              </w:rPr>
-              <w:t>0.4979</w:t>
-            </w:r>
-          </w:p>
-        </w:tc>
-        <w:tc>
-          <w:tcPr>
-            <w:tcW w:w="989" w:type="dxa"/>
-          </w:tcPr>
-          <w:p>
-            <w:pPr>
-              <w:pStyle w:val="Bodytext20"/>
-              <w:shd w:val="clear" w:color="auto" w:fill="auto"/>
-              <w:ind w:firstLine="0"/>
-              <w:rPr>
-                <w:sz w:val="28"/>
-                <w:lang w:val="en-US"/>
-              </w:rPr>
-            </w:pPr>
-            <w:r>
-              <w:rPr>
-                <w:sz w:val="28"/>
-                <w:lang w:val="en-US"/>
-              </w:rPr>
-              <w:t>0.4507</w:t>
+              <w:t>0.5070</w:t>
+            </w:r>
+          </w:p>
+        </w:tc>
+        <w:tc>
+          <w:tcPr>
+            <w:tcW w:w="988" w:type="dxa"/>
+          </w:tcPr>
+          <w:p>
+            <w:pPr>
+              <w:pStyle w:val="Bodytext20"/>
+              <w:shd w:val="clear" w:color="auto" w:fill="auto"/>
+              <w:ind w:firstLine="0"/>
+              <w:rPr>
+                <w:sz w:val="28"/>
+                <w:lang w:val="en-US"/>
+              </w:rPr>
+            </w:pPr>
+            <w:r>
+              <w:rPr>
+                <w:sz w:val="28"/>
+                <w:lang w:val="en-US"/>
+              </w:rPr>
+              <w:t>0.4547</w:t>
+            </w:r>
+          </w:p>
+        </w:tc>
+        <w:tc>
+          <w:tcPr>
+            <w:tcW w:w="988" w:type="dxa"/>
+          </w:tcPr>
+          <w:p>
+            <w:pPr>
+              <w:pStyle w:val="Bodytext20"/>
+              <w:shd w:val="clear" w:color="auto" w:fill="auto"/>
+              <w:ind w:firstLine="0"/>
+              <w:rPr>
+                <w:sz w:val="28"/>
+                <w:lang w:val="en-US"/>
+              </w:rPr>
+            </w:pPr>
+            <w:r>
+              <w:rPr>
+                <w:sz w:val="28"/>
+                <w:lang w:val="en-US"/>
+              </w:rPr>
+              <w:t>0.411</w:t>
+            </w:r>
+            <w:r>
+              <w:rPr>
+                <w:sz w:val="28"/>
+                <w:lang w:val="en-US"/>
+              </w:rPr>
+              <w:t>0</w:t>
             </w:r>
           </w:p>
         </w:tc>
@@ -2261,30 +2801,30 @@
                 <w:sz w:val="28"/>
                 <w:lang w:val="en-US"/>
               </w:rPr>
-              <w:t>0.4080</w:t>
-            </w:r>
-          </w:p>
-        </w:tc>
-        <w:tc>
-          <w:tcPr>
-            <w:tcW w:w="1076" w:type="dxa"/>
-          </w:tcPr>
-          <w:p>
-            <w:pPr>
-              <w:pStyle w:val="Bodytext20"/>
-              <w:shd w:val="clear" w:color="auto" w:fill="auto"/>
-              <w:ind w:firstLine="0"/>
-              <w:rPr>
-                <w:sz w:val="28"/>
-                <w:lang w:val="en-US"/>
-              </w:rPr>
-            </w:pPr>
-            <w:r>
-              <w:rPr>
-                <w:sz w:val="28"/>
-                <w:lang w:val="en-US"/>
-              </w:rPr>
-              <w:t>0.3693</w:t>
+              <w:t>0.4069</w:t>
+            </w:r>
+          </w:p>
+        </w:tc>
+        <w:tc>
+          <w:tcPr>
+            <w:tcW w:w="1053" w:type="dxa"/>
+          </w:tcPr>
+          <w:p>
+            <w:pPr>
+              <w:pStyle w:val="Bodytext20"/>
+              <w:shd w:val="clear" w:color="auto" w:fill="auto"/>
+              <w:ind w:firstLine="0"/>
+              <w:rPr>
+                <w:sz w:val="28"/>
+                <w:lang w:val="en-US"/>
+              </w:rPr>
+            </w:pPr>
+            <w:r>
+              <w:rPr>
+                <w:sz w:val="28"/>
+                <w:lang w:val="en-US"/>
+              </w:rPr>
+              <w:t>0.3682</w:t>
             </w:r>
           </w:p>
         </w:tc>
@@ -2292,7 +2832,7 @@
       <w:tr>
         <w:tc>
           <w:tcPr>
-            <w:tcW w:w="379" w:type="dxa"/>
+            <w:tcW w:w="374" w:type="dxa"/>
           </w:tcPr>
           <w:p>
             <w:pPr>
@@ -2315,93 +2855,130 @@
         </w:tc>
         <w:tc>
           <w:tcPr>
-            <w:tcW w:w="1156" w:type="dxa"/>
-          </w:tcPr>
-          <w:p>
-            <w:pPr>
-              <w:pStyle w:val="Bodytext20"/>
-              <w:shd w:val="clear" w:color="auto" w:fill="auto"/>
-              <w:ind w:firstLine="0"/>
-              <w:rPr>
-                <w:sz w:val="28"/>
-                <w:lang w:val="en-US"/>
-              </w:rPr>
-            </w:pPr>
-            <w:r>
-              <w:rPr>
-                <w:sz w:val="28"/>
-                <w:lang w:val="en-US"/>
-              </w:rPr>
-              <w:t>0.9048</w:t>
-            </w:r>
-          </w:p>
-        </w:tc>
-        <w:tc>
-          <w:tcPr>
-            <w:tcW w:w="1044" w:type="dxa"/>
-          </w:tcPr>
-          <w:p>
-            <w:pPr>
-              <w:pStyle w:val="Bodytext20"/>
-              <w:shd w:val="clear" w:color="auto" w:fill="auto"/>
-              <w:ind w:firstLine="0"/>
-              <w:rPr>
-                <w:sz w:val="28"/>
-                <w:lang w:val="en-US"/>
-              </w:rPr>
-            </w:pPr>
-            <w:r>
-              <w:rPr>
-                <w:sz w:val="28"/>
-                <w:lang w:val="en-US"/>
-              </w:rPr>
-              <w:t>0.8186</w:t>
-            </w:r>
-          </w:p>
-        </w:tc>
-        <w:tc>
-          <w:tcPr>
-            <w:tcW w:w="1044" w:type="dxa"/>
-          </w:tcPr>
-          <w:p>
-            <w:pPr>
-              <w:pStyle w:val="Bodytext20"/>
-              <w:shd w:val="clear" w:color="auto" w:fill="auto"/>
-              <w:ind w:firstLine="0"/>
-              <w:rPr>
-                <w:sz w:val="28"/>
-                <w:lang w:val="en-US"/>
-              </w:rPr>
-            </w:pPr>
-            <w:r>
-              <w:rPr>
-                <w:sz w:val="28"/>
-                <w:lang w:val="en-US"/>
-              </w:rPr>
-              <w:t>0.7406</w:t>
-            </w:r>
-          </w:p>
-        </w:tc>
-        <w:tc>
-          <w:tcPr>
-            <w:tcW w:w="989" w:type="dxa"/>
-          </w:tcPr>
-          <w:p>
-            <w:pPr>
-              <w:pStyle w:val="Bodytext20"/>
-              <w:shd w:val="clear" w:color="auto" w:fill="auto"/>
-              <w:ind w:firstLine="0"/>
-              <w:rPr>
-                <w:sz w:val="28"/>
-                <w:lang w:val="en-US"/>
-              </w:rPr>
-            </w:pPr>
-            <w:r>
-              <w:rPr>
-                <w:sz w:val="28"/>
-                <w:lang w:val="en-US"/>
-              </w:rPr>
-              <w:t>0.6701</w:t>
+            <w:tcW w:w="1114" w:type="dxa"/>
+          </w:tcPr>
+          <w:p>
+            <w:pPr>
+              <w:pStyle w:val="Bodytext20"/>
+              <w:shd w:val="clear" w:color="auto" w:fill="auto"/>
+              <w:ind w:firstLine="0"/>
+              <w:rPr>
+                <w:sz w:val="28"/>
+                <w:lang w:val="en-US"/>
+              </w:rPr>
+            </w:pPr>
+            <w:r>
+              <w:rPr>
+                <w:sz w:val="28"/>
+                <w:lang w:val="en-US"/>
+              </w:rPr>
+              <w:t>0.8842</w:t>
+            </w:r>
+          </w:p>
+        </w:tc>
+        <w:tc>
+          <w:tcPr>
+            <w:tcW w:w="1029" w:type="dxa"/>
+          </w:tcPr>
+          <w:p>
+            <w:pPr>
+              <w:pStyle w:val="Bodytext20"/>
+              <w:shd w:val="clear" w:color="auto" w:fill="auto"/>
+              <w:ind w:firstLine="0"/>
+              <w:rPr>
+                <w:sz w:val="28"/>
+                <w:lang w:val="en-US"/>
+              </w:rPr>
+            </w:pPr>
+            <w:r>
+              <w:rPr>
+                <w:sz w:val="28"/>
+                <w:lang w:val="en-US"/>
+              </w:rPr>
+              <w:t>0.7912</w:t>
+            </w:r>
+          </w:p>
+        </w:tc>
+        <w:tc>
+          <w:tcPr>
+            <w:tcW w:w="1029" w:type="dxa"/>
+          </w:tcPr>
+          <w:p>
+            <w:pPr>
+              <w:pStyle w:val="Bodytext20"/>
+              <w:shd w:val="clear" w:color="auto" w:fill="auto"/>
+              <w:ind w:firstLine="0"/>
+              <w:rPr>
+                <w:sz w:val="28"/>
+                <w:lang w:val="en-US"/>
+              </w:rPr>
+            </w:pPr>
+            <w:r>
+              <w:rPr>
+                <w:sz w:val="28"/>
+                <w:lang w:val="en-US"/>
+              </w:rPr>
+              <w:t>0.708</w:t>
+            </w:r>
+            <w:r>
+              <w:rPr>
+                <w:sz w:val="28"/>
+                <w:lang w:val="en-US"/>
+              </w:rPr>
+              <w:t>0</w:t>
+            </w:r>
+          </w:p>
+        </w:tc>
+        <w:tc>
+          <w:tcPr>
+            <w:tcW w:w="988" w:type="dxa"/>
+          </w:tcPr>
+          <w:p>
+            <w:pPr>
+              <w:pStyle w:val="Bodytext20"/>
+              <w:shd w:val="clear" w:color="auto" w:fill="auto"/>
+              <w:ind w:firstLine="0"/>
+              <w:rPr>
+                <w:sz w:val="28"/>
+                <w:lang w:val="en-US"/>
+              </w:rPr>
+            </w:pPr>
+            <w:r>
+              <w:rPr>
+                <w:sz w:val="28"/>
+                <w:lang w:val="en-US"/>
+              </w:rPr>
+              <w:t>0.6336</w:t>
+            </w:r>
+          </w:p>
+        </w:tc>
+        <w:tc>
+          <w:tcPr>
+            <w:tcW w:w="1175" w:type="dxa"/>
+          </w:tcPr>
+          <w:p>
+            <w:pPr>
+              <w:pStyle w:val="Bodytext20"/>
+              <w:shd w:val="clear" w:color="auto" w:fill="auto"/>
+              <w:ind w:firstLine="0"/>
+              <w:rPr>
+                <w:sz w:val="28"/>
+                <w:lang w:val="en-US"/>
+              </w:rPr>
+            </w:pPr>
+            <w:r>
+              <w:rPr>
+                <w:sz w:val="28"/>
+                <w:lang w:val="en-US"/>
+              </w:rPr>
+              <w:t>0.567</w:t>
+            </w:r>
+            <w:r>
+              <w:rPr>
+                <w:sz w:val="28"/>
+                <w:lang w:val="en-US"/>
+              </w:rPr>
+              <w:t>0</w:t>
             </w:r>
           </w:p>
         </w:tc>
@@ -2424,76 +3001,60 @@
                 <w:sz w:val="28"/>
                 <w:lang w:val="en-US"/>
               </w:rPr>
-              <w:t>0.6063</w:t>
-            </w:r>
-          </w:p>
-        </w:tc>
-        <w:tc>
-          <w:tcPr>
-            <w:tcW w:w="1072" w:type="dxa"/>
-          </w:tcPr>
-          <w:p>
-            <w:pPr>
-              <w:pStyle w:val="Bodytext20"/>
-              <w:shd w:val="clear" w:color="auto" w:fill="auto"/>
-              <w:ind w:firstLine="0"/>
-              <w:rPr>
-                <w:sz w:val="28"/>
-                <w:lang w:val="en-US"/>
-              </w:rPr>
-            </w:pPr>
-            <w:r>
-              <w:rPr>
-                <w:sz w:val="28"/>
-                <w:lang w:val="en-US"/>
-              </w:rPr>
-              <w:t>0.5485</w:t>
-            </w:r>
-          </w:p>
-        </w:tc>
-        <w:tc>
-          <w:tcPr>
-            <w:tcW w:w="989" w:type="dxa"/>
-          </w:tcPr>
-          <w:p>
-            <w:pPr>
-              <w:pStyle w:val="Bodytext20"/>
-              <w:shd w:val="clear" w:color="auto" w:fill="auto"/>
-              <w:ind w:firstLine="0"/>
-              <w:rPr>
-                <w:sz w:val="28"/>
-                <w:lang w:val="en-US"/>
-              </w:rPr>
-            </w:pPr>
-            <w:r>
-              <w:rPr>
-                <w:sz w:val="28"/>
-                <w:lang w:val="en-US"/>
-              </w:rPr>
-              <w:t>0.4963</w:t>
-            </w:r>
-          </w:p>
-        </w:tc>
-        <w:tc>
-          <w:tcPr>
-            <w:tcW w:w="989" w:type="dxa"/>
-          </w:tcPr>
-          <w:p>
-            <w:pPr>
-              <w:pStyle w:val="Bodytext20"/>
-              <w:shd w:val="clear" w:color="auto" w:fill="auto"/>
-              <w:ind w:firstLine="0"/>
-              <w:rPr>
-                <w:sz w:val="28"/>
-                <w:lang w:val="en-US"/>
-              </w:rPr>
-            </w:pPr>
-            <w:r>
-              <w:rPr>
-                <w:sz w:val="28"/>
-                <w:lang w:val="en-US"/>
-              </w:rPr>
-              <w:t>0.4490</w:t>
+              <w:t>0.5073</w:t>
+            </w:r>
+          </w:p>
+        </w:tc>
+        <w:tc>
+          <w:tcPr>
+            <w:tcW w:w="988" w:type="dxa"/>
+          </w:tcPr>
+          <w:p>
+            <w:pPr>
+              <w:pStyle w:val="Bodytext20"/>
+              <w:shd w:val="clear" w:color="auto" w:fill="auto"/>
+              <w:ind w:firstLine="0"/>
+              <w:rPr>
+                <w:sz w:val="28"/>
+                <w:lang w:val="en-US"/>
+              </w:rPr>
+            </w:pPr>
+            <w:r>
+              <w:rPr>
+                <w:sz w:val="28"/>
+                <w:lang w:val="en-US"/>
+              </w:rPr>
+              <w:t>0.454</w:t>
+            </w:r>
+            <w:r>
+              <w:rPr>
+                <w:sz w:val="28"/>
+                <w:lang w:val="en-US"/>
+              </w:rPr>
+              <w:t>0</w:t>
+            </w:r>
+          </w:p>
+        </w:tc>
+        <w:tc>
+          <w:tcPr>
+            <w:tcW w:w="988" w:type="dxa"/>
+          </w:tcPr>
+          <w:p>
+            <w:pPr>
+              <w:pStyle w:val="Bodytext20"/>
+              <w:shd w:val="clear" w:color="auto" w:fill="auto"/>
+              <w:ind w:firstLine="0"/>
+              <w:rPr>
+                <w:sz w:val="28"/>
+                <w:lang w:val="en-US"/>
+              </w:rPr>
+            </w:pPr>
+            <w:r>
+              <w:rPr>
+                <w:sz w:val="28"/>
+                <w:lang w:val="en-US"/>
+              </w:rPr>
+              <w:t>0.4104</w:t>
             </w:r>
           </w:p>
         </w:tc>
@@ -2522,7 +3083,7 @@
         </w:tc>
         <w:tc>
           <w:tcPr>
-            <w:tcW w:w="1076" w:type="dxa"/>
+            <w:tcW w:w="1053" w:type="dxa"/>
           </w:tcPr>
           <w:p>
             <w:pPr>
@@ -2547,7 +3108,7 @@
       <w:tr>
         <w:tc>
           <w:tcPr>
-            <w:tcW w:w="379" w:type="dxa"/>
+            <w:tcW w:w="374" w:type="dxa"/>
           </w:tcPr>
           <w:p>
             <w:pPr>
@@ -2570,92 +3131,116 @@
         </w:tc>
         <w:tc>
           <w:tcPr>
-            <w:tcW w:w="1156" w:type="dxa"/>
-          </w:tcPr>
-          <w:p>
-            <w:pPr>
-              <w:pStyle w:val="Bodytext20"/>
-              <w:shd w:val="clear" w:color="auto" w:fill="auto"/>
-              <w:ind w:firstLine="0"/>
-              <w:rPr>
-                <w:sz w:val="28"/>
-                <w:lang w:val="en-US"/>
-              </w:rPr>
-            </w:pPr>
-            <w:r>
-              <w:rPr>
-                <w:sz w:val="28"/>
-                <w:lang w:val="en-US"/>
-              </w:rPr>
-              <w:t>0.9091</w:t>
-            </w:r>
-          </w:p>
-        </w:tc>
-        <w:tc>
-          <w:tcPr>
-            <w:tcW w:w="1044" w:type="dxa"/>
-          </w:tcPr>
-          <w:p>
-            <w:pPr>
-              <w:pStyle w:val="Bodytext20"/>
-              <w:shd w:val="clear" w:color="auto" w:fill="auto"/>
-              <w:ind w:firstLine="0"/>
-              <w:rPr>
-                <w:sz w:val="28"/>
-                <w:lang w:val="en-US"/>
-              </w:rPr>
-            </w:pPr>
-            <w:r>
-              <w:rPr>
-                <w:sz w:val="28"/>
-                <w:lang w:val="en-US"/>
-              </w:rPr>
-              <w:t>0.8264</w:t>
-            </w:r>
-          </w:p>
-        </w:tc>
-        <w:tc>
-          <w:tcPr>
-            <w:tcW w:w="1044" w:type="dxa"/>
-          </w:tcPr>
-          <w:p>
-            <w:pPr>
-              <w:pStyle w:val="Bodytext20"/>
-              <w:shd w:val="clear" w:color="auto" w:fill="auto"/>
-              <w:ind w:firstLine="0"/>
-              <w:rPr>
-                <w:sz w:val="28"/>
-                <w:lang w:val="en-US"/>
-              </w:rPr>
-            </w:pPr>
-            <w:r>
-              <w:rPr>
-                <w:sz w:val="28"/>
-              </w:rPr>
-              <w:t>0.7513</w:t>
-            </w:r>
-          </w:p>
-        </w:tc>
-        <w:tc>
-          <w:tcPr>
-            <w:tcW w:w="989" w:type="dxa"/>
-          </w:tcPr>
-          <w:p>
-            <w:pPr>
-              <w:pStyle w:val="Bodytext20"/>
-              <w:shd w:val="clear" w:color="auto" w:fill="auto"/>
-              <w:ind w:firstLine="0"/>
-              <w:rPr>
-                <w:sz w:val="28"/>
-                <w:lang w:val="en-US"/>
-              </w:rPr>
-            </w:pPr>
-            <w:r>
-              <w:rPr>
-                <w:sz w:val="28"/>
-                <w:lang w:val="en-US"/>
-              </w:rPr>
-              <w:t>0.6830</w:t>
+            <w:tcW w:w="1114" w:type="dxa"/>
+          </w:tcPr>
+          <w:p>
+            <w:pPr>
+              <w:pStyle w:val="Bodytext20"/>
+              <w:shd w:val="clear" w:color="auto" w:fill="auto"/>
+              <w:ind w:firstLine="0"/>
+              <w:rPr>
+                <w:sz w:val="28"/>
+                <w:lang w:val="en-US"/>
+              </w:rPr>
+            </w:pPr>
+            <w:r>
+              <w:rPr>
+                <w:sz w:val="28"/>
+                <w:lang w:val="en-US"/>
+              </w:rPr>
+              <w:t>0.8844</w:t>
+            </w:r>
+          </w:p>
+        </w:tc>
+        <w:tc>
+          <w:tcPr>
+            <w:tcW w:w="1029" w:type="dxa"/>
+          </w:tcPr>
+          <w:p>
+            <w:pPr>
+              <w:pStyle w:val="Bodytext20"/>
+              <w:shd w:val="clear" w:color="auto" w:fill="auto"/>
+              <w:ind w:firstLine="0"/>
+              <w:rPr>
+                <w:sz w:val="28"/>
+                <w:lang w:val="en-US"/>
+              </w:rPr>
+            </w:pPr>
+            <w:r>
+              <w:rPr>
+                <w:sz w:val="28"/>
+                <w:lang w:val="en-US"/>
+              </w:rPr>
+              <w:t>0.7917</w:t>
+            </w:r>
+          </w:p>
+        </w:tc>
+        <w:tc>
+          <w:tcPr>
+            <w:tcW w:w="1029" w:type="dxa"/>
+          </w:tcPr>
+          <w:p>
+            <w:pPr>
+              <w:pStyle w:val="Bodytext20"/>
+              <w:shd w:val="clear" w:color="auto" w:fill="auto"/>
+              <w:ind w:firstLine="0"/>
+              <w:rPr>
+                <w:sz w:val="28"/>
+                <w:lang w:val="en-US"/>
+              </w:rPr>
+            </w:pPr>
+            <w:r>
+              <w:rPr>
+                <w:sz w:val="28"/>
+                <w:lang w:val="en-US"/>
+              </w:rPr>
+              <w:t>0.7086</w:t>
+            </w:r>
+          </w:p>
+        </w:tc>
+        <w:tc>
+          <w:tcPr>
+            <w:tcW w:w="988" w:type="dxa"/>
+          </w:tcPr>
+          <w:p>
+            <w:pPr>
+              <w:pStyle w:val="Bodytext20"/>
+              <w:shd w:val="clear" w:color="auto" w:fill="auto"/>
+              <w:ind w:firstLine="0"/>
+              <w:rPr>
+                <w:sz w:val="28"/>
+                <w:lang w:val="en-US"/>
+              </w:rPr>
+            </w:pPr>
+            <w:r>
+              <w:rPr>
+                <w:sz w:val="28"/>
+                <w:lang w:val="en-US"/>
+              </w:rPr>
+              <w:t>0.6343</w:t>
+            </w:r>
+          </w:p>
+        </w:tc>
+        <w:tc>
+          <w:tcPr>
+            <w:tcW w:w="1175" w:type="dxa"/>
+          </w:tcPr>
+          <w:p>
+            <w:pPr>
+              <w:pStyle w:val="Bodytext20"/>
+              <w:shd w:val="clear" w:color="auto" w:fill="auto"/>
+              <w:ind w:firstLine="0"/>
+              <w:rPr>
+                <w:sz w:val="28"/>
+                <w:lang w:val="en-US"/>
+              </w:rPr>
+            </w:pPr>
+            <w:r>
+              <w:rPr>
+                <w:sz w:val="28"/>
+                <w:lang w:val="en-US"/>
+              </w:rPr>
+              <w:t>0.5677</w:t>
             </w:r>
           </w:p>
         </w:tc>
@@ -2678,76 +3263,63 @@
                 <w:sz w:val="28"/>
                 <w:lang w:val="en-US"/>
               </w:rPr>
-              <w:t>0.6209</w:t>
-            </w:r>
-          </w:p>
-        </w:tc>
-        <w:tc>
-          <w:tcPr>
-            <w:tcW w:w="1072" w:type="dxa"/>
-          </w:tcPr>
-          <w:p>
-            <w:pPr>
-              <w:pStyle w:val="Bodytext20"/>
-              <w:shd w:val="clear" w:color="auto" w:fill="auto"/>
-              <w:ind w:firstLine="0"/>
-              <w:rPr>
-                <w:sz w:val="28"/>
-                <w:lang w:val="en-US"/>
-              </w:rPr>
-            </w:pPr>
-            <w:r>
-              <w:rPr>
-                <w:sz w:val="28"/>
-                <w:lang w:val="en-US"/>
-              </w:rPr>
-              <w:t>0.5645</w:t>
-            </w:r>
-          </w:p>
-        </w:tc>
-        <w:tc>
-          <w:tcPr>
-            <w:tcW w:w="989" w:type="dxa"/>
-          </w:tcPr>
-          <w:p>
-            <w:pPr>
-              <w:pStyle w:val="Bodytext20"/>
-              <w:shd w:val="clear" w:color="auto" w:fill="auto"/>
-              <w:ind w:firstLine="0"/>
-              <w:rPr>
-                <w:sz w:val="28"/>
-                <w:lang w:val="en-US"/>
-              </w:rPr>
-            </w:pPr>
-            <w:r>
-              <w:rPr>
-                <w:sz w:val="28"/>
-                <w:lang w:val="en-US"/>
-              </w:rPr>
-              <w:t>0.5132</w:t>
-            </w:r>
-          </w:p>
-        </w:tc>
-        <w:tc>
-          <w:tcPr>
-            <w:tcW w:w="989" w:type="dxa"/>
-          </w:tcPr>
-          <w:p>
-            <w:pPr>
-              <w:pStyle w:val="Bodytext20"/>
-              <w:shd w:val="clear" w:color="auto" w:fill="auto"/>
-              <w:ind w:firstLine="0"/>
-              <w:rPr>
-                <w:sz w:val="28"/>
-                <w:lang w:val="en-US"/>
-              </w:rPr>
-            </w:pPr>
-            <w:r>
-              <w:rPr>
-                <w:sz w:val="28"/>
-                <w:lang w:val="en-US"/>
-              </w:rPr>
-              <w:t>0.4665</w:t>
+              <w:t>0.5082</w:t>
+            </w:r>
+          </w:p>
+        </w:tc>
+        <w:tc>
+          <w:tcPr>
+            <w:tcW w:w="988" w:type="dxa"/>
+          </w:tcPr>
+          <w:p>
+            <w:pPr>
+              <w:pStyle w:val="Bodytext20"/>
+              <w:shd w:val="clear" w:color="auto" w:fill="auto"/>
+              <w:tabs>
+                <w:tab w:val="left" w:pos="572"/>
+              </w:tabs>
+              <w:ind w:firstLine="0"/>
+              <w:rPr>
+                <w:sz w:val="28"/>
+                <w:lang w:val="en-US"/>
+              </w:rPr>
+            </w:pPr>
+            <w:r>
+              <w:rPr>
+                <w:sz w:val="28"/>
+                <w:lang w:val="en-US"/>
+              </w:rPr>
+              <w:t>0.4549</w:t>
+            </w:r>
+            <w:r>
+              <w:rPr>
+                <w:sz w:val="28"/>
+                <w:lang w:val="en-US"/>
+              </w:rPr>
+              <w:tab/>
+            </w:r>
+          </w:p>
+        </w:tc>
+        <w:tc>
+          <w:tcPr>
+            <w:tcW w:w="988" w:type="dxa"/>
+          </w:tcPr>
+          <w:p>
+            <w:pPr>
+              <w:pStyle w:val="Bodytext20"/>
+              <w:shd w:val="clear" w:color="auto" w:fill="auto"/>
+              <w:ind w:firstLine="0"/>
+              <w:rPr>
+                <w:sz w:val="28"/>
+                <w:lang w:val="en-US"/>
+              </w:rPr>
+            </w:pPr>
+            <w:r>
+              <w:rPr>
+                <w:sz w:val="28"/>
+                <w:lang w:val="en-US"/>
+              </w:rPr>
+              <w:t>0.4112</w:t>
             </w:r>
           </w:p>
         </w:tc>
@@ -2770,30 +3342,30 @@
                 <w:sz w:val="28"/>
                 <w:lang w:val="en-US"/>
               </w:rPr>
-              <w:t>0.4241</w:t>
-            </w:r>
-          </w:p>
-        </w:tc>
-        <w:tc>
-          <w:tcPr>
-            <w:tcW w:w="1076" w:type="dxa"/>
-          </w:tcPr>
-          <w:p>
-            <w:pPr>
-              <w:pStyle w:val="Bodytext20"/>
-              <w:shd w:val="clear" w:color="auto" w:fill="auto"/>
-              <w:ind w:firstLine="0"/>
-              <w:rPr>
-                <w:sz w:val="28"/>
-                <w:lang w:val="en-US"/>
-              </w:rPr>
-            </w:pPr>
-            <w:r>
-              <w:rPr>
-                <w:sz w:val="28"/>
-                <w:lang w:val="en-US"/>
-              </w:rPr>
-              <w:t>0.3855</w:t>
+              <w:t>0.4071</w:t>
+            </w:r>
+          </w:p>
+        </w:tc>
+        <w:tc>
+          <w:tcPr>
+            <w:tcW w:w="1053" w:type="dxa"/>
+          </w:tcPr>
+          <w:p>
+            <w:pPr>
+              <w:pStyle w:val="Bodytext20"/>
+              <w:shd w:val="clear" w:color="auto" w:fill="auto"/>
+              <w:ind w:firstLine="0"/>
+              <w:rPr>
+                <w:sz w:val="28"/>
+                <w:lang w:val="en-US"/>
+              </w:rPr>
+            </w:pPr>
+            <w:r>
+              <w:rPr>
+                <w:sz w:val="28"/>
+                <w:lang w:val="en-US"/>
+              </w:rPr>
+              <w:t>0.3685</w:t>
             </w:r>
           </w:p>
         </w:tc>
@@ -2801,7 +3373,7 @@
       <w:tr>
         <w:tc>
           <w:tcPr>
-            <w:tcW w:w="379" w:type="dxa"/>
+            <w:tcW w:w="374" w:type="dxa"/>
           </w:tcPr>
           <w:p>
             <w:pPr>
@@ -2824,93 +3396,126 @@
         </w:tc>
         <w:tc>
           <w:tcPr>
-            <w:tcW w:w="1156" w:type="dxa"/>
-          </w:tcPr>
-          <w:p>
-            <w:pPr>
-              <w:pStyle w:val="Bodytext20"/>
-              <w:shd w:val="clear" w:color="auto" w:fill="auto"/>
-              <w:ind w:firstLine="0"/>
-              <w:rPr>
-                <w:sz w:val="28"/>
-                <w:lang w:val="en-US"/>
-              </w:rPr>
-            </w:pPr>
-            <w:r>
-              <w:rPr>
-                <w:sz w:val="28"/>
-                <w:lang w:val="en-US"/>
-              </w:rPr>
-              <w:t>0.9048</w:t>
-            </w:r>
-          </w:p>
-        </w:tc>
-        <w:tc>
-          <w:tcPr>
-            <w:tcW w:w="1044" w:type="dxa"/>
-          </w:tcPr>
-          <w:p>
-            <w:pPr>
-              <w:pStyle w:val="Bodytext20"/>
-              <w:shd w:val="clear" w:color="auto" w:fill="auto"/>
-              <w:ind w:firstLine="0"/>
-              <w:rPr>
-                <w:sz w:val="28"/>
-                <w:lang w:val="en-US"/>
-              </w:rPr>
-            </w:pPr>
-            <w:r>
-              <w:rPr>
-                <w:sz w:val="28"/>
-                <w:lang w:val="en-US"/>
-              </w:rPr>
-              <w:t>0.8187</w:t>
-            </w:r>
-          </w:p>
-        </w:tc>
-        <w:tc>
-          <w:tcPr>
-            <w:tcW w:w="1044" w:type="dxa"/>
-          </w:tcPr>
-          <w:p>
-            <w:pPr>
-              <w:pStyle w:val="Bodytext20"/>
-              <w:shd w:val="clear" w:color="auto" w:fill="auto"/>
-              <w:ind w:firstLine="0"/>
-              <w:rPr>
-                <w:sz w:val="28"/>
-                <w:lang w:val="en-US"/>
-              </w:rPr>
-            </w:pPr>
-            <w:r>
-              <w:rPr>
-                <w:sz w:val="28"/>
-                <w:lang w:val="en-US"/>
-              </w:rPr>
-              <w:t>0.7408</w:t>
-            </w:r>
-          </w:p>
-        </w:tc>
-        <w:tc>
-          <w:tcPr>
-            <w:tcW w:w="989" w:type="dxa"/>
-          </w:tcPr>
-          <w:p>
-            <w:pPr>
-              <w:pStyle w:val="Bodytext20"/>
-              <w:shd w:val="clear" w:color="auto" w:fill="auto"/>
-              <w:ind w:firstLine="0"/>
-              <w:rPr>
-                <w:sz w:val="28"/>
-                <w:lang w:val="en-US"/>
-              </w:rPr>
-            </w:pPr>
-            <w:r>
-              <w:rPr>
-                <w:sz w:val="28"/>
-                <w:lang w:val="en-US"/>
-              </w:rPr>
-              <w:t>0.6703</w:t>
+            <w:tcW w:w="1114" w:type="dxa"/>
+          </w:tcPr>
+          <w:p>
+            <w:pPr>
+              <w:pStyle w:val="Bodytext20"/>
+              <w:shd w:val="clear" w:color="auto" w:fill="auto"/>
+              <w:ind w:firstLine="0"/>
+              <w:rPr>
+                <w:sz w:val="28"/>
+                <w:lang w:val="en-US"/>
+              </w:rPr>
+            </w:pPr>
+            <w:r>
+              <w:rPr>
+                <w:sz w:val="28"/>
+                <w:lang w:val="en-US"/>
+              </w:rPr>
+              <w:t>0.8842</w:t>
+            </w:r>
+          </w:p>
+        </w:tc>
+        <w:tc>
+          <w:tcPr>
+            <w:tcW w:w="1029" w:type="dxa"/>
+          </w:tcPr>
+          <w:p>
+            <w:pPr>
+              <w:pStyle w:val="Bodytext20"/>
+              <w:shd w:val="clear" w:color="auto" w:fill="auto"/>
+              <w:ind w:firstLine="0"/>
+              <w:rPr>
+                <w:sz w:val="28"/>
+                <w:lang w:val="en-US"/>
+              </w:rPr>
+            </w:pPr>
+            <w:r>
+              <w:rPr>
+                <w:sz w:val="28"/>
+                <w:lang w:val="en-US"/>
+              </w:rPr>
+              <w:t>0.7913</w:t>
+            </w:r>
+          </w:p>
+        </w:tc>
+        <w:tc>
+          <w:tcPr>
+            <w:tcW w:w="1029" w:type="dxa"/>
+          </w:tcPr>
+          <w:p>
+            <w:pPr>
+              <w:pStyle w:val="Bodytext20"/>
+              <w:shd w:val="clear" w:color="auto" w:fill="auto"/>
+              <w:tabs>
+                <w:tab w:val="left" w:pos="572"/>
+              </w:tabs>
+              <w:ind w:firstLine="0"/>
+              <w:rPr>
+                <w:sz w:val="28"/>
+                <w:lang w:val="en-US"/>
+              </w:rPr>
+            </w:pPr>
+            <w:r>
+              <w:rPr>
+                <w:sz w:val="28"/>
+                <w:lang w:val="en-US"/>
+              </w:rPr>
+              <w:t>0.7082</w:t>
+            </w:r>
+            <w:r>
+              <w:rPr>
+                <w:sz w:val="28"/>
+                <w:lang w:val="en-US"/>
+              </w:rPr>
+              <w:tab/>
+            </w:r>
+          </w:p>
+        </w:tc>
+        <w:tc>
+          <w:tcPr>
+            <w:tcW w:w="988" w:type="dxa"/>
+          </w:tcPr>
+          <w:p>
+            <w:pPr>
+              <w:pStyle w:val="Bodytext20"/>
+              <w:shd w:val="clear" w:color="auto" w:fill="auto"/>
+              <w:ind w:firstLine="0"/>
+              <w:rPr>
+                <w:sz w:val="28"/>
+                <w:lang w:val="en-US"/>
+              </w:rPr>
+            </w:pPr>
+            <w:r>
+              <w:rPr>
+                <w:sz w:val="28"/>
+                <w:lang w:val="en-US"/>
+              </w:rPr>
+              <w:t>0.6338</w:t>
+            </w:r>
+          </w:p>
+        </w:tc>
+        <w:tc>
+          <w:tcPr>
+            <w:tcW w:w="1175" w:type="dxa"/>
+          </w:tcPr>
+          <w:p>
+            <w:pPr>
+              <w:pStyle w:val="Bodytext20"/>
+              <w:shd w:val="clear" w:color="auto" w:fill="auto"/>
+              <w:ind w:firstLine="0"/>
+              <w:rPr>
+                <w:sz w:val="28"/>
+                <w:lang w:val="en-US"/>
+              </w:rPr>
+            </w:pPr>
+            <w:r>
+              <w:rPr>
+                <w:sz w:val="28"/>
+                <w:lang w:val="en-US"/>
+              </w:rPr>
+              <w:t>0.5672</w:t>
             </w:r>
           </w:p>
         </w:tc>
@@ -2933,76 +3538,53 @@
                 <w:sz w:val="28"/>
                 <w:lang w:val="en-US"/>
               </w:rPr>
-              <w:t>0.6065</w:t>
-            </w:r>
-          </w:p>
-        </w:tc>
-        <w:tc>
-          <w:tcPr>
-            <w:tcW w:w="1072" w:type="dxa"/>
-          </w:tcPr>
-          <w:p>
-            <w:pPr>
-              <w:pStyle w:val="Bodytext20"/>
-              <w:shd w:val="clear" w:color="auto" w:fill="auto"/>
-              <w:ind w:firstLine="0"/>
-              <w:rPr>
-                <w:sz w:val="28"/>
-                <w:lang w:val="en-US"/>
-              </w:rPr>
-            </w:pPr>
-            <w:r>
-              <w:rPr>
-                <w:sz w:val="28"/>
-                <w:lang w:val="en-US"/>
-              </w:rPr>
-              <w:t>0.5488</w:t>
-            </w:r>
-          </w:p>
-        </w:tc>
-        <w:tc>
-          <w:tcPr>
-            <w:tcW w:w="989" w:type="dxa"/>
-          </w:tcPr>
-          <w:p>
-            <w:pPr>
-              <w:pStyle w:val="Bodytext20"/>
-              <w:shd w:val="clear" w:color="auto" w:fill="auto"/>
-              <w:ind w:firstLine="0"/>
-              <w:rPr>
-                <w:sz w:val="28"/>
-                <w:lang w:val="en-US"/>
-              </w:rPr>
-            </w:pPr>
-            <w:r>
-              <w:rPr>
-                <w:sz w:val="28"/>
-                <w:lang w:val="en-US"/>
-              </w:rPr>
-              <w:t>0.4966</w:t>
-            </w:r>
-          </w:p>
-        </w:tc>
-        <w:tc>
-          <w:tcPr>
-            <w:tcW w:w="989" w:type="dxa"/>
-          </w:tcPr>
-          <w:p>
-            <w:pPr>
-              <w:pStyle w:val="Bodytext20"/>
-              <w:shd w:val="clear" w:color="auto" w:fill="auto"/>
-              <w:ind w:firstLine="0"/>
-              <w:rPr>
-                <w:sz w:val="28"/>
-                <w:lang w:val="en-US"/>
-              </w:rPr>
-            </w:pPr>
-            <w:r>
-              <w:rPr>
-                <w:sz w:val="28"/>
-                <w:lang w:val="en-US"/>
-              </w:rPr>
-              <w:t>0.4493</w:t>
+              <w:t>0.5076</w:t>
+            </w:r>
+          </w:p>
+        </w:tc>
+        <w:tc>
+          <w:tcPr>
+            <w:tcW w:w="988" w:type="dxa"/>
+          </w:tcPr>
+          <w:p>
+            <w:pPr>
+              <w:pStyle w:val="Bodytext20"/>
+              <w:shd w:val="clear" w:color="auto" w:fill="auto"/>
+              <w:ind w:firstLine="0"/>
+              <w:rPr>
+                <w:sz w:val="28"/>
+                <w:lang w:val="en-US"/>
+              </w:rPr>
+            </w:pPr>
+            <w:r>
+              <w:rPr>
+                <w:sz w:val="28"/>
+                <w:lang w:val="en-US"/>
+              </w:rPr>
+              <w:t>0.4543</w:t>
+            </w:r>
+          </w:p>
+        </w:tc>
+        <w:tc>
+          <w:tcPr>
+            <w:tcW w:w="988" w:type="dxa"/>
+          </w:tcPr>
+          <w:p>
+            <w:pPr>
+              <w:pStyle w:val="Bodytext20"/>
+              <w:shd w:val="clear" w:color="auto" w:fill="auto"/>
+              <w:ind w:firstLine="0"/>
+              <w:rPr>
+                <w:sz w:val="28"/>
+                <w:lang w:val="en-US"/>
+              </w:rPr>
+            </w:pPr>
+            <w:r>
+              <w:rPr>
+                <w:sz w:val="28"/>
+                <w:lang w:val="en-US"/>
+              </w:rPr>
+              <w:t>0.4107</w:t>
             </w:r>
           </w:p>
         </w:tc>
@@ -3031,7 +3613,7 @@
         </w:tc>
         <w:tc>
           <w:tcPr>
-            <w:tcW w:w="1076" w:type="dxa"/>
+            <w:tcW w:w="1053" w:type="dxa"/>
           </w:tcPr>
           <w:p>
             <w:pPr>
@@ -3049,22 +3631,813 @@
                 <w:lang w:val="en-US"/>
               </w:rPr>
               <w:t>0.3679</w:t>
+            </w:r>
+          </w:p>
+        </w:tc>
+      </w:tr>
+      <w:tr>
+        <w:tc>
+          <w:tcPr>
+            <w:tcW w:w="374" w:type="dxa"/>
+          </w:tcPr>
+          <w:p>
+            <w:pPr>
+              <w:pStyle w:val="Bodytext20"/>
+              <w:shd w:val="clear" w:color="auto" w:fill="auto"/>
+              <w:ind w:firstLine="0"/>
+              <w:rPr>
+                <w:sz w:val="28"/>
+                <w:lang w:val="en-US"/>
+              </w:rPr>
+            </w:pPr>
+            <w:r>
+              <w:rPr>
+                <w:sz w:val="28"/>
+                <w:lang w:val="en-US"/>
+              </w:rPr>
+              <w:t>1</w:t>
+            </w:r>
+          </w:p>
+        </w:tc>
+        <w:tc>
+          <w:tcPr>
+            <w:tcW w:w="1114" w:type="dxa"/>
+          </w:tcPr>
+          <w:p>
+            <w:pPr>
+              <w:pStyle w:val="Bodytext20"/>
+              <w:shd w:val="clear" w:color="auto" w:fill="auto"/>
+              <w:ind w:firstLine="0"/>
+              <w:rPr>
+                <w:sz w:val="28"/>
+                <w:lang w:val="en-US"/>
+              </w:rPr>
+            </w:pPr>
+            <w:r>
+              <w:rPr>
+                <w:sz w:val="28"/>
+                <w:lang w:val="en-US"/>
+              </w:rPr>
+              <w:t>0.8839</w:t>
+            </w:r>
+          </w:p>
+        </w:tc>
+        <w:tc>
+          <w:tcPr>
+            <w:tcW w:w="1029" w:type="dxa"/>
+          </w:tcPr>
+          <w:p>
+            <w:pPr>
+              <w:pStyle w:val="Bodytext20"/>
+              <w:shd w:val="clear" w:color="auto" w:fill="auto"/>
+              <w:ind w:firstLine="0"/>
+              <w:rPr>
+                <w:sz w:val="28"/>
+                <w:lang w:val="en-US"/>
+              </w:rPr>
+            </w:pPr>
+            <w:r>
+              <w:rPr>
+                <w:sz w:val="28"/>
+                <w:lang w:val="en-US"/>
+              </w:rPr>
+              <w:t>0.7908</w:t>
+            </w:r>
+          </w:p>
+        </w:tc>
+        <w:tc>
+          <w:tcPr>
+            <w:tcW w:w="1029" w:type="dxa"/>
+          </w:tcPr>
+          <w:p>
+            <w:pPr>
+              <w:pStyle w:val="Bodytext20"/>
+              <w:shd w:val="clear" w:color="auto" w:fill="auto"/>
+              <w:ind w:firstLine="0"/>
+              <w:rPr>
+                <w:sz w:val="28"/>
+                <w:lang w:val="en-US"/>
+              </w:rPr>
+            </w:pPr>
+            <w:r>
+              <w:rPr>
+                <w:sz w:val="28"/>
+                <w:lang w:val="en-US"/>
+              </w:rPr>
+              <w:t>0.7075</w:t>
+            </w:r>
+          </w:p>
+        </w:tc>
+        <w:tc>
+          <w:tcPr>
+            <w:tcW w:w="988" w:type="dxa"/>
+          </w:tcPr>
+          <w:p>
+            <w:pPr>
+              <w:pStyle w:val="Bodytext20"/>
+              <w:shd w:val="clear" w:color="auto" w:fill="auto"/>
+              <w:ind w:firstLine="0"/>
+              <w:rPr>
+                <w:sz w:val="28"/>
+                <w:lang w:val="en-US"/>
+              </w:rPr>
+            </w:pPr>
+            <w:r>
+              <w:rPr>
+                <w:sz w:val="28"/>
+                <w:lang w:val="en-US"/>
+              </w:rPr>
+              <w:t>0.6329</w:t>
+            </w:r>
+          </w:p>
+        </w:tc>
+        <w:tc>
+          <w:tcPr>
+            <w:tcW w:w="1175" w:type="dxa"/>
+          </w:tcPr>
+          <w:p>
+            <w:pPr>
+              <w:pStyle w:val="Bodytext20"/>
+              <w:shd w:val="clear" w:color="auto" w:fill="auto"/>
+              <w:ind w:firstLine="0"/>
+              <w:rPr>
+                <w:sz w:val="28"/>
+                <w:lang w:val="en-US"/>
+              </w:rPr>
+            </w:pPr>
+            <w:r>
+              <w:rPr>
+                <w:sz w:val="28"/>
+                <w:lang w:val="en-US"/>
+              </w:rPr>
+              <w:t>0.5662</w:t>
+            </w:r>
+          </w:p>
+        </w:tc>
+        <w:tc>
+          <w:tcPr>
+            <w:tcW w:w="986" w:type="dxa"/>
+          </w:tcPr>
+          <w:p>
+            <w:pPr>
+              <w:pStyle w:val="Bodytext20"/>
+              <w:shd w:val="clear" w:color="auto" w:fill="auto"/>
+              <w:ind w:firstLine="0"/>
+              <w:rPr>
+                <w:sz w:val="28"/>
+                <w:lang w:val="en-US"/>
+              </w:rPr>
+            </w:pPr>
+            <w:r>
+              <w:rPr>
+                <w:sz w:val="28"/>
+                <w:lang w:val="en-US"/>
+              </w:rPr>
+              <w:t>0.5066</w:t>
+            </w:r>
+          </w:p>
+        </w:tc>
+        <w:tc>
+          <w:tcPr>
+            <w:tcW w:w="988" w:type="dxa"/>
+          </w:tcPr>
+          <w:p>
+            <w:pPr>
+              <w:pStyle w:val="Bodytext20"/>
+              <w:shd w:val="clear" w:color="auto" w:fill="auto"/>
+              <w:ind w:firstLine="0"/>
+              <w:rPr>
+                <w:sz w:val="28"/>
+                <w:lang w:val="en-US"/>
+              </w:rPr>
+            </w:pPr>
+            <w:r>
+              <w:rPr>
+                <w:sz w:val="28"/>
+                <w:lang w:val="en-US"/>
+              </w:rPr>
+              <w:t>0.4534</w:t>
+            </w:r>
+          </w:p>
+        </w:tc>
+        <w:tc>
+          <w:tcPr>
+            <w:tcW w:w="988" w:type="dxa"/>
+          </w:tcPr>
+          <w:p>
+            <w:pPr>
+              <w:pStyle w:val="Bodytext20"/>
+              <w:shd w:val="clear" w:color="auto" w:fill="auto"/>
+              <w:ind w:firstLine="0"/>
+              <w:rPr>
+                <w:sz w:val="28"/>
+                <w:lang w:val="en-US"/>
+              </w:rPr>
+            </w:pPr>
+            <w:r>
+              <w:rPr>
+                <w:sz w:val="28"/>
+                <w:lang w:val="en-US"/>
+              </w:rPr>
+              <w:t>0.4098</w:t>
+            </w:r>
+          </w:p>
+        </w:tc>
+        <w:tc>
+          <w:tcPr>
+            <w:tcW w:w="986" w:type="dxa"/>
+          </w:tcPr>
+          <w:p>
+            <w:pPr>
+              <w:pStyle w:val="Bodytext20"/>
+              <w:shd w:val="clear" w:color="auto" w:fill="auto"/>
+              <w:ind w:firstLine="0"/>
+              <w:rPr>
+                <w:sz w:val="28"/>
+                <w:lang w:val="en-US"/>
+              </w:rPr>
+            </w:pPr>
+            <w:r>
+              <w:rPr>
+                <w:sz w:val="28"/>
+                <w:lang w:val="en-US"/>
+              </w:rPr>
+              <w:t>0.4057</w:t>
+            </w:r>
+          </w:p>
+        </w:tc>
+        <w:tc>
+          <w:tcPr>
+            <w:tcW w:w="1053" w:type="dxa"/>
+          </w:tcPr>
+          <w:p>
+            <w:pPr>
+              <w:pStyle w:val="Bodytext20"/>
+              <w:shd w:val="clear" w:color="auto" w:fill="auto"/>
+              <w:ind w:firstLine="0"/>
+              <w:rPr>
+                <w:sz w:val="28"/>
+                <w:lang w:val="en-US"/>
+              </w:rPr>
+            </w:pPr>
+            <w:r>
+              <w:rPr>
+                <w:sz w:val="28"/>
+                <w:lang w:val="en-US"/>
+              </w:rPr>
+              <w:t>0.3670</w:t>
+            </w:r>
+          </w:p>
+        </w:tc>
+      </w:tr>
+      <w:tr>
+        <w:trPr>
+          <w:trHeight w:val="431"/>
+        </w:trPr>
+        <w:tc>
+          <w:tcPr>
+            <w:tcW w:w="374" w:type="dxa"/>
+          </w:tcPr>
+          <w:p>
+            <w:pPr>
+              <w:pStyle w:val="Bodytext20"/>
+              <w:shd w:val="clear" w:color="auto" w:fill="auto"/>
+              <w:ind w:firstLine="0"/>
+              <w:rPr>
+                <w:sz w:val="28"/>
+                <w:lang w:val="en-US"/>
+              </w:rPr>
+            </w:pPr>
+            <w:r>
+              <w:rPr>
+                <w:sz w:val="28"/>
+                <w:lang w:val="en-US"/>
+              </w:rPr>
+              <w:t>1</w:t>
+            </w:r>
+          </w:p>
+        </w:tc>
+        <w:tc>
+          <w:tcPr>
+            <w:tcW w:w="1114" w:type="dxa"/>
+          </w:tcPr>
+          <w:p>
+            <w:pPr>
+              <w:pStyle w:val="Bodytext20"/>
+              <w:shd w:val="clear" w:color="auto" w:fill="auto"/>
+              <w:ind w:firstLine="0"/>
+              <w:rPr>
+                <w:sz w:val="28"/>
+                <w:lang w:val="en-US"/>
+              </w:rPr>
+            </w:pPr>
+            <w:r>
+              <w:rPr>
+                <w:sz w:val="28"/>
+                <w:lang w:val="en-US"/>
+              </w:rPr>
+              <w:t>0.8843</w:t>
+            </w:r>
+          </w:p>
+        </w:tc>
+        <w:tc>
+          <w:tcPr>
+            <w:tcW w:w="1029" w:type="dxa"/>
+          </w:tcPr>
+          <w:p>
+            <w:pPr>
+              <w:pStyle w:val="Bodytext20"/>
+              <w:shd w:val="clear" w:color="auto" w:fill="auto"/>
+              <w:ind w:firstLine="0"/>
+              <w:rPr>
+                <w:sz w:val="28"/>
+                <w:lang w:val="en-US"/>
+              </w:rPr>
+            </w:pPr>
+            <w:r>
+              <w:rPr>
+                <w:sz w:val="28"/>
+                <w:lang w:val="en-US"/>
+              </w:rPr>
+              <w:t>0.7913</w:t>
+            </w:r>
+          </w:p>
+        </w:tc>
+        <w:tc>
+          <w:tcPr>
+            <w:tcW w:w="1029" w:type="dxa"/>
+          </w:tcPr>
+          <w:p>
+            <w:pPr>
+              <w:pStyle w:val="Bodytext20"/>
+              <w:shd w:val="clear" w:color="auto" w:fill="auto"/>
+              <w:ind w:firstLine="0"/>
+              <w:rPr>
+                <w:sz w:val="28"/>
+                <w:lang w:val="en-US"/>
+              </w:rPr>
+            </w:pPr>
+            <w:r>
+              <w:rPr>
+                <w:sz w:val="28"/>
+                <w:lang w:val="en-US"/>
+              </w:rPr>
+              <w:t>0.7082</w:t>
+            </w:r>
+          </w:p>
+        </w:tc>
+        <w:tc>
+          <w:tcPr>
+            <w:tcW w:w="988" w:type="dxa"/>
+          </w:tcPr>
+          <w:p>
+            <w:pPr>
+              <w:pStyle w:val="Bodytext20"/>
+              <w:shd w:val="clear" w:color="auto" w:fill="auto"/>
+              <w:ind w:firstLine="0"/>
+              <w:rPr>
+                <w:sz w:val="28"/>
+                <w:lang w:val="en-US"/>
+              </w:rPr>
+            </w:pPr>
+            <w:r>
+              <w:rPr>
+                <w:sz w:val="28"/>
+                <w:lang w:val="en-US"/>
+              </w:rPr>
+              <w:t>0.6339</w:t>
+            </w:r>
+          </w:p>
+        </w:tc>
+        <w:tc>
+          <w:tcPr>
+            <w:tcW w:w="1175" w:type="dxa"/>
+          </w:tcPr>
+          <w:p>
+            <w:pPr>
+              <w:pStyle w:val="Bodytext20"/>
+              <w:shd w:val="clear" w:color="auto" w:fill="auto"/>
+              <w:ind w:firstLine="0"/>
+              <w:rPr>
+                <w:sz w:val="28"/>
+                <w:lang w:val="en-US"/>
+              </w:rPr>
+            </w:pPr>
+            <w:r>
+              <w:rPr>
+                <w:sz w:val="28"/>
+                <w:lang w:val="en-US"/>
+              </w:rPr>
+              <w:t>0.5673</w:t>
+            </w:r>
+          </w:p>
+        </w:tc>
+        <w:tc>
+          <w:tcPr>
+            <w:tcW w:w="986" w:type="dxa"/>
+          </w:tcPr>
+          <w:p>
+            <w:pPr>
+              <w:pStyle w:val="Bodytext20"/>
+              <w:shd w:val="clear" w:color="auto" w:fill="auto"/>
+              <w:ind w:firstLine="0"/>
+              <w:rPr>
+                <w:sz w:val="28"/>
+                <w:lang w:val="en-US"/>
+              </w:rPr>
+            </w:pPr>
+            <w:r>
+              <w:rPr>
+                <w:sz w:val="28"/>
+                <w:lang w:val="en-US"/>
+              </w:rPr>
+              <w:t>0.5075</w:t>
+            </w:r>
+          </w:p>
+        </w:tc>
+        <w:tc>
+          <w:tcPr>
+            <w:tcW w:w="988" w:type="dxa"/>
+          </w:tcPr>
+          <w:p>
+            <w:pPr>
+              <w:pStyle w:val="Bodytext20"/>
+              <w:shd w:val="clear" w:color="auto" w:fill="auto"/>
+              <w:ind w:firstLine="0"/>
+              <w:rPr>
+                <w:sz w:val="28"/>
+                <w:lang w:val="en-US"/>
+              </w:rPr>
+            </w:pPr>
+            <w:r>
+              <w:rPr>
+                <w:sz w:val="28"/>
+                <w:lang w:val="en-US"/>
+              </w:rPr>
+              <w:t>0.4543</w:t>
+            </w:r>
+          </w:p>
+        </w:tc>
+        <w:tc>
+          <w:tcPr>
+            <w:tcW w:w="988" w:type="dxa"/>
+          </w:tcPr>
+          <w:p>
+            <w:pPr>
+              <w:pStyle w:val="Bodytext20"/>
+              <w:shd w:val="clear" w:color="auto" w:fill="auto"/>
+              <w:ind w:firstLine="0"/>
+              <w:rPr>
+                <w:sz w:val="28"/>
+                <w:lang w:val="en-US"/>
+              </w:rPr>
+            </w:pPr>
+            <w:r>
+              <w:rPr>
+                <w:sz w:val="28"/>
+                <w:lang w:val="en-US"/>
+              </w:rPr>
+              <w:t>0.4113</w:t>
+            </w:r>
+          </w:p>
+        </w:tc>
+        <w:tc>
+          <w:tcPr>
+            <w:tcW w:w="986" w:type="dxa"/>
+          </w:tcPr>
+          <w:p>
+            <w:pPr>
+              <w:pStyle w:val="Bodytext20"/>
+              <w:shd w:val="clear" w:color="auto" w:fill="auto"/>
+              <w:ind w:firstLine="0"/>
+              <w:rPr>
+                <w:sz w:val="28"/>
+                <w:lang w:val="en-US"/>
+              </w:rPr>
+            </w:pPr>
+            <w:r>
+              <w:rPr>
+                <w:sz w:val="28"/>
+                <w:lang w:val="en-US"/>
+              </w:rPr>
+              <w:t>0.4073</w:t>
+            </w:r>
+          </w:p>
+        </w:tc>
+        <w:tc>
+          <w:tcPr>
+            <w:tcW w:w="1053" w:type="dxa"/>
+          </w:tcPr>
+          <w:p>
+            <w:pPr>
+              <w:pStyle w:val="Bodytext20"/>
+              <w:shd w:val="clear" w:color="auto" w:fill="auto"/>
+              <w:tabs>
+                <w:tab w:val="left" w:pos="554"/>
+              </w:tabs>
+              <w:ind w:firstLine="0"/>
+              <w:rPr>
+                <w:sz w:val="28"/>
+                <w:lang w:val="en-US"/>
+              </w:rPr>
+            </w:pPr>
+            <w:r>
+              <w:rPr>
+                <w:sz w:val="28"/>
+                <w:lang w:val="en-US"/>
+              </w:rPr>
+              <w:t>0.3679</w:t>
+            </w:r>
+            <w:r>
+              <w:rPr>
+                <w:sz w:val="28"/>
+                <w:lang w:val="en-US"/>
+              </w:rPr>
+              <w:tab/>
+            </w:r>
+          </w:p>
+        </w:tc>
+      </w:tr>
+      <w:tr>
+        <w:tc>
+          <w:tcPr>
+            <w:tcW w:w="374" w:type="dxa"/>
+          </w:tcPr>
+          <w:p>
+            <w:pPr>
+              <w:pStyle w:val="Bodytext20"/>
+              <w:shd w:val="clear" w:color="auto" w:fill="auto"/>
+              <w:ind w:firstLine="0"/>
+              <w:rPr>
+                <w:sz w:val="28"/>
+                <w:lang w:val="en-US"/>
+              </w:rPr>
+            </w:pPr>
+            <w:r>
+              <w:rPr>
+                <w:sz w:val="28"/>
+                <w:lang w:val="en-US"/>
+              </w:rPr>
+              <w:t>1</w:t>
+            </w:r>
+          </w:p>
+        </w:tc>
+        <w:tc>
+          <w:tcPr>
+            <w:tcW w:w="1114" w:type="dxa"/>
+          </w:tcPr>
+          <w:p>
+            <w:pPr>
+              <w:pStyle w:val="Bodytext20"/>
+              <w:shd w:val="clear" w:color="auto" w:fill="auto"/>
+              <w:ind w:firstLine="0"/>
+              <w:rPr>
+                <w:sz w:val="28"/>
+                <w:lang w:val="en-US"/>
+              </w:rPr>
+            </w:pPr>
+            <w:r>
+              <w:rPr>
+                <w:sz w:val="28"/>
+                <w:lang w:val="en-US"/>
+              </w:rPr>
+              <w:t>0.8844</w:t>
+            </w:r>
+          </w:p>
+        </w:tc>
+        <w:tc>
+          <w:tcPr>
+            <w:tcW w:w="1029" w:type="dxa"/>
+          </w:tcPr>
+          <w:p>
+            <w:pPr>
+              <w:pStyle w:val="Bodytext20"/>
+              <w:shd w:val="clear" w:color="auto" w:fill="auto"/>
+              <w:ind w:firstLine="0"/>
+              <w:rPr>
+                <w:sz w:val="28"/>
+                <w:lang w:val="en-US"/>
+              </w:rPr>
+            </w:pPr>
+            <w:r>
+              <w:rPr>
+                <w:sz w:val="28"/>
+                <w:lang w:val="en-US"/>
+              </w:rPr>
+              <w:t>0.7916</w:t>
+            </w:r>
+          </w:p>
+        </w:tc>
+        <w:tc>
+          <w:tcPr>
+            <w:tcW w:w="1029" w:type="dxa"/>
+          </w:tcPr>
+          <w:p>
+            <w:pPr>
+              <w:pStyle w:val="Bodytext20"/>
+              <w:shd w:val="clear" w:color="auto" w:fill="auto"/>
+              <w:ind w:firstLine="0"/>
+              <w:rPr>
+                <w:sz w:val="28"/>
+                <w:lang w:val="en-US"/>
+              </w:rPr>
+            </w:pPr>
+            <w:r>
+              <w:rPr>
+                <w:sz w:val="28"/>
+                <w:lang w:val="en-US"/>
+              </w:rPr>
+              <w:t>0.7085</w:t>
+            </w:r>
+          </w:p>
+        </w:tc>
+        <w:tc>
+          <w:tcPr>
+            <w:tcW w:w="988" w:type="dxa"/>
+          </w:tcPr>
+          <w:p>
+            <w:pPr>
+              <w:pStyle w:val="Bodytext20"/>
+              <w:shd w:val="clear" w:color="auto" w:fill="auto"/>
+              <w:ind w:firstLine="0"/>
+              <w:rPr>
+                <w:sz w:val="28"/>
+                <w:lang w:val="en-US"/>
+              </w:rPr>
+            </w:pPr>
+            <w:r>
+              <w:rPr>
+                <w:sz w:val="28"/>
+                <w:lang w:val="en-US"/>
+              </w:rPr>
+              <w:t>0.6341</w:t>
+            </w:r>
+          </w:p>
+        </w:tc>
+        <w:tc>
+          <w:tcPr>
+            <w:tcW w:w="1175" w:type="dxa"/>
+          </w:tcPr>
+          <w:p>
+            <w:pPr>
+              <w:pStyle w:val="Bodytext20"/>
+              <w:shd w:val="clear" w:color="auto" w:fill="auto"/>
+              <w:ind w:firstLine="0"/>
+              <w:rPr>
+                <w:sz w:val="28"/>
+                <w:lang w:val="en-US"/>
+              </w:rPr>
+            </w:pPr>
+            <w:r>
+              <w:rPr>
+                <w:sz w:val="28"/>
+                <w:lang w:val="en-US"/>
+              </w:rPr>
+              <w:t>0.5676</w:t>
+            </w:r>
+          </w:p>
+        </w:tc>
+        <w:tc>
+          <w:tcPr>
+            <w:tcW w:w="986" w:type="dxa"/>
+          </w:tcPr>
+          <w:p>
+            <w:pPr>
+              <w:pStyle w:val="Bodytext20"/>
+              <w:shd w:val="clear" w:color="auto" w:fill="auto"/>
+              <w:ind w:firstLine="0"/>
+              <w:rPr>
+                <w:sz w:val="28"/>
+                <w:lang w:val="en-US"/>
+              </w:rPr>
+            </w:pPr>
+            <w:r>
+              <w:rPr>
+                <w:sz w:val="28"/>
+                <w:lang w:val="en-US"/>
+              </w:rPr>
+              <w:t>0.508</w:t>
+            </w:r>
+            <w:r>
+              <w:rPr>
+                <w:sz w:val="28"/>
+                <w:lang w:val="en-US"/>
+              </w:rPr>
+              <w:t>0</w:t>
+            </w:r>
+          </w:p>
+        </w:tc>
+        <w:tc>
+          <w:tcPr>
+            <w:tcW w:w="988" w:type="dxa"/>
+          </w:tcPr>
+          <w:p>
+            <w:pPr>
+              <w:pStyle w:val="Bodytext20"/>
+              <w:shd w:val="clear" w:color="auto" w:fill="auto"/>
+              <w:ind w:firstLine="0"/>
+              <w:rPr>
+                <w:sz w:val="28"/>
+                <w:lang w:val="en-US"/>
+              </w:rPr>
+            </w:pPr>
+            <w:r>
+              <w:rPr>
+                <w:sz w:val="28"/>
+                <w:lang w:val="en-US"/>
+              </w:rPr>
+              <w:t>0.4547</w:t>
+            </w:r>
+          </w:p>
+        </w:tc>
+        <w:tc>
+          <w:tcPr>
+            <w:tcW w:w="988" w:type="dxa"/>
+          </w:tcPr>
+          <w:p>
+            <w:pPr>
+              <w:pStyle w:val="Bodytext20"/>
+              <w:shd w:val="clear" w:color="auto" w:fill="auto"/>
+              <w:ind w:firstLine="0"/>
+              <w:rPr>
+                <w:sz w:val="28"/>
+                <w:lang w:val="en-US"/>
+              </w:rPr>
+            </w:pPr>
+            <w:r>
+              <w:rPr>
+                <w:sz w:val="28"/>
+                <w:lang w:val="en-US"/>
+              </w:rPr>
+              <w:t>0.4111</w:t>
+            </w:r>
+          </w:p>
+        </w:tc>
+        <w:tc>
+          <w:tcPr>
+            <w:tcW w:w="986" w:type="dxa"/>
+          </w:tcPr>
+          <w:p>
+            <w:pPr>
+              <w:pStyle w:val="Bodytext20"/>
+              <w:shd w:val="clear" w:color="auto" w:fill="auto"/>
+              <w:tabs>
+                <w:tab w:val="left" w:pos="702"/>
+              </w:tabs>
+              <w:ind w:firstLine="0"/>
+              <w:rPr>
+                <w:sz w:val="28"/>
+                <w:lang w:val="en-US"/>
+              </w:rPr>
+            </w:pPr>
+            <w:r>
+              <w:rPr>
+                <w:sz w:val="28"/>
+                <w:lang w:val="en-US"/>
+              </w:rPr>
+              <w:t>0.407</w:t>
+            </w:r>
+            <w:r>
+              <w:rPr>
+                <w:sz w:val="28"/>
+                <w:lang w:val="en-US"/>
+              </w:rPr>
+              <w:t>0</w:t>
+            </w:r>
+            <w:r>
+              <w:rPr>
+                <w:sz w:val="28"/>
+                <w:lang w:val="en-US"/>
+              </w:rPr>
+              <w:tab/>
+            </w:r>
+          </w:p>
+        </w:tc>
+        <w:tc>
+          <w:tcPr>
+            <w:tcW w:w="1053" w:type="dxa"/>
+          </w:tcPr>
+          <w:p>
+            <w:pPr>
+              <w:pStyle w:val="Bodytext20"/>
+              <w:shd w:val="clear" w:color="auto" w:fill="auto"/>
+              <w:ind w:firstLine="0"/>
+              <w:rPr>
+                <w:sz w:val="28"/>
+                <w:lang w:val="en-US"/>
+              </w:rPr>
+            </w:pPr>
+            <w:r>
+              <w:rPr>
+                <w:sz w:val="28"/>
+                <w:lang w:val="en-US"/>
+              </w:rPr>
+              <w:t>0.3683</w:t>
             </w:r>
           </w:p>
         </w:tc>
       </w:tr>
     </w:tbl>
-    <w:p>
-      <w:pPr>
-        <w:pStyle w:val="Bodytext20"/>
-        <w:ind w:left="360"/>
-        <w:rPr>
-          <w:noProof/>
-          <w:sz w:val="28"/>
-          <w:lang w:val="en-US" w:eastAsia="en-US" w:bidi="ar-SA"/>
-        </w:rPr>
-      </w:pPr>
-    </w:p>
     <w:p>
       <w:pPr>
         <w:pStyle w:val="Bodytext20"/>
@@ -3074,6 +4447,1069 @@
         <w:rPr>
           <w:rFonts w:eastAsiaTheme="minorEastAsia" w:cs="Microsoft Sans Serif"/>
           <w:b/>
+          <w:sz w:val="32"/>
+          <w:szCs w:val="32"/>
+        </w:rPr>
+      </w:pPr>
+    </w:p>
+    <w:p>
+      <w:pPr>
+        <w:pStyle w:val="Bodytext20"/>
+        <w:shd w:val="clear" w:color="auto" w:fill="auto"/>
+        <w:spacing w:line="240" w:lineRule="auto"/>
+        <w:ind w:firstLine="0"/>
+        <w:rPr>
+          <w:rFonts w:eastAsiaTheme="minorEastAsia" w:cs="Microsoft Sans Serif"/>
+          <w:sz w:val="32"/>
+          <w:szCs w:val="32"/>
+          <w:lang w:val="en-US"/>
+        </w:rPr>
+      </w:pPr>
+      <w:r>
+        <w:rPr>
+          <w:rFonts w:eastAsiaTheme="minorEastAsia" w:cs="Microsoft Sans Serif"/>
+          <w:sz w:val="32"/>
+          <w:szCs w:val="32"/>
+        </w:rPr>
+        <w:t>Сравнение методов</w:t>
+      </w:r>
+      <w:r>
+        <w:rPr>
+          <w:rFonts w:eastAsiaTheme="minorEastAsia" w:cs="Microsoft Sans Serif"/>
+          <w:sz w:val="32"/>
+          <w:szCs w:val="32"/>
+          <w:lang w:val="en-US"/>
+        </w:rPr>
+        <w:t>:</w:t>
+      </w:r>
+    </w:p>
+    <w:p>
+      <w:pPr>
+        <w:pStyle w:val="Bodytext20"/>
+        <w:shd w:val="clear" w:color="auto" w:fill="auto"/>
+        <w:spacing w:line="240" w:lineRule="auto"/>
+        <w:ind w:firstLine="0"/>
+        <w:rPr>
+          <w:rFonts w:eastAsiaTheme="minorEastAsia" w:cs="Microsoft Sans Serif"/>
+          <w:sz w:val="32"/>
+          <w:szCs w:val="32"/>
+        </w:rPr>
+      </w:pPr>
+      <w:r>
+        <w:rPr>
+          <w:rFonts w:eastAsiaTheme="minorEastAsia" w:cs="Microsoft Sans Serif"/>
+          <w:sz w:val="32"/>
+          <w:szCs w:val="32"/>
+        </w:rPr>
+        <w:t>Я посчитал евклидову норму между истинным вектором ответов и полученных во время алгоритма</w:t>
+      </w:r>
+    </w:p>
+    <w:p>
+      <w:pPr>
+        <w:pStyle w:val="Bodytext20"/>
+        <w:shd w:val="clear" w:color="auto" w:fill="auto"/>
+        <w:spacing w:line="240" w:lineRule="auto"/>
+        <w:ind w:firstLine="0"/>
+        <w:rPr>
+          <w:rFonts w:eastAsiaTheme="minorEastAsia" w:cs="Microsoft Sans Serif"/>
+          <w:sz w:val="32"/>
+          <w:szCs w:val="32"/>
+        </w:rPr>
+      </w:pPr>
+    </w:p>
+    <w:p>
+      <w:pPr>
+        <w:pStyle w:val="Bodytext20"/>
+        <w:numPr>
+          <w:ilvl w:val="0"/>
+          <w:numId w:val="17"/>
+        </w:numPr>
+        <w:shd w:val="clear" w:color="auto" w:fill="auto"/>
+        <w:spacing w:line="240" w:lineRule="auto"/>
+        <w:rPr>
+          <w:rFonts w:eastAsiaTheme="minorEastAsia" w:cs="Microsoft Sans Serif"/>
+          <w:sz w:val="32"/>
+          <w:szCs w:val="32"/>
+        </w:rPr>
+      </w:pPr>
+      <w:r>
+        <w:rPr>
+          <w:rFonts w:eastAsiaTheme="minorEastAsia" w:cs="Microsoft Sans Serif"/>
+          <w:sz w:val="32"/>
+          <w:szCs w:val="32"/>
+        </w:rPr>
+        <w:t>Адамс явный</w:t>
+      </w:r>
+    </w:p>
+    <w:p>
+      <w:pPr>
+        <w:pStyle w:val="Bodytext20"/>
+        <w:shd w:val="clear" w:color="auto" w:fill="auto"/>
+        <w:spacing w:line="240" w:lineRule="auto"/>
+        <w:ind w:left="720" w:firstLine="0"/>
+        <w:rPr>
+          <w:rFonts w:eastAsiaTheme="minorEastAsia" w:cs="Microsoft Sans Serif"/>
+          <w:sz w:val="32"/>
+          <w:szCs w:val="32"/>
+        </w:rPr>
+      </w:pPr>
+      <w:r>
+        <w:rPr>
+          <w:rFonts w:eastAsiaTheme="minorEastAsia" w:cs="Microsoft Sans Serif"/>
+          <w:noProof/>
+          <w:sz w:val="32"/>
+          <w:szCs w:val="32"/>
+          <w:lang w:val="en-US" w:eastAsia="en-US" w:bidi="ar-SA"/>
+        </w:rPr>
+        <w:drawing>
+          <wp:inline distT="0" distB="0" distL="0" distR="0">
+            <wp:extent cx="5936615" cy="623671"/>
+            <wp:effectExtent l="0" t="0" r="6985" b="5080"/>
+            <wp:docPr id="12" name="Рисунок 12" descr="C:\Users\Dima\Downloads\Untitled.png"/>
+            <wp:cNvGraphicFramePr>
+              <a:graphicFrameLocks xmlns:a="http://schemas.openxmlformats.org/drawingml/2006/main" noChangeAspect="1"/>
+            </wp:cNvGraphicFramePr>
+            <a:graphic xmlns:a="http://schemas.openxmlformats.org/drawingml/2006/main">
+              <a:graphicData uri="http://schemas.openxmlformats.org/drawingml/2006/picture">
+                <pic:pic xmlns:pic="http://schemas.openxmlformats.org/drawingml/2006/picture">
+                  <pic:nvPicPr>
+                    <pic:cNvPr id="0" name="Picture 8" descr="C:\Users\Dima\Downloads\Untitled.png"/>
+                    <pic:cNvPicPr>
+                      <a:picLocks noChangeAspect="1" noChangeArrowheads="1"/>
+                    </pic:cNvPicPr>
+                  </pic:nvPicPr>
+                  <pic:blipFill>
+                    <a:blip r:embed="rId9">
+                      <a:extLst>
+                        <a:ext uri="{28A0092B-C50C-407E-A947-70E740481C1C}">
+                          <a14:useLocalDpi xmlns:a14="http://schemas.microsoft.com/office/drawing/2010/main" val="0"/>
+                        </a:ext>
+                      </a:extLst>
+                    </a:blip>
+                    <a:srcRect/>
+                    <a:stretch>
+                      <a:fillRect/>
+                    </a:stretch>
+                  </pic:blipFill>
+                  <pic:spPr bwMode="auto">
+                    <a:xfrm>
+                      <a:off x="0" y="0"/>
+                      <a:ext cx="5936615" cy="623671"/>
+                    </a:xfrm>
+                    <a:prstGeom prst="rect">
+                      <a:avLst/>
+                    </a:prstGeom>
+                    <a:noFill/>
+                    <a:ln>
+                      <a:noFill/>
+                    </a:ln>
+                  </pic:spPr>
+                </pic:pic>
+              </a:graphicData>
+            </a:graphic>
+          </wp:inline>
+        </w:drawing>
+      </w:r>
+    </w:p>
+    <w:p>
+      <w:pPr>
+        <w:pStyle w:val="Bodytext20"/>
+        <w:shd w:val="clear" w:color="auto" w:fill="auto"/>
+        <w:spacing w:line="240" w:lineRule="auto"/>
+        <w:ind w:left="720" w:firstLine="0"/>
+        <w:rPr>
+          <w:rFonts w:eastAsiaTheme="minorEastAsia" w:cs="Microsoft Sans Serif"/>
+          <w:sz w:val="32"/>
+          <w:szCs w:val="32"/>
+        </w:rPr>
+      </w:pPr>
+    </w:p>
+    <w:p>
+      <w:pPr>
+        <w:pStyle w:val="Bodytext20"/>
+        <w:shd w:val="clear" w:color="auto" w:fill="auto"/>
+        <w:spacing w:line="240" w:lineRule="auto"/>
+        <w:ind w:firstLine="0"/>
+        <w:rPr>
+          <w:rFonts w:eastAsiaTheme="minorEastAsia" w:cs="Microsoft Sans Serif"/>
+          <w:sz w:val="32"/>
+          <w:szCs w:val="32"/>
+        </w:rPr>
+      </w:pPr>
+    </w:p>
+    <w:p>
+      <w:pPr>
+        <w:pStyle w:val="Bodytext20"/>
+        <w:shd w:val="clear" w:color="auto" w:fill="auto"/>
+        <w:spacing w:line="240" w:lineRule="auto"/>
+        <w:ind w:firstLine="0"/>
+        <w:rPr>
+          <w:rFonts w:eastAsiaTheme="minorEastAsia" w:cs="Microsoft Sans Serif"/>
+          <w:sz w:val="32"/>
+          <w:szCs w:val="32"/>
+        </w:rPr>
+      </w:pPr>
+    </w:p>
+    <w:p>
+      <w:pPr>
+        <w:pStyle w:val="Bodytext20"/>
+        <w:shd w:val="clear" w:color="auto" w:fill="auto"/>
+        <w:spacing w:line="240" w:lineRule="auto"/>
+        <w:ind w:firstLine="0"/>
+        <w:rPr>
+          <w:rFonts w:eastAsiaTheme="minorEastAsia" w:cs="Microsoft Sans Serif"/>
+          <w:sz w:val="32"/>
+          <w:szCs w:val="32"/>
+        </w:rPr>
+      </w:pPr>
+    </w:p>
+    <w:p>
+      <w:pPr>
+        <w:pStyle w:val="Bodytext20"/>
+        <w:shd w:val="clear" w:color="auto" w:fill="auto"/>
+        <w:spacing w:line="240" w:lineRule="auto"/>
+        <w:ind w:firstLine="0"/>
+        <w:rPr>
+          <w:rFonts w:eastAsiaTheme="minorEastAsia" w:cs="Microsoft Sans Serif"/>
+          <w:sz w:val="32"/>
+          <w:szCs w:val="32"/>
+        </w:rPr>
+      </w:pPr>
+    </w:p>
+    <w:p>
+      <w:pPr>
+        <w:pStyle w:val="Bodytext20"/>
+        <w:numPr>
+          <w:ilvl w:val="0"/>
+          <w:numId w:val="17"/>
+        </w:numPr>
+        <w:shd w:val="clear" w:color="auto" w:fill="auto"/>
+        <w:spacing w:line="240" w:lineRule="auto"/>
+        <w:rPr>
+          <w:rFonts w:eastAsiaTheme="minorEastAsia" w:cs="Microsoft Sans Serif"/>
+          <w:sz w:val="32"/>
+          <w:szCs w:val="32"/>
+        </w:rPr>
+      </w:pPr>
+      <w:r>
+        <w:rPr>
+          <w:rFonts w:eastAsiaTheme="minorEastAsia" w:cs="Microsoft Sans Serif"/>
+          <w:sz w:val="32"/>
+          <w:szCs w:val="32"/>
+        </w:rPr>
+        <w:t>Адамс неявный второго порядка</w:t>
+      </w:r>
+    </w:p>
+    <w:p>
+      <w:pPr>
+        <w:pStyle w:val="Bodytext20"/>
+        <w:shd w:val="clear" w:color="auto" w:fill="auto"/>
+        <w:spacing w:line="240" w:lineRule="auto"/>
+        <w:ind w:left="720" w:firstLine="0"/>
+        <w:rPr>
+          <w:rFonts w:eastAsiaTheme="minorEastAsia" w:cs="Microsoft Sans Serif"/>
+          <w:sz w:val="32"/>
+          <w:szCs w:val="32"/>
+        </w:rPr>
+      </w:pPr>
+    </w:p>
+    <w:p>
+      <w:pPr>
+        <w:pStyle w:val="Bodytext20"/>
+        <w:shd w:val="clear" w:color="auto" w:fill="auto"/>
+        <w:spacing w:line="240" w:lineRule="auto"/>
+        <w:ind w:left="720" w:firstLine="0"/>
+        <w:rPr>
+          <w:rFonts w:eastAsiaTheme="minorEastAsia" w:cs="Microsoft Sans Serif"/>
+          <w:sz w:val="32"/>
+          <w:szCs w:val="32"/>
+        </w:rPr>
+      </w:pPr>
+      <w:r>
+        <w:rPr>
+          <w:rFonts w:eastAsiaTheme="minorEastAsia" w:cs="Microsoft Sans Serif"/>
+          <w:noProof/>
+          <w:sz w:val="32"/>
+          <w:szCs w:val="32"/>
+          <w:lang w:val="en-US" w:eastAsia="en-US" w:bidi="ar-SA"/>
+        </w:rPr>
+        <w:drawing>
+          <wp:inline distT="0" distB="0" distL="0" distR="0">
+            <wp:extent cx="5936615" cy="578201"/>
+            <wp:effectExtent l="0" t="0" r="0" b="0"/>
+            <wp:docPr id="14" name="Рисунок 14" descr="C:\Users\Dima\Downloads\Untitled.png"/>
+            <wp:cNvGraphicFramePr>
+              <a:graphicFrameLocks xmlns:a="http://schemas.openxmlformats.org/drawingml/2006/main" noChangeAspect="1"/>
+            </wp:cNvGraphicFramePr>
+            <a:graphic xmlns:a="http://schemas.openxmlformats.org/drawingml/2006/main">
+              <a:graphicData uri="http://schemas.openxmlformats.org/drawingml/2006/picture">
+                <pic:pic xmlns:pic="http://schemas.openxmlformats.org/drawingml/2006/picture">
+                  <pic:nvPicPr>
+                    <pic:cNvPr id="0" name="Picture 10" descr="C:\Users\Dima\Downloads\Untitled.png"/>
+                    <pic:cNvPicPr>
+                      <a:picLocks noChangeAspect="1" noChangeArrowheads="1"/>
+                    </pic:cNvPicPr>
+                  </pic:nvPicPr>
+                  <pic:blipFill>
+                    <a:blip r:embed="rId10">
+                      <a:extLst>
+                        <a:ext uri="{28A0092B-C50C-407E-A947-70E740481C1C}">
+                          <a14:useLocalDpi xmlns:a14="http://schemas.microsoft.com/office/drawing/2010/main" val="0"/>
+                        </a:ext>
+                      </a:extLst>
+                    </a:blip>
+                    <a:srcRect/>
+                    <a:stretch>
+                      <a:fillRect/>
+                    </a:stretch>
+                  </pic:blipFill>
+                  <pic:spPr bwMode="auto">
+                    <a:xfrm>
+                      <a:off x="0" y="0"/>
+                      <a:ext cx="5936615" cy="578201"/>
+                    </a:xfrm>
+                    <a:prstGeom prst="rect">
+                      <a:avLst/>
+                    </a:prstGeom>
+                    <a:noFill/>
+                    <a:ln>
+                      <a:noFill/>
+                    </a:ln>
+                  </pic:spPr>
+                </pic:pic>
+              </a:graphicData>
+            </a:graphic>
+          </wp:inline>
+        </w:drawing>
+      </w:r>
+    </w:p>
+    <w:p>
+      <w:pPr>
+        <w:pStyle w:val="Bodytext20"/>
+        <w:shd w:val="clear" w:color="auto" w:fill="auto"/>
+        <w:spacing w:line="240" w:lineRule="auto"/>
+        <w:ind w:left="720" w:firstLine="0"/>
+        <w:rPr>
+          <w:rFonts w:eastAsiaTheme="minorEastAsia" w:cs="Microsoft Sans Serif"/>
+          <w:sz w:val="32"/>
+          <w:szCs w:val="32"/>
+        </w:rPr>
+      </w:pPr>
+    </w:p>
+    <w:p>
+      <w:pPr>
+        <w:pStyle w:val="Bodytext20"/>
+        <w:numPr>
+          <w:ilvl w:val="0"/>
+          <w:numId w:val="17"/>
+        </w:numPr>
+        <w:shd w:val="clear" w:color="auto" w:fill="auto"/>
+        <w:spacing w:line="240" w:lineRule="auto"/>
+        <w:rPr>
+          <w:rFonts w:eastAsiaTheme="minorEastAsia" w:cs="Microsoft Sans Serif"/>
+          <w:sz w:val="32"/>
+          <w:szCs w:val="32"/>
+        </w:rPr>
+      </w:pPr>
+      <w:r>
+        <w:rPr>
+          <w:rFonts w:eastAsiaTheme="minorEastAsia" w:cs="Microsoft Sans Serif"/>
+          <w:sz w:val="32"/>
+          <w:szCs w:val="32"/>
+        </w:rPr>
+        <w:t>Адамс неявный первого порядка</w:t>
+      </w:r>
+    </w:p>
+    <w:p>
+      <w:pPr>
+        <w:pStyle w:val="Bodytext20"/>
+        <w:shd w:val="clear" w:color="auto" w:fill="auto"/>
+        <w:spacing w:line="240" w:lineRule="auto"/>
+        <w:ind w:left="720" w:firstLine="0"/>
+        <w:rPr>
+          <w:rFonts w:eastAsiaTheme="minorEastAsia" w:cs="Microsoft Sans Serif"/>
+          <w:sz w:val="32"/>
+          <w:szCs w:val="32"/>
+        </w:rPr>
+      </w:pPr>
+      <w:r>
+        <w:rPr>
+          <w:rFonts w:eastAsiaTheme="minorEastAsia" w:cs="Microsoft Sans Serif"/>
+          <w:noProof/>
+          <w:sz w:val="32"/>
+          <w:szCs w:val="32"/>
+          <w:lang w:val="en-US" w:eastAsia="en-US" w:bidi="ar-SA"/>
+        </w:rPr>
+        <w:drawing>
+          <wp:inline distT="0" distB="0" distL="0" distR="0">
+            <wp:extent cx="5936615" cy="560142"/>
+            <wp:effectExtent l="0" t="0" r="6985" b="0"/>
+            <wp:docPr id="15" name="Рисунок 15" descr="C:\Users\Dima\Downloads\Untitled.png"/>
+            <wp:cNvGraphicFramePr>
+              <a:graphicFrameLocks xmlns:a="http://schemas.openxmlformats.org/drawingml/2006/main" noChangeAspect="1"/>
+            </wp:cNvGraphicFramePr>
+            <a:graphic xmlns:a="http://schemas.openxmlformats.org/drawingml/2006/main">
+              <a:graphicData uri="http://schemas.openxmlformats.org/drawingml/2006/picture">
+                <pic:pic xmlns:pic="http://schemas.openxmlformats.org/drawingml/2006/picture">
+                  <pic:nvPicPr>
+                    <pic:cNvPr id="0" name="Picture 11" descr="C:\Users\Dima\Downloads\Untitled.png"/>
+                    <pic:cNvPicPr>
+                      <a:picLocks noChangeAspect="1" noChangeArrowheads="1"/>
+                    </pic:cNvPicPr>
+                  </pic:nvPicPr>
+                  <pic:blipFill>
+                    <a:blip r:embed="rId11">
+                      <a:extLst>
+                        <a:ext uri="{28A0092B-C50C-407E-A947-70E740481C1C}">
+                          <a14:useLocalDpi xmlns:a14="http://schemas.microsoft.com/office/drawing/2010/main" val="0"/>
+                        </a:ext>
+                      </a:extLst>
+                    </a:blip>
+                    <a:srcRect/>
+                    <a:stretch>
+                      <a:fillRect/>
+                    </a:stretch>
+                  </pic:blipFill>
+                  <pic:spPr bwMode="auto">
+                    <a:xfrm>
+                      <a:off x="0" y="0"/>
+                      <a:ext cx="5936615" cy="560142"/>
+                    </a:xfrm>
+                    <a:prstGeom prst="rect">
+                      <a:avLst/>
+                    </a:prstGeom>
+                    <a:noFill/>
+                    <a:ln>
+                      <a:noFill/>
+                    </a:ln>
+                  </pic:spPr>
+                </pic:pic>
+              </a:graphicData>
+            </a:graphic>
+          </wp:inline>
+        </w:drawing>
+      </w:r>
+    </w:p>
+    <w:p>
+      <w:pPr>
+        <w:pStyle w:val="Bodytext20"/>
+        <w:shd w:val="clear" w:color="auto" w:fill="auto"/>
+        <w:spacing w:line="240" w:lineRule="auto"/>
+        <w:ind w:left="720" w:firstLine="0"/>
+        <w:rPr>
+          <w:rFonts w:eastAsiaTheme="minorEastAsia" w:cs="Microsoft Sans Serif"/>
+          <w:sz w:val="32"/>
+          <w:szCs w:val="32"/>
+        </w:rPr>
+      </w:pPr>
+    </w:p>
+    <w:p>
+      <w:pPr>
+        <w:pStyle w:val="Bodytext20"/>
+        <w:numPr>
+          <w:ilvl w:val="0"/>
+          <w:numId w:val="17"/>
+        </w:numPr>
+        <w:shd w:val="clear" w:color="auto" w:fill="auto"/>
+        <w:spacing w:line="240" w:lineRule="auto"/>
+        <w:rPr>
+          <w:rFonts w:eastAsiaTheme="minorEastAsia" w:cs="Microsoft Sans Serif"/>
+          <w:sz w:val="32"/>
+          <w:szCs w:val="32"/>
+        </w:rPr>
+      </w:pPr>
+      <w:r>
+        <w:rPr>
+          <w:rFonts w:eastAsiaTheme="minorEastAsia" w:cs="Microsoft Sans Serif"/>
+          <w:sz w:val="32"/>
+          <w:szCs w:val="32"/>
+        </w:rPr>
+        <w:t>Адамс неявный третьего порядка</w:t>
+      </w:r>
+    </w:p>
+    <w:p>
+      <w:pPr>
+        <w:pStyle w:val="Bodytext20"/>
+        <w:shd w:val="clear" w:color="auto" w:fill="auto"/>
+        <w:spacing w:line="240" w:lineRule="auto"/>
+        <w:ind w:left="360" w:firstLine="0"/>
+        <w:rPr>
+          <w:rFonts w:eastAsiaTheme="minorEastAsia" w:cs="Microsoft Sans Serif"/>
+          <w:sz w:val="32"/>
+          <w:szCs w:val="32"/>
+          <w:lang w:val="en-US"/>
+        </w:rPr>
+      </w:pPr>
+    </w:p>
+    <w:p>
+      <w:pPr>
+        <w:pStyle w:val="Bodytext20"/>
+        <w:shd w:val="clear" w:color="auto" w:fill="auto"/>
+        <w:spacing w:line="240" w:lineRule="auto"/>
+        <w:ind w:left="720" w:firstLine="0"/>
+        <w:rPr>
+          <w:rFonts w:eastAsiaTheme="minorEastAsia" w:cs="Microsoft Sans Serif"/>
+          <w:sz w:val="32"/>
+          <w:szCs w:val="32"/>
+        </w:rPr>
+      </w:pPr>
+      <w:r>
+        <w:rPr>
+          <w:rFonts w:eastAsiaTheme="minorEastAsia" w:cs="Microsoft Sans Serif"/>
+          <w:noProof/>
+          <w:sz w:val="32"/>
+          <w:szCs w:val="32"/>
+          <w:lang w:val="en-US" w:eastAsia="en-US" w:bidi="ar-SA"/>
+        </w:rPr>
+        <w:drawing>
+          <wp:inline distT="0" distB="0" distL="0" distR="0">
+            <wp:extent cx="5936615" cy="463712"/>
+            <wp:effectExtent l="0" t="0" r="6985" b="0"/>
+            <wp:docPr id="16" name="Рисунок 16" descr="C:\Users\Dima\Downloads\Untitled.png"/>
+            <wp:cNvGraphicFramePr>
+              <a:graphicFrameLocks xmlns:a="http://schemas.openxmlformats.org/drawingml/2006/main" noChangeAspect="1"/>
+            </wp:cNvGraphicFramePr>
+            <a:graphic xmlns:a="http://schemas.openxmlformats.org/drawingml/2006/main">
+              <a:graphicData uri="http://schemas.openxmlformats.org/drawingml/2006/picture">
+                <pic:pic xmlns:pic="http://schemas.openxmlformats.org/drawingml/2006/picture">
+                  <pic:nvPicPr>
+                    <pic:cNvPr id="0" name="Picture 12" descr="C:\Users\Dima\Downloads\Untitled.png"/>
+                    <pic:cNvPicPr>
+                      <a:picLocks noChangeAspect="1" noChangeArrowheads="1"/>
+                    </pic:cNvPicPr>
+                  </pic:nvPicPr>
+                  <pic:blipFill>
+                    <a:blip r:embed="rId12">
+                      <a:extLst>
+                        <a:ext uri="{28A0092B-C50C-407E-A947-70E740481C1C}">
+                          <a14:useLocalDpi xmlns:a14="http://schemas.microsoft.com/office/drawing/2010/main" val="0"/>
+                        </a:ext>
+                      </a:extLst>
+                    </a:blip>
+                    <a:srcRect/>
+                    <a:stretch>
+                      <a:fillRect/>
+                    </a:stretch>
+                  </pic:blipFill>
+                  <pic:spPr bwMode="auto">
+                    <a:xfrm>
+                      <a:off x="0" y="0"/>
+                      <a:ext cx="5936615" cy="463712"/>
+                    </a:xfrm>
+                    <a:prstGeom prst="rect">
+                      <a:avLst/>
+                    </a:prstGeom>
+                    <a:noFill/>
+                    <a:ln>
+                      <a:noFill/>
+                    </a:ln>
+                  </pic:spPr>
+                </pic:pic>
+              </a:graphicData>
+            </a:graphic>
+          </wp:inline>
+        </w:drawing>
+      </w:r>
+    </w:p>
+    <w:p>
+      <w:pPr>
+        <w:pStyle w:val="Bodytext20"/>
+        <w:shd w:val="clear" w:color="auto" w:fill="auto"/>
+        <w:spacing w:line="240" w:lineRule="auto"/>
+        <w:ind w:firstLine="0"/>
+        <w:rPr>
+          <w:rFonts w:eastAsiaTheme="minorEastAsia" w:cs="Microsoft Sans Serif"/>
+          <w:sz w:val="32"/>
+          <w:szCs w:val="32"/>
+        </w:rPr>
+      </w:pPr>
+    </w:p>
+    <w:p>
+      <w:pPr>
+        <w:pStyle w:val="Bodytext20"/>
+        <w:numPr>
+          <w:ilvl w:val="0"/>
+          <w:numId w:val="17"/>
+        </w:numPr>
+        <w:shd w:val="clear" w:color="auto" w:fill="auto"/>
+        <w:spacing w:line="240" w:lineRule="auto"/>
+        <w:rPr>
+          <w:rFonts w:eastAsiaTheme="minorEastAsia" w:cs="Microsoft Sans Serif"/>
+          <w:sz w:val="32"/>
+          <w:szCs w:val="32"/>
+        </w:rPr>
+      </w:pPr>
+      <w:r>
+        <w:rPr>
+          <w:rFonts w:eastAsiaTheme="minorEastAsia" w:cs="Microsoft Sans Serif"/>
+          <w:sz w:val="32"/>
+          <w:szCs w:val="32"/>
+        </w:rPr>
+        <w:t>Эйлера</w:t>
+      </w:r>
+    </w:p>
+    <w:p>
+      <w:pPr>
+        <w:pStyle w:val="Bodytext20"/>
+        <w:shd w:val="clear" w:color="auto" w:fill="auto"/>
+        <w:spacing w:line="240" w:lineRule="auto"/>
+        <w:ind w:left="720" w:firstLine="0"/>
+        <w:rPr>
+          <w:rFonts w:eastAsiaTheme="minorEastAsia" w:cs="Microsoft Sans Serif"/>
+          <w:sz w:val="32"/>
+          <w:szCs w:val="32"/>
+        </w:rPr>
+      </w:pPr>
+      <w:r>
+        <w:rPr>
+          <w:rFonts w:eastAsiaTheme="minorEastAsia" w:cs="Microsoft Sans Serif"/>
+          <w:noProof/>
+          <w:sz w:val="32"/>
+          <w:szCs w:val="32"/>
+          <w:lang w:val="en-US" w:eastAsia="en-US" w:bidi="ar-SA"/>
+        </w:rPr>
+        <w:drawing>
+          <wp:inline distT="0" distB="0" distL="0" distR="0">
+            <wp:extent cx="5936615" cy="544901"/>
+            <wp:effectExtent l="0" t="0" r="6985" b="7620"/>
+            <wp:docPr id="17" name="Рисунок 17" descr="C:\Users\Dima\Downloads\Untitled.png"/>
+            <wp:cNvGraphicFramePr>
+              <a:graphicFrameLocks xmlns:a="http://schemas.openxmlformats.org/drawingml/2006/main" noChangeAspect="1"/>
+            </wp:cNvGraphicFramePr>
+            <a:graphic xmlns:a="http://schemas.openxmlformats.org/drawingml/2006/main">
+              <a:graphicData uri="http://schemas.openxmlformats.org/drawingml/2006/picture">
+                <pic:pic xmlns:pic="http://schemas.openxmlformats.org/drawingml/2006/picture">
+                  <pic:nvPicPr>
+                    <pic:cNvPr id="0" name="Picture 13" descr="C:\Users\Dima\Downloads\Untitled.png"/>
+                    <pic:cNvPicPr>
+                      <a:picLocks noChangeAspect="1" noChangeArrowheads="1"/>
+                    </pic:cNvPicPr>
+                  </pic:nvPicPr>
+                  <pic:blipFill>
+                    <a:blip r:embed="rId13">
+                      <a:extLst>
+                        <a:ext uri="{28A0092B-C50C-407E-A947-70E740481C1C}">
+                          <a14:useLocalDpi xmlns:a14="http://schemas.microsoft.com/office/drawing/2010/main" val="0"/>
+                        </a:ext>
+                      </a:extLst>
+                    </a:blip>
+                    <a:srcRect/>
+                    <a:stretch>
+                      <a:fillRect/>
+                    </a:stretch>
+                  </pic:blipFill>
+                  <pic:spPr bwMode="auto">
+                    <a:xfrm>
+                      <a:off x="0" y="0"/>
+                      <a:ext cx="5936615" cy="544901"/>
+                    </a:xfrm>
+                    <a:prstGeom prst="rect">
+                      <a:avLst/>
+                    </a:prstGeom>
+                    <a:noFill/>
+                    <a:ln>
+                      <a:noFill/>
+                    </a:ln>
+                  </pic:spPr>
+                </pic:pic>
+              </a:graphicData>
+            </a:graphic>
+          </wp:inline>
+        </w:drawing>
+      </w:r>
+    </w:p>
+    <w:p>
+      <w:pPr>
+        <w:pStyle w:val="Bodytext20"/>
+        <w:shd w:val="clear" w:color="auto" w:fill="auto"/>
+        <w:spacing w:line="240" w:lineRule="auto"/>
+        <w:ind w:left="720" w:firstLine="0"/>
+        <w:rPr>
+          <w:rFonts w:eastAsiaTheme="minorEastAsia" w:cs="Microsoft Sans Serif"/>
+          <w:sz w:val="32"/>
+          <w:szCs w:val="32"/>
+        </w:rPr>
+      </w:pPr>
+    </w:p>
+    <w:p>
+      <w:pPr>
+        <w:pStyle w:val="Bodytext20"/>
+        <w:numPr>
+          <w:ilvl w:val="0"/>
+          <w:numId w:val="17"/>
+        </w:numPr>
+        <w:shd w:val="clear" w:color="auto" w:fill="auto"/>
+        <w:spacing w:line="240" w:lineRule="auto"/>
+        <w:rPr>
+          <w:rFonts w:eastAsiaTheme="minorEastAsia" w:cs="Microsoft Sans Serif"/>
+          <w:sz w:val="32"/>
+          <w:szCs w:val="32"/>
+        </w:rPr>
+      </w:pPr>
+      <w:r>
+        <w:rPr>
+          <w:rFonts w:eastAsiaTheme="minorEastAsia" w:cs="Microsoft Sans Serif"/>
+          <w:sz w:val="32"/>
+          <w:szCs w:val="32"/>
+        </w:rPr>
+        <w:t>Эйлер модифицированный</w:t>
+      </w:r>
+    </w:p>
+    <w:p>
+      <w:pPr>
+        <w:pStyle w:val="Bodytext20"/>
+        <w:shd w:val="clear" w:color="auto" w:fill="auto"/>
+        <w:spacing w:line="240" w:lineRule="auto"/>
+        <w:ind w:left="720" w:firstLine="0"/>
+        <w:rPr>
+          <w:rFonts w:eastAsiaTheme="minorEastAsia" w:cs="Microsoft Sans Serif"/>
+          <w:sz w:val="32"/>
+          <w:szCs w:val="32"/>
+        </w:rPr>
+      </w:pPr>
+      <w:r>
+        <w:rPr>
+          <w:rFonts w:eastAsiaTheme="minorEastAsia" w:cs="Microsoft Sans Serif"/>
+          <w:noProof/>
+          <w:sz w:val="32"/>
+          <w:szCs w:val="32"/>
+          <w:lang w:val="en-US" w:eastAsia="en-US" w:bidi="ar-SA"/>
+        </w:rPr>
+        <w:drawing>
+          <wp:inline distT="0" distB="0" distL="0" distR="0">
+            <wp:extent cx="5936615" cy="515064"/>
+            <wp:effectExtent l="0" t="0" r="6985" b="0"/>
+            <wp:docPr id="18" name="Рисунок 18" descr="C:\Users\Dima\Downloads\Untitled.png"/>
+            <wp:cNvGraphicFramePr>
+              <a:graphicFrameLocks xmlns:a="http://schemas.openxmlformats.org/drawingml/2006/main" noChangeAspect="1"/>
+            </wp:cNvGraphicFramePr>
+            <a:graphic xmlns:a="http://schemas.openxmlformats.org/drawingml/2006/main">
+              <a:graphicData uri="http://schemas.openxmlformats.org/drawingml/2006/picture">
+                <pic:pic xmlns:pic="http://schemas.openxmlformats.org/drawingml/2006/picture">
+                  <pic:nvPicPr>
+                    <pic:cNvPr id="0" name="Picture 14" descr="C:\Users\Dima\Downloads\Untitled.png"/>
+                    <pic:cNvPicPr>
+                      <a:picLocks noChangeAspect="1" noChangeArrowheads="1"/>
+                    </pic:cNvPicPr>
+                  </pic:nvPicPr>
+                  <pic:blipFill>
+                    <a:blip r:embed="rId14">
+                      <a:extLst>
+                        <a:ext uri="{28A0092B-C50C-407E-A947-70E740481C1C}">
+                          <a14:useLocalDpi xmlns:a14="http://schemas.microsoft.com/office/drawing/2010/main" val="0"/>
+                        </a:ext>
+                      </a:extLst>
+                    </a:blip>
+                    <a:srcRect/>
+                    <a:stretch>
+                      <a:fillRect/>
+                    </a:stretch>
+                  </pic:blipFill>
+                  <pic:spPr bwMode="auto">
+                    <a:xfrm>
+                      <a:off x="0" y="0"/>
+                      <a:ext cx="5936615" cy="515064"/>
+                    </a:xfrm>
+                    <a:prstGeom prst="rect">
+                      <a:avLst/>
+                    </a:prstGeom>
+                    <a:noFill/>
+                    <a:ln>
+                      <a:noFill/>
+                    </a:ln>
+                  </pic:spPr>
+                </pic:pic>
+              </a:graphicData>
+            </a:graphic>
+          </wp:inline>
+        </w:drawing>
+      </w:r>
+    </w:p>
+    <w:p>
+      <w:pPr>
+        <w:pStyle w:val="Bodytext20"/>
+        <w:shd w:val="clear" w:color="auto" w:fill="auto"/>
+        <w:spacing w:line="240" w:lineRule="auto"/>
+        <w:ind w:left="720" w:firstLine="0"/>
+        <w:rPr>
+          <w:rFonts w:eastAsiaTheme="minorEastAsia" w:cs="Microsoft Sans Serif"/>
+          <w:sz w:val="32"/>
+          <w:szCs w:val="32"/>
+        </w:rPr>
+      </w:pPr>
+    </w:p>
+    <w:p>
+      <w:pPr>
+        <w:pStyle w:val="Bodytext20"/>
+        <w:numPr>
+          <w:ilvl w:val="0"/>
+          <w:numId w:val="17"/>
+        </w:numPr>
+        <w:shd w:val="clear" w:color="auto" w:fill="auto"/>
+        <w:spacing w:line="240" w:lineRule="auto"/>
+        <w:rPr>
+          <w:rFonts w:eastAsiaTheme="minorEastAsia" w:cs="Microsoft Sans Serif"/>
+          <w:sz w:val="32"/>
+          <w:szCs w:val="32"/>
+        </w:rPr>
+      </w:pPr>
+      <w:r>
+        <w:rPr>
+          <w:rFonts w:eastAsiaTheme="minorEastAsia" w:cs="Microsoft Sans Serif"/>
+          <w:sz w:val="32"/>
+          <w:szCs w:val="32"/>
+        </w:rPr>
+        <w:t>Рунге-Кутта</w:t>
+      </w:r>
+    </w:p>
+    <w:p>
+      <w:pPr>
+        <w:pStyle w:val="Bodytext20"/>
+        <w:shd w:val="clear" w:color="auto" w:fill="auto"/>
+        <w:spacing w:line="240" w:lineRule="auto"/>
+        <w:ind w:left="720" w:firstLine="0"/>
+        <w:rPr>
+          <w:rFonts w:eastAsiaTheme="minorEastAsia" w:cs="Microsoft Sans Serif"/>
+          <w:sz w:val="32"/>
+          <w:szCs w:val="32"/>
+        </w:rPr>
+      </w:pPr>
+      <w:r>
+        <w:rPr>
+          <w:rFonts w:eastAsiaTheme="minorEastAsia" w:cs="Microsoft Sans Serif"/>
+          <w:noProof/>
+          <w:sz w:val="32"/>
+          <w:szCs w:val="32"/>
+          <w:lang w:val="en-US" w:eastAsia="en-US" w:bidi="ar-SA"/>
+        </w:rPr>
+        <w:drawing>
+          <wp:inline distT="0" distB="0" distL="0" distR="0">
+            <wp:extent cx="5936615" cy="557880"/>
+            <wp:effectExtent l="0" t="0" r="0" b="0"/>
+            <wp:docPr id="19" name="Рисунок 19" descr="C:\Users\Dima\Downloads\Untitled.png"/>
+            <wp:cNvGraphicFramePr>
+              <a:graphicFrameLocks xmlns:a="http://schemas.openxmlformats.org/drawingml/2006/main" noChangeAspect="1"/>
+            </wp:cNvGraphicFramePr>
+            <a:graphic xmlns:a="http://schemas.openxmlformats.org/drawingml/2006/main">
+              <a:graphicData uri="http://schemas.openxmlformats.org/drawingml/2006/picture">
+                <pic:pic xmlns:pic="http://schemas.openxmlformats.org/drawingml/2006/picture">
+                  <pic:nvPicPr>
+                    <pic:cNvPr id="0" name="Picture 15" descr="C:\Users\Dima\Downloads\Untitled.png"/>
+                    <pic:cNvPicPr>
+                      <a:picLocks noChangeAspect="1" noChangeArrowheads="1"/>
+                    </pic:cNvPicPr>
+                  </pic:nvPicPr>
+                  <pic:blipFill>
+                    <a:blip r:embed="rId15">
+                      <a:extLst>
+                        <a:ext uri="{28A0092B-C50C-407E-A947-70E740481C1C}">
+                          <a14:useLocalDpi xmlns:a14="http://schemas.microsoft.com/office/drawing/2010/main" val="0"/>
+                        </a:ext>
+                      </a:extLst>
+                    </a:blip>
+                    <a:srcRect/>
+                    <a:stretch>
+                      <a:fillRect/>
+                    </a:stretch>
+                  </pic:blipFill>
+                  <pic:spPr bwMode="auto">
+                    <a:xfrm>
+                      <a:off x="0" y="0"/>
+                      <a:ext cx="5936615" cy="557880"/>
+                    </a:xfrm>
+                    <a:prstGeom prst="rect">
+                      <a:avLst/>
+                    </a:prstGeom>
+                    <a:noFill/>
+                    <a:ln>
+                      <a:noFill/>
+                    </a:ln>
+                  </pic:spPr>
+                </pic:pic>
+              </a:graphicData>
+            </a:graphic>
+          </wp:inline>
+        </w:drawing>
+      </w:r>
+    </w:p>
+    <w:p>
+      <w:pPr>
+        <w:pStyle w:val="Bodytext20"/>
+        <w:shd w:val="clear" w:color="auto" w:fill="auto"/>
+        <w:spacing w:line="240" w:lineRule="auto"/>
+        <w:ind w:left="720" w:firstLine="0"/>
+        <w:rPr>
+          <w:rFonts w:eastAsiaTheme="minorEastAsia" w:cs="Microsoft Sans Serif"/>
+          <w:sz w:val="32"/>
+          <w:szCs w:val="32"/>
+        </w:rPr>
+      </w:pPr>
+    </w:p>
+    <w:p>
+      <w:pPr>
+        <w:pStyle w:val="Bodytext20"/>
+        <w:shd w:val="clear" w:color="auto" w:fill="auto"/>
+        <w:spacing w:line="240" w:lineRule="auto"/>
+        <w:ind w:left="720" w:firstLine="0"/>
+        <w:rPr>
+          <w:rFonts w:eastAsiaTheme="minorEastAsia" w:cs="Microsoft Sans Serif"/>
+          <w:sz w:val="32"/>
+          <w:szCs w:val="32"/>
+        </w:rPr>
+      </w:pPr>
+    </w:p>
+    <w:p>
+      <w:pPr>
+        <w:pStyle w:val="Bodytext20"/>
+        <w:shd w:val="clear" w:color="auto" w:fill="auto"/>
+        <w:spacing w:line="240" w:lineRule="auto"/>
+        <w:ind w:left="720" w:firstLine="0"/>
+        <w:rPr>
+          <w:rFonts w:eastAsiaTheme="minorEastAsia" w:cs="Microsoft Sans Serif"/>
+          <w:sz w:val="32"/>
+          <w:szCs w:val="32"/>
+        </w:rPr>
+      </w:pPr>
+      <w:r>
+        <w:rPr>
+          <w:rFonts w:eastAsiaTheme="minorEastAsia" w:cs="Microsoft Sans Serif"/>
+          <w:sz w:val="32"/>
+          <w:szCs w:val="32"/>
+        </w:rPr>
+        <w:t>Самые лучшие показатели у методов Рунге-Кутта</w:t>
+      </w:r>
+      <w:r>
+        <w:rPr>
+          <w:rFonts w:eastAsiaTheme="minorEastAsia" w:cs="Microsoft Sans Serif"/>
+          <w:sz w:val="32"/>
+          <w:szCs w:val="32"/>
+        </w:rPr>
+        <w:t>,</w:t>
+      </w:r>
+      <w:r>
+        <w:rPr>
+          <w:rFonts w:eastAsiaTheme="minorEastAsia" w:cs="Microsoft Sans Serif"/>
+          <w:sz w:val="32"/>
+          <w:szCs w:val="32"/>
+        </w:rPr>
+        <w:t xml:space="preserve"> Адамса </w:t>
+      </w:r>
+      <w:r>
+        <w:rPr>
+          <w:rFonts w:eastAsiaTheme="minorEastAsia" w:cs="Microsoft Sans Serif"/>
+          <w:sz w:val="32"/>
+          <w:szCs w:val="32"/>
+        </w:rPr>
+        <w:lastRenderedPageBreak/>
+        <w:t>неявный</w:t>
+      </w:r>
+      <w:r>
+        <w:rPr>
+          <w:rFonts w:eastAsiaTheme="minorEastAsia" w:cs="Microsoft Sans Serif"/>
+          <w:sz w:val="32"/>
+          <w:szCs w:val="32"/>
+        </w:rPr>
+        <w:t xml:space="preserve"> </w:t>
+      </w:r>
+      <w:r>
+        <w:rPr>
+          <w:rFonts w:eastAsiaTheme="minorEastAsia" w:cs="Microsoft Sans Serif"/>
+          <w:sz w:val="32"/>
+          <w:szCs w:val="32"/>
+        </w:rPr>
+        <w:t>третьего</w:t>
+      </w:r>
+      <w:r>
+        <w:rPr>
+          <w:rFonts w:eastAsiaTheme="minorEastAsia" w:cs="Microsoft Sans Serif"/>
+          <w:sz w:val="32"/>
+          <w:szCs w:val="32"/>
+        </w:rPr>
+        <w:t xml:space="preserve"> порядка</w:t>
+      </w:r>
+      <w:r>
+        <w:rPr>
+          <w:rFonts w:eastAsiaTheme="minorEastAsia" w:cs="Microsoft Sans Serif"/>
+          <w:sz w:val="32"/>
+          <w:szCs w:val="32"/>
+        </w:rPr>
+        <w:t xml:space="preserve">, </w:t>
+      </w:r>
+      <w:r>
+        <w:rPr>
+          <w:rFonts w:eastAsiaTheme="minorEastAsia" w:cs="Microsoft Sans Serif"/>
+          <w:sz w:val="32"/>
+          <w:szCs w:val="32"/>
+        </w:rPr>
+        <w:t>Адамс неявный второго порядка.</w:t>
+      </w:r>
+    </w:p>
+    <w:p>
+      <w:pPr>
+        <w:pStyle w:val="Bodytext20"/>
+        <w:shd w:val="clear" w:color="auto" w:fill="auto"/>
+        <w:spacing w:line="240" w:lineRule="auto"/>
+        <w:ind w:left="720" w:firstLine="0"/>
+        <w:rPr>
+          <w:rFonts w:eastAsiaTheme="minorEastAsia" w:cs="Microsoft Sans Serif"/>
+          <w:sz w:val="32"/>
+          <w:szCs w:val="32"/>
+        </w:rPr>
+      </w:pPr>
+    </w:p>
+    <w:p>
+      <w:pPr>
+        <w:pStyle w:val="Bodytext20"/>
+        <w:shd w:val="clear" w:color="auto" w:fill="auto"/>
+        <w:spacing w:line="240" w:lineRule="auto"/>
+        <w:ind w:left="720" w:firstLine="0"/>
+        <w:rPr>
+          <w:rFonts w:eastAsiaTheme="minorEastAsia" w:cs="Microsoft Sans Serif"/>
+          <w:sz w:val="32"/>
+          <w:szCs w:val="32"/>
+        </w:rPr>
+      </w:pPr>
+      <w:r>
+        <w:rPr>
+          <w:rFonts w:eastAsiaTheme="minorEastAsia" w:cs="Microsoft Sans Serif"/>
+          <w:sz w:val="32"/>
+          <w:szCs w:val="32"/>
+        </w:rPr>
+        <w:t>Самые худшие это методы Адамс неявный первого порядка</w:t>
+      </w:r>
+      <w:r>
+        <w:rPr>
+          <w:rFonts w:eastAsiaTheme="minorEastAsia" w:cs="Microsoft Sans Serif"/>
+          <w:sz w:val="32"/>
+          <w:szCs w:val="32"/>
+        </w:rPr>
+        <w:t xml:space="preserve">, </w:t>
+      </w:r>
+      <w:r>
+        <w:rPr>
+          <w:rFonts w:eastAsiaTheme="minorEastAsia" w:cs="Microsoft Sans Serif"/>
+          <w:sz w:val="32"/>
+          <w:szCs w:val="32"/>
+        </w:rPr>
+        <w:t>Эйлера</w:t>
+      </w:r>
+      <w:r>
+        <w:rPr>
+          <w:rFonts w:eastAsiaTheme="minorEastAsia" w:cs="Microsoft Sans Serif"/>
+          <w:sz w:val="32"/>
+          <w:szCs w:val="32"/>
+        </w:rPr>
+        <w:t>.</w:t>
+      </w:r>
+    </w:p>
+    <w:p>
+      <w:pPr>
+        <w:pStyle w:val="Bodytext20"/>
+        <w:shd w:val="clear" w:color="auto" w:fill="auto"/>
+        <w:spacing w:line="240" w:lineRule="auto"/>
+        <w:ind w:left="720" w:firstLine="0"/>
+        <w:rPr>
+          <w:rFonts w:eastAsiaTheme="minorEastAsia" w:cs="Microsoft Sans Serif"/>
           <w:sz w:val="32"/>
           <w:szCs w:val="32"/>
         </w:rPr>
@@ -3119,7 +5555,7 @@
                     </pic:cNvPicPr>
                   </pic:nvPicPr>
                   <pic:blipFill>
-                    <a:blip r:embed="rId9">
+                    <a:blip r:embed="rId16">
                       <a:extLst>
                         <a:ext uri="{28A0092B-C50C-407E-A947-70E740481C1C}">
                           <a14:useLocalDpi xmlns:a14="http://schemas.microsoft.com/office/drawing/2010/main" val="0"/>
@@ -3178,7 +5614,6 @@
           <w:sz w:val="32"/>
           <w:szCs w:val="32"/>
         </w:rPr>
-        <w:lastRenderedPageBreak/>
         <w:t>Теоретически</w:t>
       </w:r>
       <w:r>
@@ -3661,16 +6096,14 @@
               <w:rPr>
                 <w:sz w:val="28"/>
                 <w:szCs w:val="28"/>
-                <w:lang w:val="en-US"/>
               </w:rPr>
             </w:pPr>
             <w:r>
               <w:rPr>
                 <w:sz w:val="28"/>
                 <w:szCs w:val="28"/>
-                <w:lang w:val="en-US"/>
-              </w:rPr>
-              <w:t>0.05</w:t>
+              </w:rPr>
+              <w:t>Явный</w:t>
             </w:r>
           </w:p>
         </w:tc>
@@ -3697,8 +6130,9 @@
               <w:rPr>
                 <w:sz w:val="28"/>
                 <w:szCs w:val="28"/>
-              </w:rPr>
-              <w:t>20</w:t>
+                <w:lang w:val="en-US"/>
+              </w:rPr>
+              <w:t>0.03125</w:t>
             </w:r>
           </w:p>
         </w:tc>
@@ -3728,9 +6162,16 @@
               <w:rPr>
                 <w:sz w:val="28"/>
                 <w:szCs w:val="28"/>
-                <w:lang w:val="en-US"/>
-              </w:rPr>
-              <w:t>0.1</w:t>
+              </w:rPr>
+              <w:t xml:space="preserve">Неявный </w:t>
+            </w:r>
+            <w:r>
+              <w:rPr>
+                <w:sz w:val="28"/>
+                <w:szCs w:val="28"/>
+                <w:lang w:val="en-US"/>
+              </w:rPr>
+              <w:t>k=2</w:t>
             </w:r>
           </w:p>
         </w:tc>
@@ -3760,7 +6201,7 @@
                 <w:szCs w:val="28"/>
                 <w:lang w:val="en-US"/>
               </w:rPr>
-              <w:t>10.0</w:t>
+              <w:t>0.066</w:t>
             </w:r>
           </w:p>
         </w:tc>
@@ -3790,9 +6231,16 @@
               <w:rPr>
                 <w:sz w:val="28"/>
                 <w:szCs w:val="28"/>
-                <w:lang w:val="en-US"/>
-              </w:rPr>
-              <w:t>0.05</w:t>
+              </w:rPr>
+              <w:t xml:space="preserve">Неявный </w:t>
+            </w:r>
+            <w:r>
+              <w:rPr>
+                <w:sz w:val="28"/>
+                <w:szCs w:val="28"/>
+                <w:lang w:val="en-US"/>
+              </w:rPr>
+              <w:t>k=3</w:t>
             </w:r>
           </w:p>
         </w:tc>
@@ -3822,70 +6270,10 @@
                 <w:szCs w:val="28"/>
                 <w:lang w:val="en-US"/>
               </w:rPr>
-              <w:t>20.0</w:t>
-            </w:r>
-          </w:p>
-        </w:tc>
-      </w:tr>
-      <w:tr>
-        <w:tc>
-          <w:tcPr>
-            <w:tcW w:w="4669" w:type="dxa"/>
-          </w:tcPr>
-          <w:p>
-            <w:pPr>
-              <w:pStyle w:val="Bodytext20"/>
-              <w:shd w:val="clear" w:color="auto" w:fill="auto"/>
-              <w:tabs>
-                <w:tab w:val="left" w:pos="1140"/>
-              </w:tabs>
-              <w:spacing w:after="240" w:line="240" w:lineRule="auto"/>
-              <w:ind w:firstLine="0"/>
-              <w:jc w:val="both"/>
-              <w:rPr>
-                <w:sz w:val="28"/>
-                <w:szCs w:val="28"/>
-                <w:lang w:val="en-US"/>
-              </w:rPr>
-            </w:pPr>
-            <w:r>
-              <w:rPr>
-                <w:sz w:val="28"/>
-                <w:szCs w:val="28"/>
-                <w:lang w:val="en-US"/>
-              </w:rPr>
               <w:t>0.1</w:t>
             </w:r>
-          </w:p>
-        </w:tc>
-        <w:tc>
-          <w:tcPr>
-            <w:tcW w:w="4670" w:type="dxa"/>
-          </w:tcPr>
-          <w:p>
-            <w:pPr>
-              <w:pStyle w:val="Bodytext20"/>
-              <w:shd w:val="clear" w:color="auto" w:fill="auto"/>
-              <w:tabs>
-                <w:tab w:val="left" w:pos="1140"/>
-              </w:tabs>
-              <w:spacing w:after="240" w:line="240" w:lineRule="auto"/>
-              <w:ind w:firstLine="0"/>
-              <w:jc w:val="both"/>
-              <w:rPr>
-                <w:sz w:val="28"/>
-                <w:szCs w:val="28"/>
-                <w:lang w:val="en-US"/>
-              </w:rPr>
-            </w:pPr>
-            <w:r>
-              <w:rPr>
-                <w:sz w:val="28"/>
-                <w:szCs w:val="28"/>
-                <w:lang w:val="en-US"/>
-              </w:rPr>
-              <w:t>10.0</w:t>
-            </w:r>
+            <w:bookmarkStart w:id="4" w:name="_GoBack"/>
+            <w:bookmarkEnd w:id="4"/>
           </w:p>
         </w:tc>
       </w:tr>
@@ -3927,27 +6315,15 @@
       <w:pPr>
         <w:pStyle w:val="Bodytext20"/>
         <w:shd w:val="clear" w:color="auto" w:fill="auto"/>
-        <w:tabs>
-          <w:tab w:val="left" w:pos="1272"/>
-        </w:tabs>
-        <w:spacing w:after="240" w:line="240" w:lineRule="auto"/>
+        <w:spacing w:line="240" w:lineRule="auto"/>
         <w:ind w:firstLine="0"/>
-        <w:jc w:val="both"/>
-        <w:rPr>
-          <w:sz w:val="28"/>
-          <w:szCs w:val="28"/>
-          <w:lang w:val="en-US"/>
-        </w:rPr>
-      </w:pPr>
-      <w:r>
-        <w:rPr>
-          <w:i/>
-          <w:sz w:val="28"/>
-          <w:szCs w:val="28"/>
-          <w:lang w:val="en-US"/>
-        </w:rPr>
-        <w:tab/>
-      </w:r>
+        <w:rPr>
+          <w:rFonts w:eastAsiaTheme="minorEastAsia" w:cs="Microsoft Sans Serif"/>
+          <w:b/>
+          <w:sz w:val="32"/>
+          <w:szCs w:val="32"/>
+        </w:rPr>
+      </w:pPr>
     </w:p>
     <w:tbl>
       <w:tblPr>
@@ -3972,7 +6348,7 @@
       <w:tr>
         <w:tc>
           <w:tcPr>
-            <w:tcW w:w="379" w:type="dxa"/>
+            <w:tcW w:w="374" w:type="dxa"/>
           </w:tcPr>
           <w:p>
             <w:pPr>
@@ -3995,76 +6371,76 @@
         </w:tc>
         <w:tc>
           <w:tcPr>
-            <w:tcW w:w="1156" w:type="dxa"/>
-          </w:tcPr>
-          <w:p>
-            <w:pPr>
-              <w:pStyle w:val="Bodytext20"/>
-              <w:shd w:val="clear" w:color="auto" w:fill="auto"/>
-              <w:ind w:firstLine="0"/>
-              <w:rPr>
-                <w:sz w:val="28"/>
-                <w:lang w:val="en-US"/>
-              </w:rPr>
-            </w:pPr>
-            <w:r>
-              <w:rPr>
-                <w:sz w:val="28"/>
-                <w:lang w:val="en-US"/>
-              </w:rPr>
-              <w:t>0.1</w:t>
-            </w:r>
-          </w:p>
-        </w:tc>
-        <w:tc>
-          <w:tcPr>
-            <w:tcW w:w="1044" w:type="dxa"/>
-          </w:tcPr>
-          <w:p>
-            <w:pPr>
-              <w:pStyle w:val="Bodytext20"/>
-              <w:shd w:val="clear" w:color="auto" w:fill="auto"/>
-              <w:ind w:firstLine="0"/>
-              <w:rPr>
-                <w:sz w:val="28"/>
-                <w:lang w:val="en-US"/>
-              </w:rPr>
-            </w:pPr>
-            <w:r>
-              <w:rPr>
-                <w:sz w:val="28"/>
-                <w:lang w:val="en-US"/>
-              </w:rPr>
-              <w:t>0.2</w:t>
-            </w:r>
-          </w:p>
-        </w:tc>
-        <w:tc>
-          <w:tcPr>
-            <w:tcW w:w="1044" w:type="dxa"/>
-          </w:tcPr>
-          <w:p>
-            <w:pPr>
-              <w:pStyle w:val="Bodytext20"/>
-              <w:shd w:val="clear" w:color="auto" w:fill="auto"/>
-              <w:ind w:firstLine="0"/>
-              <w:rPr>
-                <w:sz w:val="28"/>
-                <w:lang w:val="en-US"/>
-              </w:rPr>
-            </w:pPr>
-            <w:r>
-              <w:rPr>
-                <w:sz w:val="28"/>
-                <w:lang w:val="en-US"/>
-              </w:rPr>
-              <w:t>0.3</w:t>
-            </w:r>
-          </w:p>
-        </w:tc>
-        <w:tc>
-          <w:tcPr>
-            <w:tcW w:w="989" w:type="dxa"/>
+            <w:tcW w:w="1113" w:type="dxa"/>
+          </w:tcPr>
+          <w:p>
+            <w:pPr>
+              <w:pStyle w:val="Bodytext20"/>
+              <w:shd w:val="clear" w:color="auto" w:fill="auto"/>
+              <w:ind w:firstLine="0"/>
+              <w:rPr>
+                <w:sz w:val="28"/>
+                <w:lang w:val="en-US"/>
+              </w:rPr>
+            </w:pPr>
+            <w:r>
+              <w:rPr>
+                <w:sz w:val="28"/>
+                <w:lang w:val="en-US"/>
+              </w:rPr>
+              <w:t>0.123</w:t>
+            </w:r>
+          </w:p>
+        </w:tc>
+        <w:tc>
+          <w:tcPr>
+            <w:tcW w:w="1029" w:type="dxa"/>
+          </w:tcPr>
+          <w:p>
+            <w:pPr>
+              <w:pStyle w:val="Bodytext20"/>
+              <w:shd w:val="clear" w:color="auto" w:fill="auto"/>
+              <w:ind w:firstLine="0"/>
+              <w:rPr>
+                <w:sz w:val="28"/>
+                <w:lang w:val="en-US"/>
+              </w:rPr>
+            </w:pPr>
+            <w:r>
+              <w:rPr>
+                <w:sz w:val="28"/>
+                <w:lang w:val="en-US"/>
+              </w:rPr>
+              <w:t>0.234</w:t>
+            </w:r>
+          </w:p>
+        </w:tc>
+        <w:tc>
+          <w:tcPr>
+            <w:tcW w:w="1029" w:type="dxa"/>
+          </w:tcPr>
+          <w:p>
+            <w:pPr>
+              <w:pStyle w:val="Bodytext20"/>
+              <w:shd w:val="clear" w:color="auto" w:fill="auto"/>
+              <w:ind w:firstLine="0"/>
+              <w:rPr>
+                <w:sz w:val="28"/>
+                <w:lang w:val="en-US"/>
+              </w:rPr>
+            </w:pPr>
+            <w:r>
+              <w:rPr>
+                <w:sz w:val="28"/>
+                <w:lang w:val="en-US"/>
+              </w:rPr>
+              <w:t>0.345</w:t>
+            </w:r>
+          </w:p>
+        </w:tc>
+        <w:tc>
+          <w:tcPr>
+            <w:tcW w:w="988" w:type="dxa"/>
           </w:tcPr>
           <w:p>
             <w:pPr>
@@ -4083,6 +6459,20 @@
               </w:rPr>
               <w:t>0.4</w:t>
             </w:r>
+            <w:r>
+              <w:rPr>
+                <w:sz w:val="28"/>
+                <w:lang w:val="en-US"/>
+              </w:rPr>
+              <w:t>5</w:t>
+            </w:r>
+            <w:r>
+              <w:rPr>
+                <w:sz w:val="28"/>
+                <w:lang w:val="en-US"/>
+              </w:rPr>
+              <w:t>6</w:t>
+            </w:r>
           </w:p>
         </w:tc>
         <w:tc>
@@ -4104,76 +6494,53 @@
                 <w:sz w:val="28"/>
                 <w:lang w:val="en-US"/>
               </w:rPr>
-              <w:t>0.5</w:t>
-            </w:r>
-          </w:p>
-        </w:tc>
-        <w:tc>
-          <w:tcPr>
-            <w:tcW w:w="1072" w:type="dxa"/>
-          </w:tcPr>
-          <w:p>
-            <w:pPr>
-              <w:pStyle w:val="Bodytext20"/>
-              <w:shd w:val="clear" w:color="auto" w:fill="auto"/>
-              <w:ind w:firstLine="0"/>
-              <w:rPr>
-                <w:sz w:val="28"/>
-                <w:lang w:val="en-US"/>
-              </w:rPr>
-            </w:pPr>
-            <w:r>
-              <w:rPr>
-                <w:sz w:val="28"/>
-                <w:lang w:val="en-US"/>
-              </w:rPr>
-              <w:t>0.6</w:t>
-            </w:r>
-          </w:p>
-        </w:tc>
-        <w:tc>
-          <w:tcPr>
-            <w:tcW w:w="1160" w:type="dxa"/>
-          </w:tcPr>
-          <w:p>
-            <w:pPr>
-              <w:pStyle w:val="Bodytext20"/>
-              <w:shd w:val="clear" w:color="auto" w:fill="auto"/>
-              <w:ind w:firstLine="0"/>
-              <w:rPr>
-                <w:sz w:val="28"/>
-                <w:lang w:val="en-US"/>
-              </w:rPr>
-            </w:pPr>
-            <w:r>
-              <w:rPr>
-                <w:sz w:val="28"/>
-                <w:lang w:val="en-US"/>
-              </w:rPr>
-              <w:t>0.7</w:t>
-            </w:r>
-          </w:p>
-        </w:tc>
-        <w:tc>
-          <w:tcPr>
-            <w:tcW w:w="818" w:type="dxa"/>
-          </w:tcPr>
-          <w:p>
-            <w:pPr>
-              <w:pStyle w:val="Bodytext20"/>
-              <w:shd w:val="clear" w:color="auto" w:fill="auto"/>
-              <w:ind w:firstLine="0"/>
-              <w:rPr>
-                <w:sz w:val="28"/>
-                <w:lang w:val="en-US"/>
-              </w:rPr>
-            </w:pPr>
-            <w:r>
-              <w:rPr>
-                <w:sz w:val="28"/>
-                <w:lang w:val="en-US"/>
-              </w:rPr>
-              <w:t>0.8</w:t>
+              <w:t>0.567</w:t>
+            </w:r>
+          </w:p>
+        </w:tc>
+        <w:tc>
+          <w:tcPr>
+            <w:tcW w:w="1050" w:type="dxa"/>
+          </w:tcPr>
+          <w:p>
+            <w:pPr>
+              <w:pStyle w:val="Bodytext20"/>
+              <w:shd w:val="clear" w:color="auto" w:fill="auto"/>
+              <w:ind w:firstLine="0"/>
+              <w:rPr>
+                <w:sz w:val="28"/>
+                <w:lang w:val="en-US"/>
+              </w:rPr>
+            </w:pPr>
+            <w:r>
+              <w:rPr>
+                <w:sz w:val="28"/>
+                <w:lang w:val="en-US"/>
+              </w:rPr>
+              <w:t>0.678</w:t>
+            </w:r>
+          </w:p>
+        </w:tc>
+        <w:tc>
+          <w:tcPr>
+            <w:tcW w:w="1116" w:type="dxa"/>
+          </w:tcPr>
+          <w:p>
+            <w:pPr>
+              <w:pStyle w:val="Bodytext20"/>
+              <w:shd w:val="clear" w:color="auto" w:fill="auto"/>
+              <w:ind w:firstLine="0"/>
+              <w:rPr>
+                <w:sz w:val="28"/>
+                <w:lang w:val="en-US"/>
+              </w:rPr>
+            </w:pPr>
+            <w:r>
+              <w:rPr>
+                <w:sz w:val="28"/>
+                <w:lang w:val="en-US"/>
+              </w:rPr>
+              <w:t>0.789</w:t>
             </w:r>
           </w:p>
         </w:tc>
@@ -4196,13 +6563,36 @@
                 <w:sz w:val="28"/>
                 <w:lang w:val="en-US"/>
               </w:rPr>
+              <w:t>0.89</w:t>
+            </w:r>
+          </w:p>
+        </w:tc>
+        <w:tc>
+          <w:tcPr>
+            <w:tcW w:w="986" w:type="dxa"/>
+          </w:tcPr>
+          <w:p>
+            <w:pPr>
+              <w:pStyle w:val="Bodytext20"/>
+              <w:shd w:val="clear" w:color="auto" w:fill="auto"/>
+              <w:ind w:firstLine="0"/>
+              <w:rPr>
+                <w:sz w:val="28"/>
+                <w:lang w:val="en-US"/>
+              </w:rPr>
+            </w:pPr>
+            <w:r>
+              <w:rPr>
+                <w:sz w:val="28"/>
+                <w:lang w:val="en-US"/>
+              </w:rPr>
               <w:t>0.9</w:t>
             </w:r>
           </w:p>
         </w:tc>
         <w:tc>
           <w:tcPr>
-            <w:tcW w:w="1076" w:type="dxa"/>
+            <w:tcW w:w="1053" w:type="dxa"/>
           </w:tcPr>
           <w:p>
             <w:pPr>
@@ -4227,20 +6617,24 @@
       <w:tr>
         <w:tc>
           <w:tcPr>
-            <w:tcW w:w="379" w:type="dxa"/>
-          </w:tcPr>
-          <w:p>
-            <w:pPr>
-              <w:pStyle w:val="Bodytext20"/>
-              <w:shd w:val="clear" w:color="auto" w:fill="auto"/>
-              <w:ind w:firstLine="0"/>
-              <w:rPr>
-                <w:sz w:val="28"/>
-              </w:rPr>
-            </w:pPr>
-            <w:r>
-              <w:rPr>
-                <w:sz w:val="28"/>
+            <w:tcW w:w="374" w:type="dxa"/>
+          </w:tcPr>
+          <w:p>
+            <w:pPr>
+              <w:pStyle w:val="Bodytext20"/>
+              <w:shd w:val="clear" w:color="auto" w:fill="auto"/>
+              <w:ind w:firstLine="0"/>
+              <w:rPr>
+                <w:color w:val="FF0000"/>
+                <w:sz w:val="28"/>
+                <w:lang w:val="en-US"/>
+              </w:rPr>
+            </w:pPr>
+            <w:r>
+              <w:rPr>
+                <w:color w:val="FF0000"/>
+                <w:sz w:val="28"/>
+                <w:lang w:val="en-US"/>
               </w:rPr>
               <w:t>0</w:t>
             </w:r>
@@ -4248,93 +6642,101 @@
         </w:tc>
         <w:tc>
           <w:tcPr>
-            <w:tcW w:w="1156" w:type="dxa"/>
-          </w:tcPr>
-          <w:p>
-            <w:pPr>
-              <w:pStyle w:val="Bodytext20"/>
-              <w:shd w:val="clear" w:color="auto" w:fill="auto"/>
-              <w:ind w:firstLine="0"/>
-              <w:rPr>
-                <w:sz w:val="28"/>
-                <w:lang w:val="en-US"/>
-              </w:rPr>
-            </w:pPr>
-            <w:r>
-              <w:rPr>
-                <w:sz w:val="28"/>
-                <w:lang w:val="en-US"/>
-              </w:rPr>
-              <w:t>0.0882</w:t>
-            </w:r>
-          </w:p>
-        </w:tc>
-        <w:tc>
-          <w:tcPr>
-            <w:tcW w:w="1044" w:type="dxa"/>
-          </w:tcPr>
-          <w:p>
-            <w:pPr>
-              <w:pStyle w:val="Bodytext20"/>
-              <w:shd w:val="clear" w:color="auto" w:fill="auto"/>
-              <w:ind w:firstLine="0"/>
-              <w:rPr>
-                <w:sz w:val="28"/>
-                <w:lang w:val="en-US"/>
-              </w:rPr>
-            </w:pPr>
-            <w:r>
-              <w:rPr>
-                <w:sz w:val="28"/>
-                <w:lang w:val="en-US"/>
-              </w:rPr>
-              <w:t>0.1702</w:t>
-            </w:r>
-          </w:p>
-        </w:tc>
-        <w:tc>
-          <w:tcPr>
-            <w:tcW w:w="1044" w:type="dxa"/>
-          </w:tcPr>
-          <w:p>
-            <w:pPr>
-              <w:pStyle w:val="Bodytext20"/>
-              <w:shd w:val="clear" w:color="auto" w:fill="auto"/>
-              <w:ind w:firstLine="0"/>
-              <w:rPr>
-                <w:sz w:val="28"/>
-                <w:lang w:val="en-US"/>
-              </w:rPr>
-            </w:pPr>
-            <w:r>
-              <w:rPr>
-                <w:sz w:val="28"/>
-                <w:lang w:val="en-US"/>
-              </w:rPr>
-              <w:t>0.2419</w:t>
-            </w:r>
-          </w:p>
-        </w:tc>
-        <w:tc>
-          <w:tcPr>
-            <w:tcW w:w="989" w:type="dxa"/>
-          </w:tcPr>
-          <w:p>
-            <w:pPr>
-              <w:pStyle w:val="Bodytext20"/>
-              <w:shd w:val="clear" w:color="auto" w:fill="auto"/>
-              <w:ind w:firstLine="0"/>
-              <w:rPr>
-                <w:sz w:val="28"/>
-                <w:lang w:val="en-US"/>
-              </w:rPr>
-            </w:pPr>
-            <w:r>
-              <w:rPr>
-                <w:sz w:val="28"/>
-                <w:lang w:val="en-US"/>
-              </w:rPr>
-              <w:t>0.3023</w:t>
+            <w:tcW w:w="1113" w:type="dxa"/>
+          </w:tcPr>
+          <w:p>
+            <w:pPr>
+              <w:pStyle w:val="Bodytext20"/>
+              <w:shd w:val="clear" w:color="auto" w:fill="auto"/>
+              <w:ind w:firstLine="0"/>
+              <w:rPr>
+                <w:color w:val="FF0000"/>
+                <w:sz w:val="28"/>
+                <w:lang w:val="en-US"/>
+              </w:rPr>
+            </w:pPr>
+            <w:r>
+              <w:rPr>
+                <w:color w:val="FF0000"/>
+                <w:sz w:val="28"/>
+                <w:lang w:val="en-US"/>
+              </w:rPr>
+              <w:t>0.1085</w:t>
+            </w:r>
+          </w:p>
+        </w:tc>
+        <w:tc>
+          <w:tcPr>
+            <w:tcW w:w="1029" w:type="dxa"/>
+          </w:tcPr>
+          <w:p>
+            <w:pPr>
+              <w:pStyle w:val="Bodytext20"/>
+              <w:shd w:val="clear" w:color="auto" w:fill="auto"/>
+              <w:ind w:firstLine="0"/>
+              <w:rPr>
+                <w:color w:val="FF0000"/>
+                <w:sz w:val="28"/>
+                <w:lang w:val="en-US"/>
+              </w:rPr>
+            </w:pPr>
+            <w:r>
+              <w:rPr>
+                <w:color w:val="FF0000"/>
+                <w:sz w:val="28"/>
+                <w:lang w:val="en-US"/>
+              </w:rPr>
+              <w:t>0.1967</w:t>
+            </w:r>
+          </w:p>
+        </w:tc>
+        <w:tc>
+          <w:tcPr>
+            <w:tcW w:w="1029" w:type="dxa"/>
+          </w:tcPr>
+          <w:p>
+            <w:pPr>
+              <w:pStyle w:val="Bodytext20"/>
+              <w:shd w:val="clear" w:color="auto" w:fill="auto"/>
+              <w:ind w:firstLine="0"/>
+              <w:rPr>
+                <w:color w:val="FF0000"/>
+                <w:sz w:val="28"/>
+                <w:lang w:val="en-US"/>
+              </w:rPr>
+            </w:pPr>
+            <w:r>
+              <w:rPr>
+                <w:color w:val="FF0000"/>
+                <w:sz w:val="28"/>
+                <w:lang w:val="en-US"/>
+              </w:rPr>
+              <w:t>0.2713</w:t>
+            </w:r>
+          </w:p>
+        </w:tc>
+        <w:tc>
+          <w:tcPr>
+            <w:tcW w:w="988" w:type="dxa"/>
+          </w:tcPr>
+          <w:p>
+            <w:pPr>
+              <w:pStyle w:val="Bodytext20"/>
+              <w:shd w:val="clear" w:color="auto" w:fill="auto"/>
+              <w:ind w:firstLine="0"/>
+              <w:rPr>
+                <w:color w:val="FF0000"/>
+                <w:sz w:val="28"/>
+                <w:lang w:val="en-US"/>
+              </w:rPr>
+            </w:pPr>
+            <w:r>
+              <w:rPr>
+                <w:color w:val="FF0000"/>
+                <w:sz w:val="28"/>
+                <w:lang w:val="en-US"/>
+              </w:rPr>
+              <w:t>0.3321</w:t>
             </w:r>
           </w:p>
         </w:tc>
@@ -4348,85 +6750,68 @@
               <w:shd w:val="clear" w:color="auto" w:fill="auto"/>
               <w:ind w:firstLine="0"/>
               <w:rPr>
-                <w:sz w:val="28"/>
-                <w:lang w:val="en-US"/>
-              </w:rPr>
-            </w:pPr>
-            <w:r>
-              <w:rPr>
-                <w:sz w:val="28"/>
-                <w:lang w:val="en-US"/>
-              </w:rPr>
-              <w:t>0.3523</w:t>
-            </w:r>
-          </w:p>
-        </w:tc>
-        <w:tc>
-          <w:tcPr>
-            <w:tcW w:w="1072" w:type="dxa"/>
-          </w:tcPr>
-          <w:p>
-            <w:pPr>
-              <w:pStyle w:val="Bodytext20"/>
-              <w:shd w:val="clear" w:color="auto" w:fill="auto"/>
-              <w:ind w:firstLine="0"/>
-              <w:rPr>
-                <w:sz w:val="28"/>
-                <w:lang w:val="en-US"/>
-              </w:rPr>
-            </w:pPr>
-            <w:r>
-              <w:rPr>
-                <w:sz w:val="28"/>
-                <w:lang w:val="en-US"/>
-              </w:rPr>
-              <w:t>0.3933</w:t>
-            </w:r>
-          </w:p>
-        </w:tc>
-        <w:tc>
-          <w:tcPr>
-            <w:tcW w:w="1160" w:type="dxa"/>
-          </w:tcPr>
-          <w:p>
-            <w:pPr>
-              <w:pStyle w:val="Bodytext20"/>
-              <w:shd w:val="clear" w:color="auto" w:fill="auto"/>
-              <w:ind w:firstLine="0"/>
-              <w:rPr>
-                <w:sz w:val="28"/>
-                <w:lang w:val="en-US"/>
-              </w:rPr>
-            </w:pPr>
-            <w:r>
-              <w:rPr>
-                <w:sz w:val="28"/>
-                <w:lang w:val="en-US"/>
-              </w:rPr>
-              <w:t>0.4271</w:t>
-            </w:r>
-          </w:p>
-        </w:tc>
-        <w:tc>
-          <w:tcPr>
-            <w:tcW w:w="818" w:type="dxa"/>
-          </w:tcPr>
-          <w:p>
-            <w:pPr>
-              <w:pStyle w:val="Bodytext20"/>
-              <w:shd w:val="clear" w:color="auto" w:fill="auto"/>
-              <w:ind w:firstLine="0"/>
-              <w:rPr>
-                <w:sz w:val="28"/>
-                <w:lang w:val="en-US"/>
-              </w:rPr>
-            </w:pPr>
-            <w:r>
-              <w:rPr>
-                <w:sz w:val="28"/>
-                <w:lang w:val="en-US"/>
-              </w:rPr>
-              <w:t>0.4551</w:t>
+                <w:color w:val="FF0000"/>
+                <w:sz w:val="28"/>
+                <w:lang w:val="en-US"/>
+              </w:rPr>
+            </w:pPr>
+            <w:r>
+              <w:rPr>
+                <w:color w:val="FF0000"/>
+                <w:sz w:val="28"/>
+                <w:lang w:val="en-US"/>
+              </w:rPr>
+              <w:t>0.3811</w:t>
+            </w:r>
+          </w:p>
+        </w:tc>
+        <w:tc>
+          <w:tcPr>
+            <w:tcW w:w="1050" w:type="dxa"/>
+          </w:tcPr>
+          <w:p>
+            <w:pPr>
+              <w:pStyle w:val="Bodytext20"/>
+              <w:shd w:val="clear" w:color="auto" w:fill="auto"/>
+              <w:ind w:firstLine="0"/>
+              <w:rPr>
+                <w:color w:val="FF0000"/>
+                <w:sz w:val="28"/>
+                <w:lang w:val="en-US"/>
+              </w:rPr>
+            </w:pPr>
+            <w:r>
+              <w:rPr>
+                <w:color w:val="FF0000"/>
+                <w:sz w:val="28"/>
+                <w:lang w:val="en-US"/>
+              </w:rPr>
+              <w:t>0.4205</w:t>
+            </w:r>
+          </w:p>
+        </w:tc>
+        <w:tc>
+          <w:tcPr>
+            <w:tcW w:w="1116" w:type="dxa"/>
+          </w:tcPr>
+          <w:p>
+            <w:pPr>
+              <w:pStyle w:val="Bodytext20"/>
+              <w:shd w:val="clear" w:color="auto" w:fill="auto"/>
+              <w:ind w:firstLine="0"/>
+              <w:rPr>
+                <w:color w:val="FF0000"/>
+                <w:sz w:val="28"/>
+                <w:lang w:val="en-US"/>
+              </w:rPr>
+            </w:pPr>
+            <w:r>
+              <w:rPr>
+                <w:color w:val="FF0000"/>
+                <w:sz w:val="28"/>
+                <w:lang w:val="en-US"/>
+              </w:rPr>
+              <w:t>0.4524</w:t>
             </w:r>
           </w:p>
         </w:tc>
@@ -4440,13 +6825,41 @@
               <w:shd w:val="clear" w:color="auto" w:fill="auto"/>
               <w:ind w:firstLine="0"/>
               <w:rPr>
-                <w:sz w:val="28"/>
-                <w:lang w:val="en-US"/>
-              </w:rPr>
-            </w:pPr>
-            <w:r>
-              <w:rPr>
-                <w:sz w:val="28"/>
+                <w:color w:val="FF0000"/>
+                <w:sz w:val="28"/>
+                <w:lang w:val="en-US"/>
+              </w:rPr>
+            </w:pPr>
+            <w:r>
+              <w:rPr>
+                <w:color w:val="FF0000"/>
+                <w:sz w:val="28"/>
+                <w:lang w:val="en-US"/>
+              </w:rPr>
+              <w:t>0.4764</w:t>
+            </w:r>
+          </w:p>
+        </w:tc>
+        <w:tc>
+          <w:tcPr>
+            <w:tcW w:w="986" w:type="dxa"/>
+          </w:tcPr>
+          <w:p>
+            <w:pPr>
+              <w:pStyle w:val="Bodytext20"/>
+              <w:shd w:val="clear" w:color="auto" w:fill="auto"/>
+              <w:ind w:firstLine="0"/>
+              <w:rPr>
+                <w:color w:val="FF0000"/>
+                <w:sz w:val="28"/>
+                <w:lang w:val="en-US"/>
+              </w:rPr>
+            </w:pPr>
+            <w:r>
+              <w:rPr>
+                <w:color w:val="FF0000"/>
+                <w:sz w:val="28"/>
+                <w:lang w:val="en-US"/>
               </w:rPr>
               <w:t>0.4785</w:t>
             </w:r>
@@ -4454,20 +6867,22 @@
         </w:tc>
         <w:tc>
           <w:tcPr>
-            <w:tcW w:w="1076" w:type="dxa"/>
-          </w:tcPr>
-          <w:p>
-            <w:pPr>
-              <w:pStyle w:val="Bodytext20"/>
-              <w:shd w:val="clear" w:color="auto" w:fill="auto"/>
-              <w:ind w:firstLine="0"/>
-              <w:rPr>
-                <w:sz w:val="28"/>
-                <w:lang w:val="en-US"/>
-              </w:rPr>
-            </w:pPr>
-            <w:r>
-              <w:rPr>
+            <w:tcW w:w="1053" w:type="dxa"/>
+          </w:tcPr>
+          <w:p>
+            <w:pPr>
+              <w:pStyle w:val="Bodytext20"/>
+              <w:shd w:val="clear" w:color="auto" w:fill="auto"/>
+              <w:ind w:firstLine="0"/>
+              <w:rPr>
+                <w:color w:val="FF0000"/>
+                <w:sz w:val="28"/>
+                <w:lang w:val="en-US"/>
+              </w:rPr>
+            </w:pPr>
+            <w:r>
+              <w:rPr>
+                <w:color w:val="FF0000"/>
                 <w:sz w:val="28"/>
                 <w:lang w:val="en-US"/>
               </w:rPr>
@@ -4479,20 +6894,22 @@
       <w:tr>
         <w:tc>
           <w:tcPr>
-            <w:tcW w:w="379" w:type="dxa"/>
-          </w:tcPr>
-          <w:p>
-            <w:pPr>
-              <w:pStyle w:val="Bodytext20"/>
-              <w:shd w:val="clear" w:color="auto" w:fill="auto"/>
-              <w:ind w:firstLine="0"/>
-              <w:rPr>
-                <w:sz w:val="28"/>
-              </w:rPr>
-            </w:pPr>
-            <w:r>
-              <w:rPr>
-                <w:sz w:val="28"/>
+            <w:tcW w:w="374" w:type="dxa"/>
+          </w:tcPr>
+          <w:p>
+            <w:pPr>
+              <w:pStyle w:val="Bodytext20"/>
+              <w:shd w:val="clear" w:color="auto" w:fill="auto"/>
+              <w:ind w:firstLine="0"/>
+              <w:rPr>
+                <w:sz w:val="28"/>
+                <w:lang w:val="en-US"/>
+              </w:rPr>
+            </w:pPr>
+            <w:r>
+              <w:rPr>
+                <w:sz w:val="28"/>
+                <w:lang w:val="en-US"/>
               </w:rPr>
               <w:t>0</w:t>
             </w:r>
@@ -4500,93 +6917,93 @@
         </w:tc>
         <w:tc>
           <w:tcPr>
-            <w:tcW w:w="1156" w:type="dxa"/>
-          </w:tcPr>
-          <w:p>
-            <w:pPr>
-              <w:pStyle w:val="Bodytext20"/>
-              <w:shd w:val="clear" w:color="auto" w:fill="auto"/>
-              <w:ind w:firstLine="0"/>
-              <w:rPr>
-                <w:sz w:val="28"/>
-                <w:lang w:val="en-US"/>
-              </w:rPr>
-            </w:pPr>
-            <w:r>
-              <w:rPr>
-                <w:sz w:val="28"/>
-                <w:lang w:val="en-US"/>
-              </w:rPr>
-              <w:t>0.0888</w:t>
-            </w:r>
-          </w:p>
-        </w:tc>
-        <w:tc>
-          <w:tcPr>
-            <w:tcW w:w="1044" w:type="dxa"/>
-          </w:tcPr>
-          <w:p>
-            <w:pPr>
-              <w:pStyle w:val="Bodytext20"/>
-              <w:shd w:val="clear" w:color="auto" w:fill="auto"/>
-              <w:ind w:firstLine="0"/>
-              <w:rPr>
-                <w:sz w:val="28"/>
-                <w:lang w:val="en-US"/>
-              </w:rPr>
-            </w:pPr>
-            <w:r>
-              <w:rPr>
-                <w:sz w:val="28"/>
-                <w:lang w:val="en-US"/>
-              </w:rPr>
-              <w:t>0.1712</w:t>
-            </w:r>
-          </w:p>
-        </w:tc>
-        <w:tc>
-          <w:tcPr>
-            <w:tcW w:w="1044" w:type="dxa"/>
-          </w:tcPr>
-          <w:p>
-            <w:pPr>
-              <w:pStyle w:val="Bodytext20"/>
-              <w:shd w:val="clear" w:color="auto" w:fill="auto"/>
-              <w:ind w:firstLine="0"/>
-              <w:rPr>
-                <w:sz w:val="28"/>
-                <w:lang w:val="en-US"/>
-              </w:rPr>
-            </w:pPr>
-            <w:r>
-              <w:rPr>
-                <w:sz w:val="28"/>
-                <w:lang w:val="en-US"/>
-              </w:rPr>
-              <w:t>0.2430</w:t>
-            </w:r>
-          </w:p>
-        </w:tc>
-        <w:tc>
-          <w:tcPr>
-            <w:tcW w:w="989" w:type="dxa"/>
-          </w:tcPr>
-          <w:p>
-            <w:pPr>
-              <w:pStyle w:val="Bodytext20"/>
-              <w:shd w:val="clear" w:color="auto" w:fill="auto"/>
-              <w:ind w:firstLine="0"/>
-              <w:rPr>
-                <w:sz w:val="28"/>
-                <w:lang w:val="en-US"/>
-              </w:rPr>
-            </w:pPr>
-            <w:r>
-              <w:rPr>
-                <w:sz w:val="28"/>
-                <w:lang w:val="en-US"/>
-              </w:rPr>
-              <w:t>0.3034</w:t>
+            <w:tcW w:w="1113" w:type="dxa"/>
+          </w:tcPr>
+          <w:p>
+            <w:pPr>
+              <w:pStyle w:val="Bodytext20"/>
+              <w:shd w:val="clear" w:color="auto" w:fill="auto"/>
+              <w:ind w:firstLine="0"/>
+              <w:rPr>
+                <w:sz w:val="28"/>
+                <w:lang w:val="en-US"/>
+              </w:rPr>
+            </w:pPr>
+            <w:r>
+              <w:rPr>
+                <w:sz w:val="28"/>
+                <w:lang w:val="en-US"/>
+              </w:rPr>
+              <w:t>0.1087</w:t>
+            </w:r>
+          </w:p>
+        </w:tc>
+        <w:tc>
+          <w:tcPr>
+            <w:tcW w:w="1029" w:type="dxa"/>
+          </w:tcPr>
+          <w:p>
+            <w:pPr>
+              <w:pStyle w:val="Bodytext20"/>
+              <w:shd w:val="clear" w:color="auto" w:fill="auto"/>
+              <w:ind w:firstLine="0"/>
+              <w:rPr>
+                <w:sz w:val="28"/>
+                <w:lang w:val="en-US"/>
+              </w:rPr>
+            </w:pPr>
+            <w:r>
+              <w:rPr>
+                <w:sz w:val="28"/>
+                <w:lang w:val="en-US"/>
+              </w:rPr>
+              <w:t>0.1971</w:t>
+            </w:r>
+          </w:p>
+        </w:tc>
+        <w:tc>
+          <w:tcPr>
+            <w:tcW w:w="1029" w:type="dxa"/>
+          </w:tcPr>
+          <w:p>
+            <w:pPr>
+              <w:pStyle w:val="Bodytext20"/>
+              <w:shd w:val="clear" w:color="auto" w:fill="auto"/>
+              <w:ind w:firstLine="0"/>
+              <w:rPr>
+                <w:sz w:val="28"/>
+                <w:lang w:val="en-US"/>
+              </w:rPr>
+            </w:pPr>
+            <w:r>
+              <w:rPr>
+                <w:sz w:val="28"/>
+                <w:lang w:val="en-US"/>
+              </w:rPr>
+              <w:t>0.2717</w:t>
+            </w:r>
+          </w:p>
+        </w:tc>
+        <w:tc>
+          <w:tcPr>
+            <w:tcW w:w="988" w:type="dxa"/>
+          </w:tcPr>
+          <w:p>
+            <w:pPr>
+              <w:pStyle w:val="Bodytext20"/>
+              <w:shd w:val="clear" w:color="auto" w:fill="auto"/>
+              <w:ind w:firstLine="0"/>
+              <w:rPr>
+                <w:sz w:val="28"/>
+                <w:lang w:val="en-US"/>
+              </w:rPr>
+            </w:pPr>
+            <w:r>
+              <w:rPr>
+                <w:sz w:val="28"/>
+                <w:lang w:val="en-US"/>
+              </w:rPr>
+              <w:t>0.3324</w:t>
             </w:r>
           </w:p>
         </w:tc>
@@ -4609,36 +7026,321 @@
                 <w:sz w:val="28"/>
                 <w:lang w:val="en-US"/>
               </w:rPr>
-              <w:t>0.3531</w:t>
-            </w:r>
-          </w:p>
-        </w:tc>
-        <w:tc>
-          <w:tcPr>
-            <w:tcW w:w="1072" w:type="dxa"/>
-          </w:tcPr>
-          <w:p>
-            <w:pPr>
-              <w:pStyle w:val="Bodytext20"/>
-              <w:shd w:val="clear" w:color="auto" w:fill="auto"/>
-              <w:ind w:firstLine="0"/>
-              <w:rPr>
-                <w:sz w:val="28"/>
-                <w:lang w:val="en-US"/>
-              </w:rPr>
-            </w:pPr>
-            <w:r>
-              <w:rPr>
-                <w:sz w:val="28"/>
-                <w:lang w:val="en-US"/>
-              </w:rPr>
-              <w:t>0.3940</w:t>
-            </w:r>
-          </w:p>
-        </w:tc>
-        <w:tc>
-          <w:tcPr>
-            <w:tcW w:w="1160" w:type="dxa"/>
+              <w:t>0.3813</w:t>
+            </w:r>
+          </w:p>
+        </w:tc>
+        <w:tc>
+          <w:tcPr>
+            <w:tcW w:w="1050" w:type="dxa"/>
+          </w:tcPr>
+          <w:p>
+            <w:pPr>
+              <w:pStyle w:val="Bodytext20"/>
+              <w:shd w:val="clear" w:color="auto" w:fill="auto"/>
+              <w:tabs>
+                <w:tab w:val="left" w:pos="674"/>
+              </w:tabs>
+              <w:ind w:firstLine="0"/>
+              <w:rPr>
+                <w:sz w:val="28"/>
+                <w:lang w:val="en-US"/>
+              </w:rPr>
+            </w:pPr>
+            <w:r>
+              <w:rPr>
+                <w:sz w:val="28"/>
+                <w:lang w:val="en-US"/>
+              </w:rPr>
+              <w:t>0.4206</w:t>
+            </w:r>
+            <w:r>
+              <w:rPr>
+                <w:sz w:val="28"/>
+                <w:lang w:val="en-US"/>
+              </w:rPr>
+              <w:tab/>
+            </w:r>
+          </w:p>
+        </w:tc>
+        <w:tc>
+          <w:tcPr>
+            <w:tcW w:w="1116" w:type="dxa"/>
+          </w:tcPr>
+          <w:p>
+            <w:pPr>
+              <w:pStyle w:val="Bodytext20"/>
+              <w:shd w:val="clear" w:color="auto" w:fill="auto"/>
+              <w:ind w:firstLine="0"/>
+              <w:rPr>
+                <w:sz w:val="28"/>
+                <w:lang w:val="en-US"/>
+              </w:rPr>
+            </w:pPr>
+            <w:r>
+              <w:rPr>
+                <w:sz w:val="28"/>
+                <w:lang w:val="en-US"/>
+              </w:rPr>
+              <w:t>0.4525</w:t>
+            </w:r>
+          </w:p>
+        </w:tc>
+        <w:tc>
+          <w:tcPr>
+            <w:tcW w:w="986" w:type="dxa"/>
+          </w:tcPr>
+          <w:p>
+            <w:pPr>
+              <w:pStyle w:val="Bodytext20"/>
+              <w:shd w:val="clear" w:color="auto" w:fill="auto"/>
+              <w:ind w:firstLine="0"/>
+              <w:rPr>
+                <w:sz w:val="28"/>
+                <w:lang w:val="en-US"/>
+              </w:rPr>
+            </w:pPr>
+            <w:r>
+              <w:rPr>
+                <w:sz w:val="28"/>
+                <w:lang w:val="en-US"/>
+              </w:rPr>
+              <w:t>0.4764</w:t>
+            </w:r>
+          </w:p>
+        </w:tc>
+        <w:tc>
+          <w:tcPr>
+            <w:tcW w:w="986" w:type="dxa"/>
+          </w:tcPr>
+          <w:p>
+            <w:pPr>
+              <w:pStyle w:val="Bodytext20"/>
+              <w:shd w:val="clear" w:color="auto" w:fill="auto"/>
+              <w:ind w:firstLine="0"/>
+              <w:rPr>
+                <w:sz w:val="28"/>
+                <w:lang w:val="en-US"/>
+              </w:rPr>
+            </w:pPr>
+            <w:r>
+              <w:rPr>
+                <w:sz w:val="28"/>
+                <w:lang w:val="en-US"/>
+              </w:rPr>
+              <w:t>0.4786</w:t>
+            </w:r>
+          </w:p>
+        </w:tc>
+        <w:tc>
+          <w:tcPr>
+            <w:tcW w:w="1053" w:type="dxa"/>
+          </w:tcPr>
+          <w:p>
+            <w:pPr>
+              <w:pStyle w:val="Bodytext20"/>
+              <w:shd w:val="clear" w:color="auto" w:fill="auto"/>
+              <w:ind w:firstLine="0"/>
+              <w:rPr>
+                <w:sz w:val="28"/>
+                <w:lang w:val="en-US"/>
+              </w:rPr>
+            </w:pPr>
+            <w:r>
+              <w:rPr>
+                <w:sz w:val="28"/>
+                <w:lang w:val="en-US"/>
+              </w:rPr>
+              <w:t>0.4982</w:t>
+            </w:r>
+          </w:p>
+        </w:tc>
+      </w:tr>
+      <w:tr>
+        <w:tc>
+          <w:tcPr>
+            <w:tcW w:w="374" w:type="dxa"/>
+          </w:tcPr>
+          <w:p>
+            <w:pPr>
+              <w:pStyle w:val="Bodytext20"/>
+              <w:shd w:val="clear" w:color="auto" w:fill="auto"/>
+              <w:ind w:firstLine="0"/>
+              <w:rPr>
+                <w:sz w:val="28"/>
+                <w:lang w:val="en-US"/>
+              </w:rPr>
+            </w:pPr>
+            <w:r>
+              <w:rPr>
+                <w:sz w:val="28"/>
+                <w:lang w:val="en-US"/>
+              </w:rPr>
+              <w:t>0</w:t>
+            </w:r>
+          </w:p>
+        </w:tc>
+        <w:tc>
+          <w:tcPr>
+            <w:tcW w:w="1113" w:type="dxa"/>
+          </w:tcPr>
+          <w:p>
+            <w:pPr>
+              <w:pStyle w:val="Bodytext20"/>
+              <w:shd w:val="clear" w:color="auto" w:fill="auto"/>
+              <w:ind w:firstLine="0"/>
+              <w:rPr>
+                <w:sz w:val="28"/>
+                <w:lang w:val="en-US"/>
+              </w:rPr>
+            </w:pPr>
+            <w:r>
+              <w:rPr>
+                <w:sz w:val="28"/>
+                <w:lang w:val="en-US"/>
+              </w:rPr>
+              <w:t>0.1082</w:t>
+            </w:r>
+          </w:p>
+        </w:tc>
+        <w:tc>
+          <w:tcPr>
+            <w:tcW w:w="1029" w:type="dxa"/>
+          </w:tcPr>
+          <w:p>
+            <w:pPr>
+              <w:pStyle w:val="Bodytext20"/>
+              <w:shd w:val="clear" w:color="auto" w:fill="auto"/>
+              <w:ind w:firstLine="0"/>
+              <w:rPr>
+                <w:sz w:val="28"/>
+                <w:lang w:val="en-US"/>
+              </w:rPr>
+            </w:pPr>
+            <w:r>
+              <w:rPr>
+                <w:sz w:val="28"/>
+                <w:lang w:val="en-US"/>
+              </w:rPr>
+              <w:t>0.1963</w:t>
+            </w:r>
+          </w:p>
+        </w:tc>
+        <w:tc>
+          <w:tcPr>
+            <w:tcW w:w="1029" w:type="dxa"/>
+          </w:tcPr>
+          <w:p>
+            <w:pPr>
+              <w:pStyle w:val="Bodytext20"/>
+              <w:shd w:val="clear" w:color="auto" w:fill="auto"/>
+              <w:ind w:firstLine="0"/>
+              <w:rPr>
+                <w:sz w:val="28"/>
+                <w:lang w:val="en-US"/>
+              </w:rPr>
+            </w:pPr>
+            <w:r>
+              <w:rPr>
+                <w:sz w:val="28"/>
+                <w:lang w:val="en-US"/>
+              </w:rPr>
+              <w:t>0.2709</w:t>
+            </w:r>
+          </w:p>
+        </w:tc>
+        <w:tc>
+          <w:tcPr>
+            <w:tcW w:w="988" w:type="dxa"/>
+          </w:tcPr>
+          <w:p>
+            <w:pPr>
+              <w:pStyle w:val="Bodytext20"/>
+              <w:shd w:val="clear" w:color="auto" w:fill="auto"/>
+              <w:tabs>
+                <w:tab w:val="left" w:pos="582"/>
+              </w:tabs>
+              <w:ind w:firstLine="0"/>
+              <w:rPr>
+                <w:sz w:val="28"/>
+                <w:lang w:val="en-US"/>
+              </w:rPr>
+            </w:pPr>
+            <w:r>
+              <w:rPr>
+                <w:sz w:val="28"/>
+                <w:lang w:val="en-US"/>
+              </w:rPr>
+              <w:t>0.3318</w:t>
+            </w:r>
+            <w:r>
+              <w:rPr>
+                <w:sz w:val="28"/>
+                <w:lang w:val="en-US"/>
+              </w:rPr>
+              <w:tab/>
+            </w:r>
+          </w:p>
+        </w:tc>
+        <w:tc>
+          <w:tcPr>
+            <w:tcW w:w="986" w:type="dxa"/>
+          </w:tcPr>
+          <w:p>
+            <w:pPr>
+              <w:pStyle w:val="Bodytext20"/>
+              <w:shd w:val="clear" w:color="auto" w:fill="auto"/>
+              <w:ind w:firstLine="0"/>
+              <w:rPr>
+                <w:sz w:val="28"/>
+                <w:lang w:val="en-US"/>
+              </w:rPr>
+            </w:pPr>
+            <w:r>
+              <w:rPr>
+                <w:sz w:val="28"/>
+                <w:lang w:val="en-US"/>
+              </w:rPr>
+              <w:t>0.3809</w:t>
+            </w:r>
+          </w:p>
+        </w:tc>
+        <w:tc>
+          <w:tcPr>
+            <w:tcW w:w="1050" w:type="dxa"/>
+          </w:tcPr>
+          <w:p>
+            <w:pPr>
+              <w:pStyle w:val="Bodytext20"/>
+              <w:shd w:val="clear" w:color="auto" w:fill="auto"/>
+              <w:tabs>
+                <w:tab w:val="left" w:pos="600"/>
+              </w:tabs>
+              <w:ind w:firstLine="0"/>
+              <w:rPr>
+                <w:sz w:val="28"/>
+                <w:lang w:val="en-US"/>
+              </w:rPr>
+            </w:pPr>
+            <w:r>
+              <w:rPr>
+                <w:sz w:val="28"/>
+                <w:lang w:val="en-US"/>
+              </w:rPr>
+              <w:t>0.4204</w:t>
+            </w:r>
+            <w:r>
+              <w:rPr>
+                <w:sz w:val="28"/>
+                <w:lang w:val="en-US"/>
+              </w:rPr>
+              <w:tab/>
+            </w:r>
+          </w:p>
+        </w:tc>
+        <w:tc>
+          <w:tcPr>
+            <w:tcW w:w="1116" w:type="dxa"/>
           </w:tcPr>
           <w:p>
             <w:pPr>
@@ -4658,30 +7360,7 @@
                 <w:sz w:val="28"/>
                 <w:lang w:val="en-US"/>
               </w:rPr>
-              <w:t>0.4276</w:t>
-            </w:r>
-          </w:p>
-        </w:tc>
-        <w:tc>
-          <w:tcPr>
-            <w:tcW w:w="818" w:type="dxa"/>
-          </w:tcPr>
-          <w:p>
-            <w:pPr>
-              <w:pStyle w:val="Bodytext20"/>
-              <w:shd w:val="clear" w:color="auto" w:fill="auto"/>
-              <w:ind w:firstLine="0"/>
-              <w:rPr>
-                <w:sz w:val="28"/>
-                <w:lang w:val="en-US"/>
-              </w:rPr>
-            </w:pPr>
-            <w:r>
-              <w:rPr>
-                <w:sz w:val="28"/>
-                <w:lang w:val="en-US"/>
-              </w:rPr>
-              <w:t>0.4555</w:t>
+              <w:t>0.4524</w:t>
             </w:r>
           </w:p>
         </w:tc>
@@ -4704,29 +7383,53 @@
                 <w:sz w:val="28"/>
                 <w:lang w:val="en-US"/>
               </w:rPr>
-              <w:t>0.4788</w:t>
-            </w:r>
-          </w:p>
-        </w:tc>
-        <w:tc>
-          <w:tcPr>
-            <w:tcW w:w="1076" w:type="dxa"/>
-          </w:tcPr>
-          <w:p>
-            <w:pPr>
-              <w:pStyle w:val="Bodytext20"/>
-              <w:shd w:val="clear" w:color="auto" w:fill="auto"/>
-              <w:ind w:firstLine="0"/>
-              <w:rPr>
-                <w:sz w:val="28"/>
-                <w:lang w:val="en-US"/>
-              </w:rPr>
-            </w:pPr>
-            <w:r>
-              <w:rPr>
-                <w:sz w:val="28"/>
-              </w:rPr>
-              <w:t>0.4984</w:t>
+              <w:t>0.4764</w:t>
+            </w:r>
+          </w:p>
+        </w:tc>
+        <w:tc>
+          <w:tcPr>
+            <w:tcW w:w="986" w:type="dxa"/>
+          </w:tcPr>
+          <w:p>
+            <w:pPr>
+              <w:pStyle w:val="Bodytext20"/>
+              <w:shd w:val="clear" w:color="auto" w:fill="auto"/>
+              <w:ind w:firstLine="0"/>
+              <w:rPr>
+                <w:sz w:val="28"/>
+                <w:lang w:val="en-US"/>
+              </w:rPr>
+            </w:pPr>
+            <w:r>
+              <w:rPr>
+                <w:sz w:val="28"/>
+                <w:lang w:val="en-US"/>
+              </w:rPr>
+              <w:t>0.4785</w:t>
+            </w:r>
+          </w:p>
+        </w:tc>
+        <w:tc>
+          <w:tcPr>
+            <w:tcW w:w="1053" w:type="dxa"/>
+          </w:tcPr>
+          <w:p>
+            <w:pPr>
+              <w:pStyle w:val="Bodytext20"/>
+              <w:shd w:val="clear" w:color="auto" w:fill="auto"/>
+              <w:ind w:firstLine="0"/>
+              <w:rPr>
+                <w:sz w:val="28"/>
+                <w:lang w:val="en-US"/>
+              </w:rPr>
+            </w:pPr>
+            <w:r>
+              <w:rPr>
+                <w:sz w:val="28"/>
+                <w:lang w:val="en-US"/>
+              </w:rPr>
+              <w:t>0.4982</w:t>
             </w:r>
           </w:p>
         </w:tc>
@@ -4734,7 +7437,7 @@
       <w:tr>
         <w:tc>
           <w:tcPr>
-            <w:tcW w:w="379" w:type="dxa"/>
+            <w:tcW w:w="374" w:type="dxa"/>
           </w:tcPr>
           <w:p>
             <w:pPr>
@@ -4757,93 +7460,93 @@
         </w:tc>
         <w:tc>
           <w:tcPr>
-            <w:tcW w:w="1156" w:type="dxa"/>
-          </w:tcPr>
-          <w:p>
-            <w:pPr>
-              <w:pStyle w:val="Bodytext20"/>
-              <w:shd w:val="clear" w:color="auto" w:fill="auto"/>
-              <w:ind w:firstLine="0"/>
-              <w:rPr>
-                <w:sz w:val="28"/>
-                <w:lang w:val="en-US"/>
-              </w:rPr>
-            </w:pPr>
-            <w:r>
-              <w:rPr>
-                <w:sz w:val="28"/>
-                <w:lang w:val="en-US"/>
-              </w:rPr>
-              <w:t>0.0892</w:t>
-            </w:r>
-          </w:p>
-        </w:tc>
-        <w:tc>
-          <w:tcPr>
-            <w:tcW w:w="1044" w:type="dxa"/>
-          </w:tcPr>
-          <w:p>
-            <w:pPr>
-              <w:pStyle w:val="Bodytext20"/>
-              <w:shd w:val="clear" w:color="auto" w:fill="auto"/>
-              <w:ind w:firstLine="0"/>
-              <w:rPr>
-                <w:sz w:val="28"/>
-                <w:lang w:val="en-US"/>
-              </w:rPr>
-            </w:pPr>
-            <w:r>
-              <w:rPr>
-                <w:sz w:val="28"/>
-                <w:lang w:val="en-US"/>
-              </w:rPr>
-              <w:t>0.1719</w:t>
-            </w:r>
-          </w:p>
-        </w:tc>
-        <w:tc>
-          <w:tcPr>
-            <w:tcW w:w="1044" w:type="dxa"/>
-          </w:tcPr>
-          <w:p>
-            <w:pPr>
-              <w:pStyle w:val="Bodytext20"/>
-              <w:shd w:val="clear" w:color="auto" w:fill="auto"/>
-              <w:ind w:firstLine="0"/>
-              <w:rPr>
-                <w:sz w:val="28"/>
-                <w:lang w:val="en-US"/>
-              </w:rPr>
-            </w:pPr>
-            <w:r>
-              <w:rPr>
-                <w:sz w:val="28"/>
-                <w:lang w:val="en-US"/>
-              </w:rPr>
-              <w:t>0.2437</w:t>
-            </w:r>
-          </w:p>
-        </w:tc>
-        <w:tc>
-          <w:tcPr>
-            <w:tcW w:w="989" w:type="dxa"/>
-          </w:tcPr>
-          <w:p>
-            <w:pPr>
-              <w:pStyle w:val="Bodytext20"/>
-              <w:shd w:val="clear" w:color="auto" w:fill="auto"/>
-              <w:ind w:firstLine="0"/>
-              <w:rPr>
-                <w:sz w:val="28"/>
-                <w:lang w:val="en-US"/>
-              </w:rPr>
-            </w:pPr>
-            <w:r>
-              <w:rPr>
-                <w:sz w:val="28"/>
-                <w:lang w:val="en-US"/>
-              </w:rPr>
-              <w:t>0.3039</w:t>
+            <w:tcW w:w="1113" w:type="dxa"/>
+          </w:tcPr>
+          <w:p>
+            <w:pPr>
+              <w:pStyle w:val="Bodytext20"/>
+              <w:shd w:val="clear" w:color="auto" w:fill="auto"/>
+              <w:ind w:firstLine="0"/>
+              <w:rPr>
+                <w:sz w:val="28"/>
+                <w:lang w:val="en-US"/>
+              </w:rPr>
+            </w:pPr>
+            <w:r>
+              <w:rPr>
+                <w:sz w:val="28"/>
+                <w:lang w:val="en-US"/>
+              </w:rPr>
+              <w:t>0.1085</w:t>
+            </w:r>
+          </w:p>
+        </w:tc>
+        <w:tc>
+          <w:tcPr>
+            <w:tcW w:w="1029" w:type="dxa"/>
+          </w:tcPr>
+          <w:p>
+            <w:pPr>
+              <w:pStyle w:val="Bodytext20"/>
+              <w:shd w:val="clear" w:color="auto" w:fill="auto"/>
+              <w:ind w:firstLine="0"/>
+              <w:rPr>
+                <w:sz w:val="28"/>
+                <w:lang w:val="en-US"/>
+              </w:rPr>
+            </w:pPr>
+            <w:r>
+              <w:rPr>
+                <w:sz w:val="28"/>
+                <w:lang w:val="en-US"/>
+              </w:rPr>
+              <w:t>0.1969</w:t>
+            </w:r>
+          </w:p>
+        </w:tc>
+        <w:tc>
+          <w:tcPr>
+            <w:tcW w:w="1029" w:type="dxa"/>
+          </w:tcPr>
+          <w:p>
+            <w:pPr>
+              <w:pStyle w:val="Bodytext20"/>
+              <w:shd w:val="clear" w:color="auto" w:fill="auto"/>
+              <w:ind w:firstLine="0"/>
+              <w:rPr>
+                <w:sz w:val="28"/>
+                <w:lang w:val="en-US"/>
+              </w:rPr>
+            </w:pPr>
+            <w:r>
+              <w:rPr>
+                <w:sz w:val="28"/>
+                <w:lang w:val="en-US"/>
+              </w:rPr>
+              <w:t>0.2716</w:t>
+            </w:r>
+          </w:p>
+        </w:tc>
+        <w:tc>
+          <w:tcPr>
+            <w:tcW w:w="988" w:type="dxa"/>
+          </w:tcPr>
+          <w:p>
+            <w:pPr>
+              <w:pStyle w:val="Bodytext20"/>
+              <w:shd w:val="clear" w:color="auto" w:fill="auto"/>
+              <w:ind w:firstLine="0"/>
+              <w:rPr>
+                <w:sz w:val="28"/>
+                <w:lang w:val="en-US"/>
+              </w:rPr>
+            </w:pPr>
+            <w:r>
+              <w:rPr>
+                <w:sz w:val="28"/>
+                <w:lang w:val="en-US"/>
+              </w:rPr>
+              <w:t>0.3324</w:t>
             </w:r>
           </w:p>
         </w:tc>
@@ -4866,36 +7569,36 @@
                 <w:sz w:val="28"/>
                 <w:lang w:val="en-US"/>
               </w:rPr>
-              <w:t>0.3535</w:t>
-            </w:r>
-          </w:p>
-        </w:tc>
-        <w:tc>
-          <w:tcPr>
-            <w:tcW w:w="1072" w:type="dxa"/>
-          </w:tcPr>
-          <w:p>
-            <w:pPr>
-              <w:pStyle w:val="Bodytext20"/>
-              <w:shd w:val="clear" w:color="auto" w:fill="auto"/>
-              <w:ind w:firstLine="0"/>
-              <w:rPr>
-                <w:sz w:val="28"/>
-                <w:lang w:val="en-US"/>
-              </w:rPr>
-            </w:pPr>
-            <w:r>
-              <w:rPr>
-                <w:sz w:val="28"/>
-                <w:lang w:val="en-US"/>
-              </w:rPr>
-              <w:t>0.3942</w:t>
-            </w:r>
-          </w:p>
-        </w:tc>
-        <w:tc>
-          <w:tcPr>
-            <w:tcW w:w="1160" w:type="dxa"/>
+              <w:t>0.3814</w:t>
+            </w:r>
+          </w:p>
+        </w:tc>
+        <w:tc>
+          <w:tcPr>
+            <w:tcW w:w="1050" w:type="dxa"/>
+          </w:tcPr>
+          <w:p>
+            <w:pPr>
+              <w:pStyle w:val="Bodytext20"/>
+              <w:shd w:val="clear" w:color="auto" w:fill="auto"/>
+              <w:ind w:firstLine="0"/>
+              <w:rPr>
+                <w:sz w:val="28"/>
+                <w:lang w:val="en-US"/>
+              </w:rPr>
+            </w:pPr>
+            <w:r>
+              <w:rPr>
+                <w:sz w:val="28"/>
+                <w:lang w:val="en-US"/>
+              </w:rPr>
+              <w:t>0.4208</w:t>
+            </w:r>
+          </w:p>
+        </w:tc>
+        <w:tc>
+          <w:tcPr>
+            <w:tcW w:w="1116" w:type="dxa"/>
           </w:tcPr>
           <w:p>
             <w:pPr>
@@ -4915,30 +7618,7 @@
                 <w:sz w:val="28"/>
                 <w:lang w:val="en-US"/>
               </w:rPr>
-              <w:t>0.4276</w:t>
-            </w:r>
-          </w:p>
-        </w:tc>
-        <w:tc>
-          <w:tcPr>
-            <w:tcW w:w="818" w:type="dxa"/>
-          </w:tcPr>
-          <w:p>
-            <w:pPr>
-              <w:pStyle w:val="Bodytext20"/>
-              <w:shd w:val="clear" w:color="auto" w:fill="auto"/>
-              <w:ind w:firstLine="0"/>
-              <w:rPr>
-                <w:sz w:val="28"/>
-                <w:lang w:val="en-US"/>
-              </w:rPr>
-            </w:pPr>
-            <w:r>
-              <w:rPr>
-                <w:sz w:val="28"/>
-                <w:lang w:val="en-US"/>
-              </w:rPr>
-              <w:t>0.4554</w:t>
+              <w:t>0.4527</w:t>
             </w:r>
           </w:p>
         </w:tc>
@@ -4961,28 +7641,51 @@
                 <w:sz w:val="28"/>
                 <w:lang w:val="en-US"/>
               </w:rPr>
-              <w:t>0.4786</w:t>
-            </w:r>
-          </w:p>
-        </w:tc>
-        <w:tc>
-          <w:tcPr>
-            <w:tcW w:w="1076" w:type="dxa"/>
-          </w:tcPr>
-          <w:p>
-            <w:pPr>
-              <w:pStyle w:val="Bodytext20"/>
-              <w:shd w:val="clear" w:color="auto" w:fill="auto"/>
-              <w:ind w:firstLine="0"/>
-              <w:rPr>
-                <w:sz w:val="28"/>
-              </w:rPr>
-            </w:pPr>
-            <w:r>
-              <w:rPr>
-                <w:sz w:val="28"/>
-              </w:rPr>
-              <w:t>0.4981</w:t>
+              <w:t>0.4766</w:t>
+            </w:r>
+          </w:p>
+        </w:tc>
+        <w:tc>
+          <w:tcPr>
+            <w:tcW w:w="986" w:type="dxa"/>
+          </w:tcPr>
+          <w:p>
+            <w:pPr>
+              <w:pStyle w:val="Bodytext20"/>
+              <w:shd w:val="clear" w:color="auto" w:fill="auto"/>
+              <w:ind w:firstLine="0"/>
+              <w:rPr>
+                <w:sz w:val="28"/>
+                <w:lang w:val="en-US"/>
+              </w:rPr>
+            </w:pPr>
+            <w:r>
+              <w:rPr>
+                <w:sz w:val="28"/>
+                <w:lang w:val="en-US"/>
+              </w:rPr>
+              <w:t>0.4788</w:t>
+            </w:r>
+          </w:p>
+        </w:tc>
+        <w:tc>
+          <w:tcPr>
+            <w:tcW w:w="1053" w:type="dxa"/>
+          </w:tcPr>
+          <w:p>
+            <w:pPr>
+              <w:pStyle w:val="Bodytext20"/>
+              <w:shd w:val="clear" w:color="auto" w:fill="auto"/>
+              <w:ind w:firstLine="0"/>
+              <w:rPr>
+                <w:sz w:val="28"/>
+              </w:rPr>
+            </w:pPr>
+            <w:r>
+              <w:rPr>
+                <w:sz w:val="28"/>
+              </w:rPr>
+              <w:t>0.4984</w:t>
             </w:r>
           </w:p>
         </w:tc>
@@ -4990,7 +7693,7 @@
       <w:tr>
         <w:tc>
           <w:tcPr>
-            <w:tcW w:w="379" w:type="dxa"/>
+            <w:tcW w:w="374" w:type="dxa"/>
           </w:tcPr>
           <w:p>
             <w:pPr>
@@ -5013,93 +7716,100 @@
         </w:tc>
         <w:tc>
           <w:tcPr>
-            <w:tcW w:w="1156" w:type="dxa"/>
-          </w:tcPr>
-          <w:p>
-            <w:pPr>
-              <w:pStyle w:val="Bodytext20"/>
-              <w:shd w:val="clear" w:color="auto" w:fill="auto"/>
-              <w:ind w:firstLine="0"/>
-              <w:rPr>
-                <w:sz w:val="28"/>
-                <w:lang w:val="en-US"/>
-              </w:rPr>
-            </w:pPr>
-            <w:r>
-              <w:rPr>
-                <w:sz w:val="28"/>
-                <w:lang w:val="en-US"/>
-              </w:rPr>
-              <w:t>0.0878</w:t>
-            </w:r>
-          </w:p>
-        </w:tc>
-        <w:tc>
-          <w:tcPr>
-            <w:tcW w:w="1044" w:type="dxa"/>
-          </w:tcPr>
-          <w:p>
-            <w:pPr>
-              <w:pStyle w:val="Bodytext20"/>
-              <w:shd w:val="clear" w:color="auto" w:fill="auto"/>
-              <w:ind w:firstLine="0"/>
-              <w:rPr>
-                <w:sz w:val="28"/>
-                <w:lang w:val="en-US"/>
-              </w:rPr>
-            </w:pPr>
-            <w:r>
-              <w:rPr>
-                <w:sz w:val="28"/>
-                <w:lang w:val="en-US"/>
-              </w:rPr>
-              <w:t>0.1678</w:t>
-            </w:r>
-          </w:p>
-        </w:tc>
-        <w:tc>
-          <w:tcPr>
-            <w:tcW w:w="1044" w:type="dxa"/>
-          </w:tcPr>
-          <w:p>
-            <w:pPr>
-              <w:pStyle w:val="Bodytext20"/>
-              <w:shd w:val="clear" w:color="auto" w:fill="auto"/>
-              <w:ind w:firstLine="0"/>
-              <w:rPr>
-                <w:sz w:val="28"/>
-                <w:lang w:val="en-US"/>
-              </w:rPr>
-            </w:pPr>
-            <w:r>
-              <w:rPr>
-                <w:sz w:val="28"/>
-                <w:lang w:val="en-US"/>
-              </w:rPr>
-              <w:t>0.2370</w:t>
-            </w:r>
-          </w:p>
-        </w:tc>
-        <w:tc>
-          <w:tcPr>
-            <w:tcW w:w="989" w:type="dxa"/>
-          </w:tcPr>
-          <w:p>
-            <w:pPr>
-              <w:pStyle w:val="Bodytext20"/>
-              <w:shd w:val="clear" w:color="auto" w:fill="auto"/>
-              <w:ind w:firstLine="0"/>
-              <w:rPr>
-                <w:sz w:val="28"/>
-                <w:lang w:val="en-US"/>
-              </w:rPr>
-            </w:pPr>
-            <w:r>
-              <w:rPr>
-                <w:sz w:val="28"/>
-                <w:lang w:val="en-US"/>
-              </w:rPr>
-              <w:t>0.2949</w:t>
+            <w:tcW w:w="1113" w:type="dxa"/>
+          </w:tcPr>
+          <w:p>
+            <w:pPr>
+              <w:pStyle w:val="Bodytext20"/>
+              <w:shd w:val="clear" w:color="auto" w:fill="auto"/>
+              <w:ind w:firstLine="0"/>
+              <w:rPr>
+                <w:sz w:val="28"/>
+                <w:lang w:val="en-US"/>
+              </w:rPr>
+            </w:pPr>
+            <w:r>
+              <w:rPr>
+                <w:sz w:val="28"/>
+                <w:lang w:val="en-US"/>
+              </w:rPr>
+              <w:t>0.1086</w:t>
+            </w:r>
+          </w:p>
+        </w:tc>
+        <w:tc>
+          <w:tcPr>
+            <w:tcW w:w="1029" w:type="dxa"/>
+          </w:tcPr>
+          <w:p>
+            <w:pPr>
+              <w:pStyle w:val="Bodytext20"/>
+              <w:shd w:val="clear" w:color="auto" w:fill="auto"/>
+              <w:ind w:firstLine="0"/>
+              <w:rPr>
+                <w:sz w:val="28"/>
+                <w:lang w:val="en-US"/>
+              </w:rPr>
+            </w:pPr>
+            <w:r>
+              <w:rPr>
+                <w:sz w:val="28"/>
+                <w:lang w:val="en-US"/>
+              </w:rPr>
+              <w:t>0.197</w:t>
+            </w:r>
+            <w:r>
+              <w:rPr>
+                <w:sz w:val="28"/>
+                <w:lang w:val="en-US"/>
+              </w:rPr>
+              <w:t>0</w:t>
+            </w:r>
+          </w:p>
+        </w:tc>
+        <w:tc>
+          <w:tcPr>
+            <w:tcW w:w="1029" w:type="dxa"/>
+          </w:tcPr>
+          <w:p>
+            <w:pPr>
+              <w:pStyle w:val="Bodytext20"/>
+              <w:shd w:val="clear" w:color="auto" w:fill="auto"/>
+              <w:ind w:firstLine="0"/>
+              <w:rPr>
+                <w:sz w:val="28"/>
+                <w:lang w:val="en-US"/>
+              </w:rPr>
+            </w:pPr>
+            <w:r>
+              <w:rPr>
+                <w:sz w:val="28"/>
+                <w:lang w:val="en-US"/>
+              </w:rPr>
+              <w:t>0.2719</w:t>
+            </w:r>
+          </w:p>
+        </w:tc>
+        <w:tc>
+          <w:tcPr>
+            <w:tcW w:w="988" w:type="dxa"/>
+          </w:tcPr>
+          <w:p>
+            <w:pPr>
+              <w:pStyle w:val="Bodytext20"/>
+              <w:shd w:val="clear" w:color="auto" w:fill="auto"/>
+              <w:ind w:firstLine="0"/>
+              <w:rPr>
+                <w:sz w:val="28"/>
+                <w:lang w:val="en-US"/>
+              </w:rPr>
+            </w:pPr>
+            <w:r>
+              <w:rPr>
+                <w:sz w:val="28"/>
+                <w:lang w:val="en-US"/>
+              </w:rPr>
+              <w:t>0.3329</w:t>
             </w:r>
           </w:p>
         </w:tc>
@@ -5122,36 +7832,36 @@
                 <w:sz w:val="28"/>
                 <w:lang w:val="en-US"/>
               </w:rPr>
-              <w:t>0.3428</w:t>
-            </w:r>
-          </w:p>
-        </w:tc>
-        <w:tc>
-          <w:tcPr>
-            <w:tcW w:w="1072" w:type="dxa"/>
-          </w:tcPr>
-          <w:p>
-            <w:pPr>
-              <w:pStyle w:val="Bodytext20"/>
-              <w:shd w:val="clear" w:color="auto" w:fill="auto"/>
-              <w:ind w:firstLine="0"/>
-              <w:rPr>
-                <w:sz w:val="28"/>
-                <w:lang w:val="en-US"/>
-              </w:rPr>
-            </w:pPr>
-            <w:r>
-              <w:rPr>
-                <w:sz w:val="28"/>
-                <w:lang w:val="en-US"/>
-              </w:rPr>
-              <w:t>0.3823</w:t>
-            </w:r>
-          </w:p>
-        </w:tc>
-        <w:tc>
-          <w:tcPr>
-            <w:tcW w:w="1160" w:type="dxa"/>
+              <w:t>0.3819</w:t>
+            </w:r>
+          </w:p>
+        </w:tc>
+        <w:tc>
+          <w:tcPr>
+            <w:tcW w:w="1050" w:type="dxa"/>
+          </w:tcPr>
+          <w:p>
+            <w:pPr>
+              <w:pStyle w:val="Bodytext20"/>
+              <w:shd w:val="clear" w:color="auto" w:fill="auto"/>
+              <w:ind w:firstLine="0"/>
+              <w:rPr>
+                <w:sz w:val="28"/>
+                <w:lang w:val="en-US"/>
+              </w:rPr>
+            </w:pPr>
+            <w:r>
+              <w:rPr>
+                <w:sz w:val="28"/>
+                <w:lang w:val="en-US"/>
+              </w:rPr>
+              <w:t>0.4213</w:t>
+            </w:r>
+          </w:p>
+        </w:tc>
+        <w:tc>
+          <w:tcPr>
+            <w:tcW w:w="1116" w:type="dxa"/>
           </w:tcPr>
           <w:p>
             <w:pPr>
@@ -5171,30 +7881,7 @@
                 <w:sz w:val="28"/>
                 <w:lang w:val="en-US"/>
               </w:rPr>
-              <w:t>0.4149</w:t>
-            </w:r>
-          </w:p>
-        </w:tc>
-        <w:tc>
-          <w:tcPr>
-            <w:tcW w:w="818" w:type="dxa"/>
-          </w:tcPr>
-          <w:p>
-            <w:pPr>
-              <w:pStyle w:val="Bodytext20"/>
-              <w:shd w:val="clear" w:color="auto" w:fill="auto"/>
-              <w:ind w:firstLine="0"/>
-              <w:rPr>
-                <w:sz w:val="28"/>
-                <w:lang w:val="en-US"/>
-              </w:rPr>
-            </w:pPr>
-            <w:r>
-              <w:rPr>
-                <w:sz w:val="28"/>
-                <w:lang w:val="en-US"/>
-              </w:rPr>
-              <w:t>0.4420</w:t>
+              <w:t>0.4536</w:t>
             </w:r>
           </w:p>
         </w:tc>
@@ -5217,28 +7904,306 @@
                 <w:sz w:val="28"/>
                 <w:lang w:val="en-US"/>
               </w:rPr>
-              <w:t>0.4648</w:t>
-            </w:r>
-          </w:p>
-        </w:tc>
-        <w:tc>
-          <w:tcPr>
-            <w:tcW w:w="1076" w:type="dxa"/>
-          </w:tcPr>
-          <w:p>
-            <w:pPr>
-              <w:pStyle w:val="Bodytext20"/>
-              <w:shd w:val="clear" w:color="auto" w:fill="auto"/>
-              <w:ind w:firstLine="0"/>
-              <w:rPr>
-                <w:sz w:val="28"/>
-              </w:rPr>
-            </w:pPr>
-            <w:r>
-              <w:rPr>
-                <w:sz w:val="28"/>
-              </w:rPr>
-              <w:t>0.4840</w:t>
+              <w:t>0.4776</w:t>
+            </w:r>
+          </w:p>
+        </w:tc>
+        <w:tc>
+          <w:tcPr>
+            <w:tcW w:w="986" w:type="dxa"/>
+          </w:tcPr>
+          <w:p>
+            <w:pPr>
+              <w:pStyle w:val="Bodytext20"/>
+              <w:shd w:val="clear" w:color="auto" w:fill="auto"/>
+              <w:ind w:firstLine="0"/>
+              <w:rPr>
+                <w:sz w:val="28"/>
+                <w:lang w:val="en-US"/>
+              </w:rPr>
+            </w:pPr>
+            <w:r>
+              <w:rPr>
+                <w:sz w:val="28"/>
+                <w:lang w:val="en-US"/>
+              </w:rPr>
+              <w:t>0.4793</w:t>
+            </w:r>
+          </w:p>
+        </w:tc>
+        <w:tc>
+          <w:tcPr>
+            <w:tcW w:w="1053" w:type="dxa"/>
+          </w:tcPr>
+          <w:p>
+            <w:pPr>
+              <w:pStyle w:val="Bodytext20"/>
+              <w:shd w:val="clear" w:color="auto" w:fill="auto"/>
+              <w:ind w:firstLine="0"/>
+              <w:rPr>
+                <w:sz w:val="28"/>
+              </w:rPr>
+            </w:pPr>
+            <w:r>
+              <w:rPr>
+                <w:sz w:val="28"/>
+              </w:rPr>
+              <w:t>0.4992</w:t>
+            </w:r>
+          </w:p>
+        </w:tc>
+      </w:tr>
+      <w:tr>
+        <w:tc>
+          <w:tcPr>
+            <w:tcW w:w="374" w:type="dxa"/>
+          </w:tcPr>
+          <w:p>
+            <w:pPr>
+              <w:pStyle w:val="Bodytext20"/>
+              <w:shd w:val="clear" w:color="auto" w:fill="auto"/>
+              <w:ind w:firstLine="0"/>
+              <w:rPr>
+                <w:sz w:val="28"/>
+                <w:lang w:val="en-US"/>
+              </w:rPr>
+            </w:pPr>
+            <w:r>
+              <w:rPr>
+                <w:sz w:val="28"/>
+                <w:lang w:val="en-US"/>
+              </w:rPr>
+              <w:t>0</w:t>
+            </w:r>
+          </w:p>
+        </w:tc>
+        <w:tc>
+          <w:tcPr>
+            <w:tcW w:w="1113" w:type="dxa"/>
+          </w:tcPr>
+          <w:p>
+            <w:pPr>
+              <w:pStyle w:val="Bodytext20"/>
+              <w:shd w:val="clear" w:color="auto" w:fill="auto"/>
+              <w:ind w:firstLine="0"/>
+              <w:rPr>
+                <w:sz w:val="28"/>
+                <w:lang w:val="en-US"/>
+              </w:rPr>
+            </w:pPr>
+            <w:r>
+              <w:rPr>
+                <w:sz w:val="28"/>
+                <w:lang w:val="en-US"/>
+              </w:rPr>
+              <w:t>0.1086</w:t>
+            </w:r>
+          </w:p>
+        </w:tc>
+        <w:tc>
+          <w:tcPr>
+            <w:tcW w:w="1029" w:type="dxa"/>
+          </w:tcPr>
+          <w:p>
+            <w:pPr>
+              <w:pStyle w:val="Bodytext20"/>
+              <w:shd w:val="clear" w:color="auto" w:fill="auto"/>
+              <w:ind w:firstLine="0"/>
+              <w:rPr>
+                <w:sz w:val="28"/>
+                <w:lang w:val="en-US"/>
+              </w:rPr>
+            </w:pPr>
+            <w:r>
+              <w:rPr>
+                <w:sz w:val="28"/>
+                <w:lang w:val="en-US"/>
+              </w:rPr>
+              <w:t>0.1968</w:t>
+            </w:r>
+          </w:p>
+        </w:tc>
+        <w:tc>
+          <w:tcPr>
+            <w:tcW w:w="1029" w:type="dxa"/>
+          </w:tcPr>
+          <w:p>
+            <w:pPr>
+              <w:pStyle w:val="Bodytext20"/>
+              <w:shd w:val="clear" w:color="auto" w:fill="auto"/>
+              <w:ind w:firstLine="0"/>
+              <w:rPr>
+                <w:sz w:val="28"/>
+                <w:lang w:val="en-US"/>
+              </w:rPr>
+            </w:pPr>
+            <w:r>
+              <w:rPr>
+                <w:sz w:val="28"/>
+                <w:lang w:val="en-US"/>
+              </w:rPr>
+              <w:t>0.2713</w:t>
+            </w:r>
+          </w:p>
+        </w:tc>
+        <w:tc>
+          <w:tcPr>
+            <w:tcW w:w="988" w:type="dxa"/>
+          </w:tcPr>
+          <w:p>
+            <w:pPr>
+              <w:pStyle w:val="Bodytext20"/>
+              <w:shd w:val="clear" w:color="auto" w:fill="auto"/>
+              <w:ind w:firstLine="0"/>
+              <w:rPr>
+                <w:sz w:val="28"/>
+                <w:lang w:val="en-US"/>
+              </w:rPr>
+            </w:pPr>
+            <w:r>
+              <w:rPr>
+                <w:sz w:val="28"/>
+                <w:lang w:val="en-US"/>
+              </w:rPr>
+              <w:t>0.3321</w:t>
+            </w:r>
+          </w:p>
+        </w:tc>
+        <w:tc>
+          <w:tcPr>
+            <w:tcW w:w="986" w:type="dxa"/>
+          </w:tcPr>
+          <w:p>
+            <w:pPr>
+              <w:pStyle w:val="Bodytext20"/>
+              <w:shd w:val="clear" w:color="auto" w:fill="auto"/>
+              <w:ind w:firstLine="0"/>
+              <w:rPr>
+                <w:sz w:val="28"/>
+                <w:lang w:val="en-US"/>
+              </w:rPr>
+            </w:pPr>
+            <w:r>
+              <w:rPr>
+                <w:sz w:val="28"/>
+                <w:lang w:val="en-US"/>
+              </w:rPr>
+              <w:t>0.3811</w:t>
+            </w:r>
+          </w:p>
+        </w:tc>
+        <w:tc>
+          <w:tcPr>
+            <w:tcW w:w="1050" w:type="dxa"/>
+          </w:tcPr>
+          <w:p>
+            <w:pPr>
+              <w:pStyle w:val="Bodytext20"/>
+              <w:shd w:val="clear" w:color="auto" w:fill="auto"/>
+              <w:ind w:firstLine="0"/>
+              <w:rPr>
+                <w:sz w:val="28"/>
+                <w:lang w:val="en-US"/>
+              </w:rPr>
+            </w:pPr>
+            <w:r>
+              <w:rPr>
+                <w:sz w:val="28"/>
+              </w:rPr>
+              <w:t>0.4205</w:t>
+            </w:r>
+          </w:p>
+        </w:tc>
+        <w:tc>
+          <w:tcPr>
+            <w:tcW w:w="1116" w:type="dxa"/>
+          </w:tcPr>
+          <w:p>
+            <w:pPr>
+              <w:pStyle w:val="Bodytext20"/>
+              <w:shd w:val="clear" w:color="auto" w:fill="auto"/>
+              <w:tabs>
+                <w:tab w:val="left" w:pos="768"/>
+              </w:tabs>
+              <w:ind w:firstLine="0"/>
+              <w:rPr>
+                <w:sz w:val="28"/>
+                <w:lang w:val="en-US"/>
+              </w:rPr>
+            </w:pPr>
+            <w:r>
+              <w:rPr>
+                <w:sz w:val="28"/>
+                <w:lang w:val="en-US"/>
+              </w:rPr>
+              <w:t>0.4524</w:t>
+            </w:r>
+          </w:p>
+        </w:tc>
+        <w:tc>
+          <w:tcPr>
+            <w:tcW w:w="986" w:type="dxa"/>
+          </w:tcPr>
+          <w:p>
+            <w:pPr>
+              <w:pStyle w:val="Bodytext20"/>
+              <w:shd w:val="clear" w:color="auto" w:fill="auto"/>
+              <w:ind w:firstLine="0"/>
+              <w:rPr>
+                <w:sz w:val="28"/>
+                <w:lang w:val="en-US"/>
+              </w:rPr>
+            </w:pPr>
+            <w:r>
+              <w:rPr>
+                <w:sz w:val="28"/>
+                <w:lang w:val="en-US"/>
+              </w:rPr>
+              <w:t>0.4763</w:t>
+            </w:r>
+          </w:p>
+        </w:tc>
+        <w:tc>
+          <w:tcPr>
+            <w:tcW w:w="986" w:type="dxa"/>
+          </w:tcPr>
+          <w:p>
+            <w:pPr>
+              <w:pStyle w:val="Bodytext20"/>
+              <w:shd w:val="clear" w:color="auto" w:fill="auto"/>
+              <w:ind w:firstLine="0"/>
+              <w:rPr>
+                <w:sz w:val="28"/>
+                <w:lang w:val="en-US"/>
+              </w:rPr>
+            </w:pPr>
+            <w:r>
+              <w:rPr>
+                <w:sz w:val="28"/>
+                <w:lang w:val="en-US"/>
+              </w:rPr>
+              <w:t>0.4785</w:t>
+            </w:r>
+          </w:p>
+        </w:tc>
+        <w:tc>
+          <w:tcPr>
+            <w:tcW w:w="1053" w:type="dxa"/>
+          </w:tcPr>
+          <w:p>
+            <w:pPr>
+              <w:pStyle w:val="Bodytext20"/>
+              <w:shd w:val="clear" w:color="auto" w:fill="auto"/>
+              <w:ind w:firstLine="0"/>
+              <w:rPr>
+                <w:sz w:val="28"/>
+              </w:rPr>
+            </w:pPr>
+            <w:r>
+              <w:rPr>
+                <w:sz w:val="28"/>
+              </w:rPr>
+              <w:t>0.4982</w:t>
             </w:r>
           </w:p>
         </w:tc>
@@ -5262,33 +8227,590 @@
       <w:pPr>
         <w:pStyle w:val="Bodytext20"/>
         <w:shd w:val="clear" w:color="auto" w:fill="auto"/>
-        <w:tabs>
-          <w:tab w:val="left" w:pos="1140"/>
-        </w:tabs>
-        <w:spacing w:after="240" w:line="240" w:lineRule="auto"/>
+        <w:spacing w:line="240" w:lineRule="auto"/>
         <w:ind w:firstLine="0"/>
-        <w:jc w:val="both"/>
-        <w:rPr>
-          <w:sz w:val="28"/>
-          <w:szCs w:val="28"/>
+        <w:rPr>
+          <w:rFonts w:eastAsiaTheme="minorEastAsia" w:cs="Microsoft Sans Serif"/>
+          <w:b/>
+          <w:sz w:val="32"/>
+          <w:szCs w:val="32"/>
+        </w:rPr>
+      </w:pPr>
+    </w:p>
+    <w:p>
+      <w:pPr>
+        <w:pStyle w:val="Bodytext20"/>
+        <w:shd w:val="clear" w:color="auto" w:fill="auto"/>
+        <w:spacing w:line="240" w:lineRule="auto"/>
+        <w:ind w:firstLine="0"/>
+        <w:rPr>
+          <w:rFonts w:eastAsiaTheme="minorEastAsia" w:cs="Microsoft Sans Serif"/>
+          <w:sz w:val="32"/>
+          <w:szCs w:val="32"/>
+        </w:rPr>
+      </w:pPr>
+      <w:r>
+        <w:rPr>
+          <w:rFonts w:eastAsiaTheme="minorEastAsia" w:cs="Microsoft Sans Serif"/>
+          <w:sz w:val="32"/>
+          <w:szCs w:val="32"/>
+        </w:rPr>
+        <w:t xml:space="preserve">Евклидова норма между истинным вектором и найденными векторами алгоритмами </w:t>
+      </w:r>
+    </w:p>
+    <w:p>
+      <w:pPr>
+        <w:pStyle w:val="Bodytext20"/>
+        <w:shd w:val="clear" w:color="auto" w:fill="auto"/>
+        <w:spacing w:line="240" w:lineRule="auto"/>
+        <w:ind w:firstLine="0"/>
+        <w:rPr>
+          <w:rFonts w:eastAsiaTheme="minorEastAsia" w:cs="Microsoft Sans Serif"/>
+          <w:b/>
+          <w:sz w:val="32"/>
+          <w:szCs w:val="32"/>
+        </w:rPr>
+      </w:pPr>
+    </w:p>
+    <w:p>
+      <w:pPr>
+        <w:pStyle w:val="Bodytext20"/>
+        <w:shd w:val="clear" w:color="auto" w:fill="auto"/>
+        <w:spacing w:line="240" w:lineRule="auto"/>
+        <w:ind w:firstLine="0"/>
+        <w:rPr>
+          <w:rFonts w:eastAsiaTheme="minorEastAsia" w:cs="Microsoft Sans Serif"/>
+          <w:sz w:val="32"/>
+          <w:szCs w:val="32"/>
           <w:lang w:val="en-US"/>
         </w:rPr>
       </w:pPr>
       <w:r>
         <w:rPr>
-          <w:sz w:val="28"/>
-          <w:szCs w:val="28"/>
+          <w:rFonts w:eastAsiaTheme="minorEastAsia" w:cs="Microsoft Sans Serif"/>
+          <w:sz w:val="32"/>
+          <w:szCs w:val="32"/>
         </w:rPr>
         <w:t>Явный</w:t>
       </w:r>
       <w:r>
         <w:rPr>
-          <w:sz w:val="28"/>
-          <w:szCs w:val="28"/>
+          <w:rFonts w:eastAsiaTheme="minorEastAsia" w:cs="Microsoft Sans Serif"/>
+          <w:sz w:val="32"/>
+          <w:szCs w:val="32"/>
           <w:lang w:val="en-US"/>
         </w:rPr>
         <w:t>:</w:t>
       </w:r>
+    </w:p>
+    <w:p>
+      <w:pPr>
+        <w:pStyle w:val="Bodytext20"/>
+        <w:shd w:val="clear" w:color="auto" w:fill="auto"/>
+        <w:spacing w:line="240" w:lineRule="auto"/>
+        <w:ind w:firstLine="0"/>
+        <w:rPr>
+          <w:rFonts w:eastAsiaTheme="minorEastAsia" w:cs="Microsoft Sans Serif"/>
+          <w:sz w:val="32"/>
+          <w:szCs w:val="32"/>
+          <w:lang w:val="en-US"/>
+        </w:rPr>
+      </w:pPr>
+      <w:r>
+        <w:rPr>
+          <w:rFonts w:eastAsiaTheme="minorEastAsia" w:cs="Microsoft Sans Serif"/>
+          <w:noProof/>
+          <w:sz w:val="32"/>
+          <w:szCs w:val="32"/>
+          <w:lang w:val="en-US" w:eastAsia="en-US" w:bidi="ar-SA"/>
+        </w:rPr>
+        <w:drawing>
+          <wp:inline distT="0" distB="0" distL="0" distR="0">
+            <wp:extent cx="5936615" cy="471751"/>
+            <wp:effectExtent l="0" t="0" r="0" b="5080"/>
+            <wp:docPr id="1" name="Рисунок 1" descr="C:\Users\Dima\Downloads\Untitled.png"/>
+            <wp:cNvGraphicFramePr>
+              <a:graphicFrameLocks xmlns:a="http://schemas.openxmlformats.org/drawingml/2006/main" noChangeAspect="1"/>
+            </wp:cNvGraphicFramePr>
+            <a:graphic xmlns:a="http://schemas.openxmlformats.org/drawingml/2006/main">
+              <a:graphicData uri="http://schemas.openxmlformats.org/drawingml/2006/picture">
+                <pic:pic xmlns:pic="http://schemas.openxmlformats.org/drawingml/2006/picture">
+                  <pic:nvPicPr>
+                    <pic:cNvPr id="0" name="Picture 1" descr="C:\Users\Dima\Downloads\Untitled.png"/>
+                    <pic:cNvPicPr>
+                      <a:picLocks noChangeAspect="1" noChangeArrowheads="1"/>
+                    </pic:cNvPicPr>
+                  </pic:nvPicPr>
+                  <pic:blipFill>
+                    <a:blip r:embed="rId17">
+                      <a:extLst>
+                        <a:ext uri="{28A0092B-C50C-407E-A947-70E740481C1C}">
+                          <a14:useLocalDpi xmlns:a14="http://schemas.microsoft.com/office/drawing/2010/main" val="0"/>
+                        </a:ext>
+                      </a:extLst>
+                    </a:blip>
+                    <a:srcRect/>
+                    <a:stretch>
+                      <a:fillRect/>
+                    </a:stretch>
+                  </pic:blipFill>
+                  <pic:spPr bwMode="auto">
+                    <a:xfrm>
+                      <a:off x="0" y="0"/>
+                      <a:ext cx="5936615" cy="471751"/>
+                    </a:xfrm>
+                    <a:prstGeom prst="rect">
+                      <a:avLst/>
+                    </a:prstGeom>
+                    <a:noFill/>
+                    <a:ln>
+                      <a:noFill/>
+                    </a:ln>
+                  </pic:spPr>
+                </pic:pic>
+              </a:graphicData>
+            </a:graphic>
+          </wp:inline>
+        </w:drawing>
+      </w:r>
+    </w:p>
+    <w:p>
+      <w:pPr>
+        <w:pStyle w:val="Bodytext20"/>
+        <w:shd w:val="clear" w:color="auto" w:fill="auto"/>
+        <w:spacing w:line="240" w:lineRule="auto"/>
+        <w:ind w:firstLine="0"/>
+        <w:rPr>
+          <w:rFonts w:eastAsiaTheme="minorEastAsia" w:cs="Microsoft Sans Serif"/>
+          <w:sz w:val="32"/>
+          <w:szCs w:val="32"/>
+          <w:lang w:val="en-US"/>
+        </w:rPr>
+      </w:pPr>
+      <w:r>
+        <w:rPr>
+          <w:rFonts w:eastAsiaTheme="minorEastAsia" w:cs="Microsoft Sans Serif"/>
+          <w:sz w:val="32"/>
+          <w:szCs w:val="32"/>
+        </w:rPr>
+        <w:t xml:space="preserve">Неявный </w:t>
+      </w:r>
+      <w:r>
+        <w:rPr>
+          <w:rFonts w:eastAsiaTheme="minorEastAsia" w:cs="Microsoft Sans Serif"/>
+          <w:sz w:val="32"/>
+          <w:szCs w:val="32"/>
+          <w:lang w:val="en-US"/>
+        </w:rPr>
+        <w:t>k=2:</w:t>
+      </w:r>
+    </w:p>
+    <w:p>
+      <w:pPr>
+        <w:pStyle w:val="Bodytext20"/>
+        <w:shd w:val="clear" w:color="auto" w:fill="auto"/>
+        <w:spacing w:line="240" w:lineRule="auto"/>
+        <w:ind w:firstLine="0"/>
+        <w:rPr>
+          <w:rFonts w:eastAsiaTheme="minorEastAsia" w:cs="Microsoft Sans Serif"/>
+          <w:sz w:val="32"/>
+          <w:szCs w:val="32"/>
+          <w:lang w:val="en-US"/>
+        </w:rPr>
+      </w:pPr>
+      <w:r>
+        <w:rPr>
+          <w:rFonts w:eastAsiaTheme="minorEastAsia" w:cs="Microsoft Sans Serif"/>
+          <w:noProof/>
+          <w:sz w:val="32"/>
+          <w:szCs w:val="32"/>
+          <w:lang w:val="en-US" w:eastAsia="en-US" w:bidi="ar-SA"/>
+        </w:rPr>
+        <w:drawing>
+          <wp:inline distT="0" distB="0" distL="0" distR="0">
+            <wp:extent cx="5936615" cy="498482"/>
+            <wp:effectExtent l="0" t="0" r="6985" b="0"/>
+            <wp:docPr id="3" name="Рисунок 3" descr="C:\Users\Dima\Downloads\Untitled.png"/>
+            <wp:cNvGraphicFramePr>
+              <a:graphicFrameLocks xmlns:a="http://schemas.openxmlformats.org/drawingml/2006/main" noChangeAspect="1"/>
+            </wp:cNvGraphicFramePr>
+            <a:graphic xmlns:a="http://schemas.openxmlformats.org/drawingml/2006/main">
+              <a:graphicData uri="http://schemas.openxmlformats.org/drawingml/2006/picture">
+                <pic:pic xmlns:pic="http://schemas.openxmlformats.org/drawingml/2006/picture">
+                  <pic:nvPicPr>
+                    <pic:cNvPr id="0" name="Picture 2" descr="C:\Users\Dima\Downloads\Untitled.png"/>
+                    <pic:cNvPicPr>
+                      <a:picLocks noChangeAspect="1" noChangeArrowheads="1"/>
+                    </pic:cNvPicPr>
+                  </pic:nvPicPr>
+                  <pic:blipFill>
+                    <a:blip r:embed="rId18">
+                      <a:extLst>
+                        <a:ext uri="{28A0092B-C50C-407E-A947-70E740481C1C}">
+                          <a14:useLocalDpi xmlns:a14="http://schemas.microsoft.com/office/drawing/2010/main" val="0"/>
+                        </a:ext>
+                      </a:extLst>
+                    </a:blip>
+                    <a:srcRect/>
+                    <a:stretch>
+                      <a:fillRect/>
+                    </a:stretch>
+                  </pic:blipFill>
+                  <pic:spPr bwMode="auto">
+                    <a:xfrm>
+                      <a:off x="0" y="0"/>
+                      <a:ext cx="5936615" cy="498482"/>
+                    </a:xfrm>
+                    <a:prstGeom prst="rect">
+                      <a:avLst/>
+                    </a:prstGeom>
+                    <a:noFill/>
+                    <a:ln>
+                      <a:noFill/>
+                    </a:ln>
+                  </pic:spPr>
+                </pic:pic>
+              </a:graphicData>
+            </a:graphic>
+          </wp:inline>
+        </w:drawing>
+      </w:r>
+    </w:p>
+    <w:p>
+      <w:pPr>
+        <w:pStyle w:val="Bodytext20"/>
+        <w:shd w:val="clear" w:color="auto" w:fill="auto"/>
+        <w:spacing w:line="240" w:lineRule="auto"/>
+        <w:ind w:firstLine="0"/>
+        <w:rPr>
+          <w:rFonts w:eastAsiaTheme="minorEastAsia" w:cs="Microsoft Sans Serif"/>
+          <w:sz w:val="32"/>
+          <w:szCs w:val="32"/>
+          <w:lang w:val="en-US"/>
+        </w:rPr>
+      </w:pPr>
+      <w:r>
+        <w:rPr>
+          <w:rFonts w:eastAsiaTheme="minorEastAsia" w:cs="Microsoft Sans Serif"/>
+          <w:sz w:val="32"/>
+          <w:szCs w:val="32"/>
+        </w:rPr>
+        <w:t xml:space="preserve">Неявный </w:t>
+      </w:r>
+      <w:r>
+        <w:rPr>
+          <w:rFonts w:eastAsiaTheme="minorEastAsia" w:cs="Microsoft Sans Serif"/>
+          <w:sz w:val="32"/>
+          <w:szCs w:val="32"/>
+          <w:lang w:val="en-US"/>
+        </w:rPr>
+        <w:t>k=3:</w:t>
+      </w:r>
+    </w:p>
+    <w:p>
+      <w:pPr>
+        <w:pStyle w:val="Bodytext20"/>
+        <w:shd w:val="clear" w:color="auto" w:fill="auto"/>
+        <w:spacing w:line="240" w:lineRule="auto"/>
+        <w:ind w:firstLine="0"/>
+        <w:rPr>
+          <w:rFonts w:eastAsiaTheme="minorEastAsia" w:cs="Microsoft Sans Serif"/>
+          <w:b/>
+          <w:sz w:val="32"/>
+          <w:szCs w:val="32"/>
+        </w:rPr>
+      </w:pPr>
+      <w:r>
+        <w:rPr>
+          <w:rFonts w:eastAsiaTheme="minorEastAsia" w:cs="Microsoft Sans Serif"/>
+          <w:b/>
+          <w:noProof/>
+          <w:sz w:val="32"/>
+          <w:szCs w:val="32"/>
+          <w:lang w:val="en-US" w:eastAsia="en-US" w:bidi="ar-SA"/>
+        </w:rPr>
+        <w:drawing>
+          <wp:inline distT="0" distB="0" distL="0" distR="0">
+            <wp:extent cx="5936615" cy="526205"/>
+            <wp:effectExtent l="0" t="0" r="0" b="7620"/>
+            <wp:docPr id="6" name="Рисунок 6" descr="C:\Users\Dima\Downloads\Untitled.png"/>
+            <wp:cNvGraphicFramePr>
+              <a:graphicFrameLocks xmlns:a="http://schemas.openxmlformats.org/drawingml/2006/main" noChangeAspect="1"/>
+            </wp:cNvGraphicFramePr>
+            <a:graphic xmlns:a="http://schemas.openxmlformats.org/drawingml/2006/main">
+              <a:graphicData uri="http://schemas.openxmlformats.org/drawingml/2006/picture">
+                <pic:pic xmlns:pic="http://schemas.openxmlformats.org/drawingml/2006/picture">
+                  <pic:nvPicPr>
+                    <pic:cNvPr id="0" name="Picture 3" descr="C:\Users\Dima\Downloads\Untitled.png"/>
+                    <pic:cNvPicPr>
+                      <a:picLocks noChangeAspect="1" noChangeArrowheads="1"/>
+                    </pic:cNvPicPr>
+                  </pic:nvPicPr>
+                  <pic:blipFill>
+                    <a:blip r:embed="rId19">
+                      <a:extLst>
+                        <a:ext uri="{28A0092B-C50C-407E-A947-70E740481C1C}">
+                          <a14:useLocalDpi xmlns:a14="http://schemas.microsoft.com/office/drawing/2010/main" val="0"/>
+                        </a:ext>
+                      </a:extLst>
+                    </a:blip>
+                    <a:srcRect/>
+                    <a:stretch>
+                      <a:fillRect/>
+                    </a:stretch>
+                  </pic:blipFill>
+                  <pic:spPr bwMode="auto">
+                    <a:xfrm>
+                      <a:off x="0" y="0"/>
+                      <a:ext cx="5936615" cy="526205"/>
+                    </a:xfrm>
+                    <a:prstGeom prst="rect">
+                      <a:avLst/>
+                    </a:prstGeom>
+                    <a:noFill/>
+                    <a:ln>
+                      <a:noFill/>
+                    </a:ln>
+                  </pic:spPr>
+                </pic:pic>
+              </a:graphicData>
+            </a:graphic>
+          </wp:inline>
+        </w:drawing>
+      </w:r>
+    </w:p>
+    <w:p>
+      <w:pPr>
+        <w:pStyle w:val="Bodytext20"/>
+        <w:shd w:val="clear" w:color="auto" w:fill="auto"/>
+        <w:spacing w:line="240" w:lineRule="auto"/>
+        <w:ind w:firstLine="0"/>
+        <w:rPr>
+          <w:rFonts w:eastAsiaTheme="minorEastAsia" w:cs="Microsoft Sans Serif"/>
+          <w:sz w:val="32"/>
+          <w:szCs w:val="32"/>
+          <w:lang w:val="en-US"/>
+        </w:rPr>
+      </w:pPr>
+      <w:r>
+        <w:rPr>
+          <w:rFonts w:eastAsiaTheme="minorEastAsia" w:cs="Microsoft Sans Serif"/>
+          <w:sz w:val="32"/>
+          <w:szCs w:val="32"/>
+        </w:rPr>
+        <w:t>Эйлер</w:t>
+      </w:r>
+      <w:r>
+        <w:rPr>
+          <w:rFonts w:eastAsiaTheme="minorEastAsia" w:cs="Microsoft Sans Serif"/>
+          <w:sz w:val="32"/>
+          <w:szCs w:val="32"/>
+          <w:lang w:val="en-US"/>
+        </w:rPr>
+        <w:t>:</w:t>
+      </w:r>
+    </w:p>
+    <w:p>
+      <w:pPr>
+        <w:pStyle w:val="Bodytext20"/>
+        <w:shd w:val="clear" w:color="auto" w:fill="auto"/>
+        <w:spacing w:line="240" w:lineRule="auto"/>
+        <w:ind w:firstLine="0"/>
+        <w:rPr>
+          <w:rFonts w:eastAsiaTheme="minorEastAsia" w:cs="Microsoft Sans Serif"/>
+          <w:sz w:val="32"/>
+          <w:szCs w:val="32"/>
+          <w:lang w:val="en-US"/>
+        </w:rPr>
+      </w:pPr>
+      <w:r>
+        <w:rPr>
+          <w:rFonts w:eastAsiaTheme="minorEastAsia" w:cs="Microsoft Sans Serif"/>
+          <w:noProof/>
+          <w:sz w:val="32"/>
+          <w:szCs w:val="32"/>
+          <w:lang w:val="en-US" w:eastAsia="en-US" w:bidi="ar-SA"/>
+        </w:rPr>
+        <w:drawing>
+          <wp:inline distT="0" distB="0" distL="0" distR="0">
+            <wp:extent cx="5936615" cy="505017"/>
+            <wp:effectExtent l="0" t="0" r="6985" b="9525"/>
+            <wp:docPr id="7" name="Рисунок 7" descr="C:\Users\Dima\Downloads\Untitled.png"/>
+            <wp:cNvGraphicFramePr>
+              <a:graphicFrameLocks xmlns:a="http://schemas.openxmlformats.org/drawingml/2006/main" noChangeAspect="1"/>
+            </wp:cNvGraphicFramePr>
+            <a:graphic xmlns:a="http://schemas.openxmlformats.org/drawingml/2006/main">
+              <a:graphicData uri="http://schemas.openxmlformats.org/drawingml/2006/picture">
+                <pic:pic xmlns:pic="http://schemas.openxmlformats.org/drawingml/2006/picture">
+                  <pic:nvPicPr>
+                    <pic:cNvPr id="0" name="Picture 4" descr="C:\Users\Dima\Downloads\Untitled.png"/>
+                    <pic:cNvPicPr>
+                      <a:picLocks noChangeAspect="1" noChangeArrowheads="1"/>
+                    </pic:cNvPicPr>
+                  </pic:nvPicPr>
+                  <pic:blipFill>
+                    <a:blip r:embed="rId20">
+                      <a:extLst>
+                        <a:ext uri="{28A0092B-C50C-407E-A947-70E740481C1C}">
+                          <a14:useLocalDpi xmlns:a14="http://schemas.microsoft.com/office/drawing/2010/main" val="0"/>
+                        </a:ext>
+                      </a:extLst>
+                    </a:blip>
+                    <a:srcRect/>
+                    <a:stretch>
+                      <a:fillRect/>
+                    </a:stretch>
+                  </pic:blipFill>
+                  <pic:spPr bwMode="auto">
+                    <a:xfrm>
+                      <a:off x="0" y="0"/>
+                      <a:ext cx="5936615" cy="505017"/>
+                    </a:xfrm>
+                    <a:prstGeom prst="rect">
+                      <a:avLst/>
+                    </a:prstGeom>
+                    <a:noFill/>
+                    <a:ln>
+                      <a:noFill/>
+                    </a:ln>
+                  </pic:spPr>
+                </pic:pic>
+              </a:graphicData>
+            </a:graphic>
+          </wp:inline>
+        </w:drawing>
+      </w:r>
+    </w:p>
+    <w:p>
+      <w:pPr>
+        <w:pStyle w:val="Bodytext20"/>
+        <w:shd w:val="clear" w:color="auto" w:fill="auto"/>
+        <w:spacing w:line="240" w:lineRule="auto"/>
+        <w:ind w:firstLine="0"/>
+        <w:rPr>
+          <w:rFonts w:eastAsiaTheme="minorEastAsia" w:cs="Microsoft Sans Serif"/>
+          <w:sz w:val="32"/>
+          <w:szCs w:val="32"/>
+          <w:lang w:val="en-US"/>
+        </w:rPr>
+      </w:pPr>
+      <w:r>
+        <w:rPr>
+          <w:rFonts w:eastAsiaTheme="minorEastAsia" w:cs="Microsoft Sans Serif"/>
+          <w:sz w:val="32"/>
+          <w:szCs w:val="32"/>
+        </w:rPr>
+        <w:t>Модифицированный Эйлер</w:t>
+      </w:r>
+      <w:r>
+        <w:rPr>
+          <w:rFonts w:eastAsiaTheme="minorEastAsia" w:cs="Microsoft Sans Serif"/>
+          <w:sz w:val="32"/>
+          <w:szCs w:val="32"/>
+          <w:lang w:val="en-US"/>
+        </w:rPr>
+        <w:t>:</w:t>
+      </w:r>
+    </w:p>
+    <w:p>
+      <w:pPr>
+        <w:pStyle w:val="Bodytext20"/>
+        <w:shd w:val="clear" w:color="auto" w:fill="auto"/>
+        <w:spacing w:line="240" w:lineRule="auto"/>
+        <w:ind w:firstLine="0"/>
+        <w:rPr>
+          <w:rFonts w:eastAsiaTheme="minorEastAsia" w:cs="Microsoft Sans Serif"/>
+          <w:b/>
+          <w:sz w:val="32"/>
+          <w:szCs w:val="32"/>
+        </w:rPr>
+      </w:pPr>
+      <w:r>
+        <w:rPr>
+          <w:rFonts w:eastAsiaTheme="minorEastAsia" w:cs="Microsoft Sans Serif"/>
+          <w:b/>
+          <w:noProof/>
+          <w:sz w:val="32"/>
+          <w:szCs w:val="32"/>
+          <w:lang w:val="en-US" w:eastAsia="en-US" w:bidi="ar-SA"/>
+        </w:rPr>
+        <w:drawing>
+          <wp:inline distT="0" distB="0" distL="0" distR="0">
+            <wp:extent cx="5936615" cy="538582"/>
+            <wp:effectExtent l="0" t="0" r="6985" b="0"/>
+            <wp:docPr id="8" name="Рисунок 8" descr="C:\Users\Dima\Downloads\Untitled.png"/>
+            <wp:cNvGraphicFramePr>
+              <a:graphicFrameLocks xmlns:a="http://schemas.openxmlformats.org/drawingml/2006/main" noChangeAspect="1"/>
+            </wp:cNvGraphicFramePr>
+            <a:graphic xmlns:a="http://schemas.openxmlformats.org/drawingml/2006/main">
+              <a:graphicData uri="http://schemas.openxmlformats.org/drawingml/2006/picture">
+                <pic:pic xmlns:pic="http://schemas.openxmlformats.org/drawingml/2006/picture">
+                  <pic:nvPicPr>
+                    <pic:cNvPr id="0" name="Picture 5" descr="C:\Users\Dima\Downloads\Untitled.png"/>
+                    <pic:cNvPicPr>
+                      <a:picLocks noChangeAspect="1" noChangeArrowheads="1"/>
+                    </pic:cNvPicPr>
+                  </pic:nvPicPr>
+                  <pic:blipFill>
+                    <a:blip r:embed="rId21">
+                      <a:extLst>
+                        <a:ext uri="{28A0092B-C50C-407E-A947-70E740481C1C}">
+                          <a14:useLocalDpi xmlns:a14="http://schemas.microsoft.com/office/drawing/2010/main" val="0"/>
+                        </a:ext>
+                      </a:extLst>
+                    </a:blip>
+                    <a:srcRect/>
+                    <a:stretch>
+                      <a:fillRect/>
+                    </a:stretch>
+                  </pic:blipFill>
+                  <pic:spPr bwMode="auto">
+                    <a:xfrm>
+                      <a:off x="0" y="0"/>
+                      <a:ext cx="5936615" cy="538582"/>
+                    </a:xfrm>
+                    <a:prstGeom prst="rect">
+                      <a:avLst/>
+                    </a:prstGeom>
+                    <a:noFill/>
+                    <a:ln>
+                      <a:noFill/>
+                    </a:ln>
+                  </pic:spPr>
+                </pic:pic>
+              </a:graphicData>
+            </a:graphic>
+          </wp:inline>
+        </w:drawing>
+      </w:r>
+    </w:p>
+    <w:p>
+      <w:pPr>
+        <w:pStyle w:val="Bodytext20"/>
+        <w:shd w:val="clear" w:color="auto" w:fill="auto"/>
+        <w:spacing w:line="240" w:lineRule="auto"/>
+        <w:ind w:firstLine="0"/>
+        <w:rPr>
+          <w:rFonts w:eastAsiaTheme="minorEastAsia" w:cs="Microsoft Sans Serif"/>
+          <w:b/>
+          <w:sz w:val="32"/>
+          <w:szCs w:val="32"/>
+        </w:rPr>
+      </w:pPr>
+    </w:p>
+    <w:p>
+      <w:pPr>
+        <w:pStyle w:val="Bodytext20"/>
+        <w:shd w:val="clear" w:color="auto" w:fill="auto"/>
+        <w:spacing w:line="240" w:lineRule="auto"/>
+        <w:ind w:firstLine="0"/>
+        <w:rPr>
+          <w:rFonts w:eastAsiaTheme="minorEastAsia" w:cs="Microsoft Sans Serif"/>
+          <w:b/>
+          <w:sz w:val="32"/>
+          <w:szCs w:val="32"/>
+        </w:rPr>
+      </w:pPr>
     </w:p>
     <w:p>
       <w:pPr>
@@ -5307,1107 +8829,12 @@
       </w:pPr>
       <w:r>
         <w:rPr>
-          <w:sz w:val="22"/>
-          <w:szCs w:val="22"/>
-          <w:lang w:val="en-US"/>
-        </w:rPr>
-        <w:t>0.0 0</w:t>
-      </w:r>
-    </w:p>
-    <w:p>
-      <w:pPr>
-        <w:pStyle w:val="Bodytext20"/>
-        <w:tabs>
-          <w:tab w:val="left" w:pos="1140"/>
-        </w:tabs>
-        <w:spacing w:after="240"/>
-        <w:ind w:left="360"/>
-        <w:jc w:val="both"/>
-        <w:rPr>
-          <w:sz w:val="22"/>
-          <w:szCs w:val="22"/>
-          <w:lang w:val="en-US"/>
-        </w:rPr>
-      </w:pPr>
-      <w:r>
-        <w:rPr>
-          <w:sz w:val="22"/>
-          <w:szCs w:val="22"/>
-          <w:lang w:val="en-US"/>
-        </w:rPr>
-        <w:t>0.05 0.0449</w:t>
-      </w:r>
-    </w:p>
-    <w:p>
-      <w:pPr>
-        <w:pStyle w:val="Bodytext20"/>
-        <w:tabs>
-          <w:tab w:val="left" w:pos="1140"/>
-        </w:tabs>
-        <w:spacing w:after="240"/>
-        <w:ind w:left="360"/>
-        <w:jc w:val="both"/>
-        <w:rPr>
-          <w:sz w:val="22"/>
-          <w:szCs w:val="22"/>
-          <w:lang w:val="en-US"/>
-        </w:rPr>
-      </w:pPr>
-      <w:r>
-        <w:rPr>
-          <w:sz w:val="22"/>
-          <w:szCs w:val="22"/>
-          <w:lang w:val="en-US"/>
-        </w:rPr>
-        <w:t>0.1 0.0892</w:t>
-      </w:r>
-    </w:p>
-    <w:p>
-      <w:pPr>
-        <w:pStyle w:val="Bodytext20"/>
-        <w:tabs>
-          <w:tab w:val="left" w:pos="1140"/>
-        </w:tabs>
-        <w:spacing w:after="240"/>
-        <w:ind w:left="360"/>
-        <w:jc w:val="both"/>
-        <w:rPr>
-          <w:sz w:val="22"/>
-          <w:szCs w:val="22"/>
-          <w:lang w:val="en-US"/>
-        </w:rPr>
-      </w:pPr>
-      <w:r>
-        <w:rPr>
-          <w:sz w:val="22"/>
-          <w:szCs w:val="22"/>
-          <w:lang w:val="en-US"/>
-        </w:rPr>
-        <w:t>0.15 0.1317</w:t>
-      </w:r>
-    </w:p>
-    <w:p>
-      <w:pPr>
-        <w:pStyle w:val="Bodytext20"/>
-        <w:tabs>
-          <w:tab w:val="left" w:pos="1140"/>
-        </w:tabs>
-        <w:spacing w:after="240"/>
-        <w:ind w:left="360"/>
-        <w:jc w:val="both"/>
-        <w:rPr>
-          <w:sz w:val="22"/>
-          <w:szCs w:val="22"/>
-          <w:lang w:val="en-US"/>
-        </w:rPr>
-      </w:pPr>
-      <w:r>
-        <w:rPr>
-          <w:sz w:val="22"/>
-          <w:szCs w:val="22"/>
-          <w:lang w:val="en-US"/>
-        </w:rPr>
-        <w:t>0.2 0.1719</w:t>
-      </w:r>
-    </w:p>
-    <w:p>
-      <w:pPr>
-        <w:pStyle w:val="Bodytext20"/>
-        <w:tabs>
-          <w:tab w:val="left" w:pos="1140"/>
-        </w:tabs>
-        <w:spacing w:after="240"/>
-        <w:ind w:left="360"/>
-        <w:jc w:val="both"/>
-        <w:rPr>
-          <w:sz w:val="22"/>
-          <w:szCs w:val="22"/>
-          <w:lang w:val="en-US"/>
-        </w:rPr>
-      </w:pPr>
-      <w:r>
-        <w:rPr>
-          <w:sz w:val="22"/>
-          <w:szCs w:val="22"/>
-          <w:lang w:val="en-US"/>
-        </w:rPr>
-        <w:t>0.25 0.2093</w:t>
-      </w:r>
-    </w:p>
-    <w:p>
-      <w:pPr>
-        <w:pStyle w:val="Bodytext20"/>
-        <w:tabs>
-          <w:tab w:val="left" w:pos="1140"/>
-        </w:tabs>
-        <w:spacing w:after="240"/>
-        <w:ind w:left="360"/>
-        <w:jc w:val="both"/>
-        <w:rPr>
-          <w:sz w:val="22"/>
-          <w:szCs w:val="22"/>
-          <w:lang w:val="en-US"/>
-        </w:rPr>
-      </w:pPr>
-      <w:r>
-        <w:rPr>
-          <w:sz w:val="22"/>
-          <w:szCs w:val="22"/>
-          <w:lang w:val="en-US"/>
-        </w:rPr>
-        <w:t>0.3 0.2437</w:t>
-      </w:r>
-    </w:p>
-    <w:p>
-      <w:pPr>
-        <w:pStyle w:val="Bodytext20"/>
-        <w:tabs>
-          <w:tab w:val="left" w:pos="1140"/>
-        </w:tabs>
-        <w:spacing w:after="240"/>
-        <w:ind w:left="360"/>
-        <w:jc w:val="both"/>
-        <w:rPr>
-          <w:sz w:val="22"/>
-          <w:szCs w:val="22"/>
-          <w:lang w:val="en-US"/>
-        </w:rPr>
-      </w:pPr>
-      <w:r>
-        <w:rPr>
-          <w:sz w:val="22"/>
-          <w:szCs w:val="22"/>
-          <w:lang w:val="en-US"/>
-        </w:rPr>
-        <w:t>0.35 0.2752</w:t>
-      </w:r>
-    </w:p>
-    <w:p>
-      <w:pPr>
-        <w:pStyle w:val="Bodytext20"/>
-        <w:tabs>
-          <w:tab w:val="left" w:pos="1140"/>
-        </w:tabs>
-        <w:spacing w:after="240"/>
-        <w:ind w:left="360"/>
-        <w:jc w:val="both"/>
-        <w:rPr>
-          <w:sz w:val="22"/>
-          <w:szCs w:val="22"/>
-          <w:lang w:val="en-US"/>
-        </w:rPr>
-      </w:pPr>
-      <w:r>
-        <w:rPr>
-          <w:sz w:val="22"/>
-          <w:szCs w:val="22"/>
-          <w:lang w:val="en-US"/>
-        </w:rPr>
-        <w:t>0.4 0.3039</w:t>
-      </w:r>
-    </w:p>
-    <w:p>
-      <w:pPr>
-        <w:pStyle w:val="Bodytext20"/>
-        <w:tabs>
-          <w:tab w:val="left" w:pos="1140"/>
-        </w:tabs>
-        <w:spacing w:after="240"/>
-        <w:ind w:left="360"/>
-        <w:jc w:val="both"/>
-        <w:rPr>
-          <w:sz w:val="22"/>
-          <w:szCs w:val="22"/>
-          <w:lang w:val="en-US"/>
-        </w:rPr>
-      </w:pPr>
-      <w:r>
-        <w:rPr>
-          <w:sz w:val="22"/>
-          <w:szCs w:val="22"/>
-          <w:lang w:val="en-US"/>
-        </w:rPr>
-        <w:lastRenderedPageBreak/>
-        <w:t>0.45 0.3299</w:t>
-      </w:r>
-    </w:p>
-    <w:p>
-      <w:pPr>
-        <w:pStyle w:val="Bodytext20"/>
-        <w:tabs>
-          <w:tab w:val="left" w:pos="1140"/>
-        </w:tabs>
-        <w:spacing w:after="240"/>
-        <w:ind w:left="360"/>
-        <w:jc w:val="both"/>
-        <w:rPr>
-          <w:sz w:val="22"/>
-          <w:szCs w:val="22"/>
-          <w:lang w:val="en-US"/>
-        </w:rPr>
-      </w:pPr>
-      <w:r>
-        <w:rPr>
-          <w:sz w:val="22"/>
-          <w:szCs w:val="22"/>
-          <w:lang w:val="en-US"/>
-        </w:rPr>
-        <w:t>0.5 0.3535</w:t>
-      </w:r>
-    </w:p>
-    <w:p>
-      <w:pPr>
-        <w:pStyle w:val="Bodytext20"/>
-        <w:tabs>
-          <w:tab w:val="left" w:pos="1140"/>
-        </w:tabs>
-        <w:spacing w:after="240"/>
-        <w:ind w:left="360"/>
-        <w:jc w:val="both"/>
-        <w:rPr>
-          <w:sz w:val="22"/>
-          <w:szCs w:val="22"/>
-          <w:lang w:val="en-US"/>
-        </w:rPr>
-      </w:pPr>
-      <w:r>
-        <w:rPr>
-          <w:sz w:val="22"/>
-          <w:szCs w:val="22"/>
-          <w:lang w:val="en-US"/>
-        </w:rPr>
-        <w:t>0.55 0.3748</w:t>
-      </w:r>
-    </w:p>
-    <w:p>
-      <w:pPr>
-        <w:pStyle w:val="Bodytext20"/>
-        <w:tabs>
-          <w:tab w:val="left" w:pos="1140"/>
-        </w:tabs>
-        <w:spacing w:after="240"/>
-        <w:ind w:left="360"/>
-        <w:jc w:val="both"/>
-        <w:rPr>
-          <w:sz w:val="22"/>
-          <w:szCs w:val="22"/>
-          <w:lang w:val="en-US"/>
-        </w:rPr>
-      </w:pPr>
-      <w:r>
-        <w:rPr>
-          <w:sz w:val="22"/>
-          <w:szCs w:val="22"/>
-          <w:lang w:val="en-US"/>
-        </w:rPr>
-        <w:t>0.6 0.3942</w:t>
-      </w:r>
-    </w:p>
-    <w:p>
-      <w:pPr>
-        <w:pStyle w:val="Bodytext20"/>
-        <w:tabs>
-          <w:tab w:val="left" w:pos="1140"/>
-        </w:tabs>
-        <w:spacing w:after="240"/>
-        <w:ind w:left="360"/>
-        <w:jc w:val="both"/>
-        <w:rPr>
-          <w:sz w:val="22"/>
-          <w:szCs w:val="22"/>
-          <w:lang w:val="en-US"/>
-        </w:rPr>
-      </w:pPr>
-      <w:r>
-        <w:rPr>
-          <w:sz w:val="22"/>
-          <w:szCs w:val="22"/>
-          <w:lang w:val="en-US"/>
-        </w:rPr>
-        <w:t>0.65 0.4117</w:t>
-      </w:r>
-    </w:p>
-    <w:p>
-      <w:pPr>
-        <w:pStyle w:val="Bodytext20"/>
-        <w:tabs>
-          <w:tab w:val="left" w:pos="1140"/>
-        </w:tabs>
-        <w:spacing w:after="240"/>
-        <w:ind w:left="360"/>
-        <w:jc w:val="both"/>
-        <w:rPr>
-          <w:sz w:val="22"/>
-          <w:szCs w:val="22"/>
-          <w:lang w:val="en-US"/>
-        </w:rPr>
-      </w:pPr>
-      <w:r>
-        <w:rPr>
-          <w:sz w:val="22"/>
-          <w:szCs w:val="22"/>
-          <w:lang w:val="en-US"/>
-        </w:rPr>
-        <w:t>0.7 0.4276</w:t>
-      </w:r>
-    </w:p>
-    <w:p>
-      <w:pPr>
-        <w:pStyle w:val="Bodytext20"/>
-        <w:tabs>
-          <w:tab w:val="left" w:pos="1140"/>
-        </w:tabs>
-        <w:spacing w:after="240"/>
-        <w:ind w:left="360"/>
-        <w:jc w:val="both"/>
-        <w:rPr>
-          <w:sz w:val="22"/>
-          <w:szCs w:val="22"/>
-          <w:lang w:val="en-US"/>
-        </w:rPr>
-      </w:pPr>
-      <w:r>
-        <w:rPr>
-          <w:sz w:val="22"/>
-          <w:szCs w:val="22"/>
-          <w:lang w:val="en-US"/>
-        </w:rPr>
-        <w:t>0.75 0.4421</w:t>
-      </w:r>
-    </w:p>
-    <w:p>
-      <w:pPr>
-        <w:pStyle w:val="Bodytext20"/>
-        <w:tabs>
-          <w:tab w:val="left" w:pos="1140"/>
-        </w:tabs>
-        <w:spacing w:after="240"/>
-        <w:ind w:left="360"/>
-        <w:jc w:val="both"/>
-        <w:rPr>
-          <w:sz w:val="22"/>
-          <w:szCs w:val="22"/>
-          <w:lang w:val="en-US"/>
-        </w:rPr>
-      </w:pPr>
-      <w:r>
-        <w:rPr>
-          <w:sz w:val="22"/>
-          <w:szCs w:val="22"/>
-          <w:lang w:val="en-US"/>
-        </w:rPr>
-        <w:t>0.8 0.4554</w:t>
-      </w:r>
-    </w:p>
-    <w:p>
-      <w:pPr>
-        <w:pStyle w:val="Bodytext20"/>
-        <w:tabs>
-          <w:tab w:val="left" w:pos="1140"/>
-        </w:tabs>
-        <w:spacing w:after="240"/>
-        <w:ind w:left="360"/>
-        <w:jc w:val="both"/>
-        <w:rPr>
-          <w:sz w:val="22"/>
-          <w:szCs w:val="22"/>
-          <w:lang w:val="en-US"/>
-        </w:rPr>
-      </w:pPr>
-      <w:r>
-        <w:rPr>
-          <w:sz w:val="22"/>
-          <w:szCs w:val="22"/>
-          <w:lang w:val="en-US"/>
-        </w:rPr>
-        <w:t>0.85 0.4675</w:t>
-      </w:r>
-    </w:p>
-    <w:p>
-      <w:pPr>
-        <w:pStyle w:val="Bodytext20"/>
-        <w:tabs>
-          <w:tab w:val="left" w:pos="1140"/>
-        </w:tabs>
-        <w:spacing w:after="240"/>
-        <w:ind w:left="360"/>
-        <w:jc w:val="both"/>
-        <w:rPr>
-          <w:sz w:val="22"/>
-          <w:szCs w:val="22"/>
-          <w:lang w:val="en-US"/>
-        </w:rPr>
-      </w:pPr>
-      <w:r>
-        <w:rPr>
-          <w:sz w:val="22"/>
-          <w:szCs w:val="22"/>
-          <w:lang w:val="en-US"/>
-        </w:rPr>
-        <w:t>0.9 0.4786</w:t>
-      </w:r>
-    </w:p>
-    <w:p>
-      <w:pPr>
-        <w:pStyle w:val="Bodytext20"/>
-        <w:tabs>
-          <w:tab w:val="left" w:pos="1140"/>
-        </w:tabs>
-        <w:spacing w:after="240"/>
-        <w:ind w:left="360"/>
-        <w:jc w:val="both"/>
-        <w:rPr>
-          <w:sz w:val="22"/>
-          <w:szCs w:val="22"/>
-          <w:lang w:val="en-US"/>
-        </w:rPr>
-      </w:pPr>
-      <w:r>
-        <w:rPr>
-          <w:sz w:val="22"/>
-          <w:szCs w:val="22"/>
-          <w:lang w:val="en-US"/>
-        </w:rPr>
-        <w:t>0.95 0.4887</w:t>
-      </w:r>
-    </w:p>
-    <w:p>
-      <w:pPr>
-        <w:pStyle w:val="Bodytext20"/>
-        <w:tabs>
-          <w:tab w:val="left" w:pos="1140"/>
-        </w:tabs>
-        <w:spacing w:after="240"/>
-        <w:ind w:left="360"/>
-        <w:jc w:val="both"/>
-        <w:rPr>
-          <w:sz w:val="22"/>
-          <w:szCs w:val="22"/>
-          <w:lang w:val="en-US"/>
-        </w:rPr>
-      </w:pPr>
-      <w:r>
-        <w:rPr>
-          <w:sz w:val="22"/>
-          <w:szCs w:val="22"/>
-          <w:lang w:val="en-US"/>
-        </w:rPr>
-        <w:t>1.0 0.4981</w:t>
-      </w:r>
-    </w:p>
-    <w:p>
-      <w:pPr>
-        <w:pStyle w:val="Bodytext20"/>
-        <w:tabs>
-          <w:tab w:val="left" w:pos="1140"/>
-        </w:tabs>
-        <w:spacing w:after="240"/>
-        <w:ind w:left="360"/>
-        <w:jc w:val="both"/>
-        <w:rPr>
-          <w:sz w:val="22"/>
-          <w:szCs w:val="22"/>
-          <w:lang w:val="en-US"/>
-        </w:rPr>
-      </w:pPr>
-    </w:p>
-    <w:p>
-      <w:pPr>
-        <w:pStyle w:val="Bodytext20"/>
-        <w:tabs>
-          <w:tab w:val="left" w:pos="1140"/>
-        </w:tabs>
-        <w:spacing w:after="240"/>
-        <w:ind w:left="360"/>
-        <w:jc w:val="both"/>
-        <w:rPr>
-          <w:sz w:val="28"/>
-          <w:szCs w:val="28"/>
-          <w:lang w:val="en-US"/>
-        </w:rPr>
-      </w:pPr>
-      <w:r>
-        <w:rPr>
-          <w:sz w:val="28"/>
-          <w:szCs w:val="28"/>
-        </w:rPr>
-        <w:t xml:space="preserve">Неявный </w:t>
-      </w:r>
-      <w:r>
-        <w:rPr>
-          <w:sz w:val="28"/>
-          <w:szCs w:val="28"/>
-          <w:lang w:val="en-US"/>
-        </w:rPr>
-        <w:t>k=1</w:t>
-      </w:r>
-      <w:r>
-        <w:rPr>
-          <w:sz w:val="28"/>
-          <w:szCs w:val="28"/>
-          <w:lang w:val="en-US"/>
-        </w:rPr>
-        <w:t xml:space="preserve"> (</w:t>
-      </w:r>
-      <w:r>
-        <w:rPr>
-          <w:sz w:val="28"/>
-          <w:szCs w:val="28"/>
-        </w:rPr>
-        <w:t>точность 0</w:t>
-      </w:r>
-      <w:r>
-        <w:rPr>
-          <w:sz w:val="28"/>
-          <w:szCs w:val="28"/>
-          <w:lang w:val="en-US"/>
-        </w:rPr>
-        <w:t>.01)</w:t>
-      </w:r>
-    </w:p>
-    <w:p>
-      <w:pPr>
-        <w:pStyle w:val="Bodytext20"/>
-        <w:tabs>
-          <w:tab w:val="left" w:pos="1140"/>
-        </w:tabs>
-        <w:spacing w:after="240"/>
-        <w:ind w:left="360"/>
-        <w:jc w:val="both"/>
-        <w:rPr>
-          <w:sz w:val="22"/>
-          <w:szCs w:val="22"/>
-          <w:lang w:val="en-US"/>
-        </w:rPr>
-      </w:pPr>
-      <w:r>
-        <w:rPr>
-          <w:sz w:val="22"/>
-          <w:szCs w:val="22"/>
-          <w:lang w:val="en-US"/>
-        </w:rPr>
-        <w:t>0.0 0</w:t>
-      </w:r>
-    </w:p>
-    <w:p>
-      <w:pPr>
-        <w:pStyle w:val="Bodytext20"/>
-        <w:tabs>
-          <w:tab w:val="left" w:pos="1140"/>
-        </w:tabs>
-        <w:spacing w:after="240"/>
-        <w:ind w:left="360"/>
-        <w:jc w:val="both"/>
-        <w:rPr>
-          <w:sz w:val="22"/>
-          <w:szCs w:val="22"/>
-          <w:lang w:val="en-US"/>
-        </w:rPr>
-      </w:pPr>
-      <w:r>
-        <w:rPr>
-          <w:sz w:val="22"/>
-          <w:szCs w:val="22"/>
-          <w:lang w:val="en-US"/>
-        </w:rPr>
-        <w:t>0.05 0.0445</w:t>
-      </w:r>
-    </w:p>
-    <w:p>
-      <w:pPr>
-        <w:pStyle w:val="Bodytext20"/>
-        <w:tabs>
-          <w:tab w:val="left" w:pos="1140"/>
-        </w:tabs>
-        <w:spacing w:after="240"/>
-        <w:ind w:left="360"/>
-        <w:jc w:val="both"/>
-        <w:rPr>
-          <w:sz w:val="22"/>
-          <w:szCs w:val="22"/>
-          <w:lang w:val="en-US"/>
-        </w:rPr>
-      </w:pPr>
-      <w:r>
-        <w:rPr>
-          <w:sz w:val="22"/>
-          <w:szCs w:val="22"/>
-          <w:lang w:val="en-US"/>
-        </w:rPr>
-        <w:t>0.1 0.0878</w:t>
-      </w:r>
-    </w:p>
-    <w:p>
-      <w:pPr>
-        <w:pStyle w:val="Bodytext20"/>
-        <w:tabs>
-          <w:tab w:val="left" w:pos="1140"/>
-        </w:tabs>
-        <w:spacing w:after="240"/>
-        <w:ind w:left="360"/>
-        <w:jc w:val="both"/>
-        <w:rPr>
-          <w:sz w:val="22"/>
-          <w:szCs w:val="22"/>
-          <w:lang w:val="en-US"/>
-        </w:rPr>
-      </w:pPr>
-      <w:r>
-        <w:rPr>
-          <w:sz w:val="22"/>
-          <w:szCs w:val="22"/>
-          <w:lang w:val="en-US"/>
-        </w:rPr>
-        <w:t>0.15 0.1290</w:t>
-      </w:r>
-    </w:p>
-    <w:p>
-      <w:pPr>
-        <w:pStyle w:val="Bodytext20"/>
-        <w:tabs>
-          <w:tab w:val="left" w:pos="1140"/>
-        </w:tabs>
-        <w:spacing w:after="240"/>
-        <w:ind w:left="360"/>
-        <w:jc w:val="both"/>
-        <w:rPr>
-          <w:sz w:val="22"/>
-          <w:szCs w:val="22"/>
-          <w:lang w:val="en-US"/>
-        </w:rPr>
-      </w:pPr>
-      <w:r>
-        <w:rPr>
-          <w:sz w:val="22"/>
-          <w:szCs w:val="22"/>
-          <w:lang w:val="en-US"/>
-        </w:rPr>
-        <w:t>0.2 0.1678</w:t>
-      </w:r>
-    </w:p>
-    <w:p>
-      <w:pPr>
-        <w:pStyle w:val="Bodytext20"/>
-        <w:tabs>
-          <w:tab w:val="left" w:pos="1140"/>
-        </w:tabs>
-        <w:spacing w:after="240"/>
-        <w:ind w:left="360"/>
-        <w:jc w:val="both"/>
-        <w:rPr>
-          <w:sz w:val="22"/>
-          <w:szCs w:val="22"/>
-          <w:lang w:val="en-US"/>
-        </w:rPr>
-      </w:pPr>
-      <w:r>
-        <w:rPr>
-          <w:sz w:val="22"/>
-          <w:szCs w:val="22"/>
-          <w:lang w:val="en-US"/>
-        </w:rPr>
-        <w:t>0.25 0.2038</w:t>
-      </w:r>
-    </w:p>
-    <w:p>
-      <w:pPr>
-        <w:pStyle w:val="Bodytext20"/>
-        <w:tabs>
-          <w:tab w:val="left" w:pos="1140"/>
-        </w:tabs>
-        <w:spacing w:after="240"/>
-        <w:ind w:left="360"/>
-        <w:jc w:val="both"/>
-        <w:rPr>
-          <w:sz w:val="22"/>
-          <w:szCs w:val="22"/>
-          <w:lang w:val="en-US"/>
-        </w:rPr>
-      </w:pPr>
-      <w:r>
-        <w:rPr>
-          <w:sz w:val="22"/>
-          <w:szCs w:val="22"/>
-          <w:lang w:val="en-US"/>
-        </w:rPr>
-        <w:t>0.3 0.2370</w:t>
-      </w:r>
-    </w:p>
-    <w:p>
-      <w:pPr>
-        <w:pStyle w:val="Bodytext20"/>
-        <w:tabs>
-          <w:tab w:val="left" w:pos="1140"/>
-        </w:tabs>
-        <w:spacing w:after="240"/>
-        <w:ind w:left="360"/>
-        <w:jc w:val="both"/>
-        <w:rPr>
-          <w:sz w:val="22"/>
-          <w:szCs w:val="22"/>
-          <w:lang w:val="en-US"/>
-        </w:rPr>
-      </w:pPr>
-      <w:r>
-        <w:rPr>
-          <w:sz w:val="22"/>
-          <w:szCs w:val="22"/>
-          <w:lang w:val="en-US"/>
-        </w:rPr>
-        <w:t>0.35 0.2673</w:t>
-      </w:r>
-    </w:p>
-    <w:p>
-      <w:pPr>
-        <w:pStyle w:val="Bodytext20"/>
-        <w:tabs>
-          <w:tab w:val="left" w:pos="1140"/>
-        </w:tabs>
-        <w:spacing w:after="240"/>
-        <w:ind w:left="360"/>
-        <w:jc w:val="both"/>
-        <w:rPr>
-          <w:sz w:val="22"/>
-          <w:szCs w:val="22"/>
-          <w:lang w:val="en-US"/>
-        </w:rPr>
-      </w:pPr>
-      <w:r>
-        <w:rPr>
-          <w:sz w:val="22"/>
-          <w:szCs w:val="22"/>
-          <w:lang w:val="en-US"/>
-        </w:rPr>
-        <w:t>0.4 0.2949</w:t>
-      </w:r>
-    </w:p>
-    <w:p>
-      <w:pPr>
-        <w:pStyle w:val="Bodytext20"/>
-        <w:tabs>
-          <w:tab w:val="left" w:pos="1140"/>
-        </w:tabs>
-        <w:spacing w:after="240"/>
-        <w:ind w:left="360"/>
-        <w:jc w:val="both"/>
-        <w:rPr>
-          <w:sz w:val="22"/>
-          <w:szCs w:val="22"/>
-          <w:lang w:val="en-US"/>
-        </w:rPr>
-      </w:pPr>
-      <w:r>
-        <w:rPr>
-          <w:sz w:val="22"/>
-          <w:szCs w:val="22"/>
-          <w:lang w:val="en-US"/>
-        </w:rPr>
-        <w:t>0.45 0.3200</w:t>
-      </w:r>
-    </w:p>
-    <w:p>
-      <w:pPr>
-        <w:pStyle w:val="Bodytext20"/>
-        <w:tabs>
-          <w:tab w:val="left" w:pos="1140"/>
-        </w:tabs>
-        <w:spacing w:after="240"/>
-        <w:ind w:left="360"/>
-        <w:jc w:val="both"/>
-        <w:rPr>
-          <w:sz w:val="22"/>
-          <w:szCs w:val="22"/>
-          <w:lang w:val="en-US"/>
-        </w:rPr>
-      </w:pPr>
-      <w:r>
-        <w:rPr>
-          <w:sz w:val="22"/>
-          <w:szCs w:val="22"/>
-          <w:lang w:val="en-US"/>
-        </w:rPr>
-        <w:t>0.5 0.3428</w:t>
-      </w:r>
-    </w:p>
-    <w:p>
-      <w:pPr>
-        <w:pStyle w:val="Bodytext20"/>
-        <w:tabs>
-          <w:tab w:val="left" w:pos="1140"/>
-        </w:tabs>
-        <w:spacing w:after="240"/>
-        <w:ind w:left="360"/>
-        <w:jc w:val="both"/>
-        <w:rPr>
-          <w:sz w:val="22"/>
-          <w:szCs w:val="22"/>
-          <w:lang w:val="en-US"/>
-        </w:rPr>
-      </w:pPr>
-      <w:r>
-        <w:rPr>
-          <w:sz w:val="22"/>
-          <w:szCs w:val="22"/>
-          <w:lang w:val="en-US"/>
-        </w:rPr>
-        <w:t>0.55 0.3635</w:t>
-      </w:r>
-    </w:p>
-    <w:p>
-      <w:pPr>
-        <w:pStyle w:val="Bodytext20"/>
-        <w:tabs>
-          <w:tab w:val="left" w:pos="1140"/>
-        </w:tabs>
-        <w:spacing w:after="240"/>
-        <w:ind w:left="360"/>
-        <w:jc w:val="both"/>
-        <w:rPr>
-          <w:sz w:val="22"/>
-          <w:szCs w:val="22"/>
-          <w:lang w:val="en-US"/>
-        </w:rPr>
-      </w:pPr>
-      <w:r>
-        <w:rPr>
-          <w:sz w:val="22"/>
-          <w:szCs w:val="22"/>
-          <w:lang w:val="en-US"/>
-        </w:rPr>
-        <w:t>0.6 0.3823</w:t>
-      </w:r>
-    </w:p>
-    <w:p>
-      <w:pPr>
-        <w:pStyle w:val="Bodytext20"/>
-        <w:tabs>
-          <w:tab w:val="left" w:pos="1140"/>
-        </w:tabs>
-        <w:spacing w:after="240"/>
-        <w:ind w:left="360"/>
-        <w:jc w:val="both"/>
-        <w:rPr>
-          <w:sz w:val="22"/>
-          <w:szCs w:val="22"/>
-          <w:lang w:val="en-US"/>
-        </w:rPr>
-      </w:pPr>
-      <w:r>
-        <w:rPr>
-          <w:sz w:val="22"/>
-          <w:szCs w:val="22"/>
-          <w:lang w:val="en-US"/>
-        </w:rPr>
-        <w:t>0.65 0.3993</w:t>
-      </w:r>
-    </w:p>
-    <w:p>
-      <w:pPr>
-        <w:pStyle w:val="Bodytext20"/>
-        <w:tabs>
-          <w:tab w:val="left" w:pos="1140"/>
-        </w:tabs>
-        <w:spacing w:after="240"/>
-        <w:ind w:left="360"/>
-        <w:jc w:val="both"/>
-        <w:rPr>
-          <w:sz w:val="22"/>
-          <w:szCs w:val="22"/>
-          <w:lang w:val="en-US"/>
-        </w:rPr>
-      </w:pPr>
-      <w:r>
-        <w:rPr>
-          <w:sz w:val="22"/>
-          <w:szCs w:val="22"/>
-          <w:lang w:val="en-US"/>
-        </w:rPr>
-        <w:t>0.7 0.4149</w:t>
-      </w:r>
-    </w:p>
-    <w:p>
-      <w:pPr>
-        <w:pStyle w:val="Bodytext20"/>
-        <w:tabs>
-          <w:tab w:val="left" w:pos="1140"/>
-        </w:tabs>
-        <w:spacing w:after="240"/>
-        <w:ind w:left="360"/>
-        <w:jc w:val="both"/>
-        <w:rPr>
-          <w:sz w:val="22"/>
-          <w:szCs w:val="22"/>
-          <w:lang w:val="en-US"/>
-        </w:rPr>
-      </w:pPr>
-      <w:r>
-        <w:rPr>
-          <w:sz w:val="22"/>
-          <w:szCs w:val="22"/>
-          <w:lang w:val="en-US"/>
-        </w:rPr>
-        <w:lastRenderedPageBreak/>
-        <w:t>0.75 0.4291</w:t>
-      </w:r>
-    </w:p>
-    <w:p>
-      <w:pPr>
-        <w:pStyle w:val="Bodytext20"/>
-        <w:tabs>
-          <w:tab w:val="left" w:pos="1140"/>
-        </w:tabs>
-        <w:spacing w:after="240"/>
-        <w:ind w:left="360"/>
-        <w:jc w:val="both"/>
-        <w:rPr>
-          <w:sz w:val="22"/>
-          <w:szCs w:val="22"/>
-          <w:lang w:val="en-US"/>
-        </w:rPr>
-      </w:pPr>
-      <w:r>
-        <w:rPr>
-          <w:sz w:val="22"/>
-          <w:szCs w:val="22"/>
-          <w:lang w:val="en-US"/>
-        </w:rPr>
-        <w:t>0.8 0.4420</w:t>
-      </w:r>
-    </w:p>
-    <w:p>
-      <w:pPr>
-        <w:pStyle w:val="Bodytext20"/>
-        <w:tabs>
-          <w:tab w:val="left" w:pos="1140"/>
-        </w:tabs>
-        <w:spacing w:after="240"/>
-        <w:ind w:left="360"/>
-        <w:jc w:val="both"/>
-        <w:rPr>
-          <w:sz w:val="22"/>
-          <w:szCs w:val="22"/>
-          <w:lang w:val="en-US"/>
-        </w:rPr>
-      </w:pPr>
-      <w:r>
-        <w:rPr>
-          <w:sz w:val="22"/>
-          <w:szCs w:val="22"/>
-          <w:lang w:val="en-US"/>
-        </w:rPr>
-        <w:t>0.85 0.4539</w:t>
-      </w:r>
-    </w:p>
-    <w:p>
-      <w:pPr>
-        <w:pStyle w:val="Bodytext20"/>
-        <w:tabs>
-          <w:tab w:val="left" w:pos="1140"/>
-        </w:tabs>
-        <w:spacing w:after="240"/>
-        <w:ind w:left="360"/>
-        <w:jc w:val="both"/>
-        <w:rPr>
-          <w:sz w:val="22"/>
-          <w:szCs w:val="22"/>
-          <w:lang w:val="en-US"/>
-        </w:rPr>
-      </w:pPr>
-      <w:r>
-        <w:rPr>
-          <w:sz w:val="22"/>
-          <w:szCs w:val="22"/>
-          <w:lang w:val="en-US"/>
-        </w:rPr>
-        <w:t>0.9 0.4648</w:t>
-      </w:r>
-    </w:p>
-    <w:p>
-      <w:pPr>
-        <w:pStyle w:val="Bodytext20"/>
-        <w:tabs>
-          <w:tab w:val="left" w:pos="1140"/>
-        </w:tabs>
-        <w:spacing w:after="240"/>
-        <w:ind w:left="360"/>
-        <w:jc w:val="both"/>
-        <w:rPr>
-          <w:sz w:val="22"/>
-          <w:szCs w:val="22"/>
-          <w:lang w:val="en-US"/>
-        </w:rPr>
-      </w:pPr>
-      <w:r>
-        <w:rPr>
-          <w:sz w:val="22"/>
-          <w:szCs w:val="22"/>
-          <w:lang w:val="en-US"/>
-        </w:rPr>
-        <w:t>0.95 0.4748</w:t>
-      </w:r>
-    </w:p>
-    <w:p>
-      <w:pPr>
-        <w:pStyle w:val="Bodytext20"/>
-        <w:tabs>
-          <w:tab w:val="left" w:pos="1140"/>
-        </w:tabs>
-        <w:spacing w:after="240"/>
-        <w:ind w:left="360"/>
-        <w:jc w:val="both"/>
-        <w:rPr>
-          <w:sz w:val="22"/>
-          <w:szCs w:val="22"/>
-          <w:lang w:val="en-US"/>
-        </w:rPr>
-      </w:pPr>
-      <w:r>
-        <w:rPr>
-          <w:sz w:val="22"/>
-          <w:szCs w:val="22"/>
-          <w:lang w:val="en-US"/>
-        </w:rPr>
-        <w:t>1.0 0.4840</w:t>
-      </w:r>
-    </w:p>
-    <w:p>
-      <w:pPr>
-        <w:pStyle w:val="Bodytext20"/>
-        <w:tabs>
-          <w:tab w:val="left" w:pos="1140"/>
-        </w:tabs>
-        <w:spacing w:after="240"/>
-        <w:ind w:left="360"/>
-        <w:jc w:val="both"/>
-        <w:rPr>
-          <w:sz w:val="22"/>
-          <w:szCs w:val="22"/>
-          <w:lang w:val="en-US"/>
-        </w:rPr>
-      </w:pPr>
-    </w:p>
-    <w:p>
-      <w:pPr>
-        <w:pStyle w:val="Bodytext20"/>
-        <w:tabs>
-          <w:tab w:val="left" w:pos="1140"/>
-        </w:tabs>
-        <w:spacing w:after="240"/>
-        <w:ind w:left="360"/>
-        <w:jc w:val="both"/>
-        <w:rPr>
-          <w:sz w:val="22"/>
-          <w:szCs w:val="22"/>
-          <w:lang w:val="en-US"/>
-        </w:rPr>
-      </w:pPr>
-      <w:r>
-        <w:rPr>
           <w:noProof/>
           <w:sz w:val="22"/>
           <w:szCs w:val="22"/>
           <w:lang w:val="en-US" w:eastAsia="en-US" w:bidi="ar-SA"/>
         </w:rPr>
+        <w:lastRenderedPageBreak/>
         <w:drawing>
           <wp:inline distT="0" distB="0" distL="0" distR="0" wp14:anchorId="4E687810" wp14:editId="18D2D87A">
             <wp:extent cx="6026017" cy="3924300"/>
@@ -6426,7 +8853,7 @@
                     </pic:cNvPicPr>
                   </pic:nvPicPr>
                   <pic:blipFill>
-                    <a:blip r:embed="rId10">
+                    <a:blip r:embed="rId22">
                       <a:extLst>
                         <a:ext uri="{28A0092B-C50C-407E-A947-70E740481C1C}">
                           <a14:useLocalDpi xmlns:a14="http://schemas.microsoft.com/office/drawing/2010/main" val="0"/>
@@ -6643,7 +9070,7 @@
           <w:color w:val="auto"/>
         </w:rPr>
       </w:pPr>
-      <w:bookmarkStart w:id="4" w:name="_Toc106568212"/>
+      <w:bookmarkStart w:id="5" w:name="_Toc106568212"/>
       <w:r>
         <w:rPr>
           <w:rFonts w:ascii="Times New Roman" w:hAnsi="Times New Roman" w:cs="Times New Roman"/>
@@ -6652,7 +9079,7 @@
         </w:rPr>
         <w:t>Вывод</w:t>
       </w:r>
-      <w:bookmarkEnd w:id="4"/>
+      <w:bookmarkEnd w:id="5"/>
     </w:p>
     <w:p>
       <w:pPr>
@@ -6820,9 +9247,7 @@
           <w:lang w:eastAsia="en-US" w:bidi="ar-SA"/>
         </w:rPr>
       </w:pPr>
-      <w:bookmarkStart w:id="5" w:name="_GoBack"/>
-    </w:p>
-    <w:bookmarkEnd w:id="5"/>
+    </w:p>
     <w:p>
       <w:pPr>
         <w:rPr>
@@ -7115,7 +9540,7 @@
           <w:lang w:val="ru-RU"/>
         </w:rPr>
       </w:pPr>
-      <w:hyperlink r:id="rId11" w:history="1">
+      <w:hyperlink r:id="rId23" w:history="1">
         <w:r>
           <w:rPr>
             <w:rStyle w:val="a3"/>
@@ -8519,6 +10944,95 @@
       <w:numFmt w:val="decimal"/>
       <w:lvlText w:val=""/>
       <w:lvlJc w:val="left"/>
+    </w:lvl>
+  </w:abstractNum>
+  <w:abstractNum w:abstractNumId="16" w15:restartNumberingAfterBreak="0">
+    <w:nsid w:val="7F3731EF"/>
+    <w:multiLevelType w:val="hybridMultilevel"/>
+    <w:tmpl w:val="193C60EC"/>
+    <w:lvl w:ilvl="0" w:tplc="04090011">
+      <w:start w:val="1"/>
+      <w:numFmt w:val="decimal"/>
+      <w:lvlText w:val="%1)"/>
+      <w:lvlJc w:val="left"/>
+      <w:pPr>
+        <w:ind w:left="720" w:hanging="360"/>
+      </w:pPr>
+      <w:rPr>
+        <w:rFonts w:hint="default"/>
+      </w:rPr>
+    </w:lvl>
+    <w:lvl w:ilvl="1" w:tplc="04090019" w:tentative="1">
+      <w:start w:val="1"/>
+      <w:numFmt w:val="lowerLetter"/>
+      <w:lvlText w:val="%2."/>
+      <w:lvlJc w:val="left"/>
+      <w:pPr>
+        <w:ind w:left="1440" w:hanging="360"/>
+      </w:pPr>
+    </w:lvl>
+    <w:lvl w:ilvl="2" w:tplc="0409001B" w:tentative="1">
+      <w:start w:val="1"/>
+      <w:numFmt w:val="lowerRoman"/>
+      <w:lvlText w:val="%3."/>
+      <w:lvlJc w:val="right"/>
+      <w:pPr>
+        <w:ind w:left="2160" w:hanging="180"/>
+      </w:pPr>
+    </w:lvl>
+    <w:lvl w:ilvl="3" w:tplc="0409000F" w:tentative="1">
+      <w:start w:val="1"/>
+      <w:numFmt w:val="decimal"/>
+      <w:lvlText w:val="%4."/>
+      <w:lvlJc w:val="left"/>
+      <w:pPr>
+        <w:ind w:left="2880" w:hanging="360"/>
+      </w:pPr>
+    </w:lvl>
+    <w:lvl w:ilvl="4" w:tplc="04090019" w:tentative="1">
+      <w:start w:val="1"/>
+      <w:numFmt w:val="lowerLetter"/>
+      <w:lvlText w:val="%5."/>
+      <w:lvlJc w:val="left"/>
+      <w:pPr>
+        <w:ind w:left="3600" w:hanging="360"/>
+      </w:pPr>
+    </w:lvl>
+    <w:lvl w:ilvl="5" w:tplc="0409001B" w:tentative="1">
+      <w:start w:val="1"/>
+      <w:numFmt w:val="lowerRoman"/>
+      <w:lvlText w:val="%6."/>
+      <w:lvlJc w:val="right"/>
+      <w:pPr>
+        <w:ind w:left="4320" w:hanging="180"/>
+      </w:pPr>
+    </w:lvl>
+    <w:lvl w:ilvl="6" w:tplc="0409000F" w:tentative="1">
+      <w:start w:val="1"/>
+      <w:numFmt w:val="decimal"/>
+      <w:lvlText w:val="%7."/>
+      <w:lvlJc w:val="left"/>
+      <w:pPr>
+        <w:ind w:left="5040" w:hanging="360"/>
+      </w:pPr>
+    </w:lvl>
+    <w:lvl w:ilvl="7" w:tplc="04090019" w:tentative="1">
+      <w:start w:val="1"/>
+      <w:numFmt w:val="lowerLetter"/>
+      <w:lvlText w:val="%8."/>
+      <w:lvlJc w:val="left"/>
+      <w:pPr>
+        <w:ind w:left="5760" w:hanging="360"/>
+      </w:pPr>
+    </w:lvl>
+    <w:lvl w:ilvl="8" w:tplc="0409001B" w:tentative="1">
+      <w:start w:val="1"/>
+      <w:numFmt w:val="lowerRoman"/>
+      <w:lvlText w:val="%9."/>
+      <w:lvlJc w:val="right"/>
+      <w:pPr>
+        <w:ind w:left="6480" w:hanging="180"/>
+      </w:pPr>
     </w:lvl>
   </w:abstractNum>
   <w:num w:numId="1">
@@ -8595,6 +11109,9 @@
   </w:num>
   <w:num w:numId="16">
     <w:abstractNumId w:val="9"/>
+  </w:num>
+  <w:num w:numId="17">
+    <w:abstractNumId w:val="16"/>
   </w:num>
 </w:numbering>
 </file>
@@ -9065,7 +11582,6 @@
   <w:style w:type="character" w:default="1" w:styleId="a0">
     <w:name w:val="Default Paragraph Font"/>
     <w:uiPriority w:val="1"/>
-    <w:semiHidden/>
     <w:unhideWhenUsed/>
   </w:style>
   <w:style w:type="table" w:default="1" w:styleId="a1">
@@ -12103,7 +14619,7 @@
 </file>
 
 <file path=customXml/itemProps1.xml><?xml version="1.0" encoding="utf-8"?>
-<ds:datastoreItem xmlns:ds="http://schemas.openxmlformats.org/officeDocument/2006/customXml" ds:itemID="{5C8CF803-C699-4831-9AF4-7B32EE678606}">
+<ds:datastoreItem xmlns:ds="http://schemas.openxmlformats.org/officeDocument/2006/customXml" ds:itemID="{C1BDBE80-8C17-4836-80FD-4F120EF3E7C9}">
   <ds:schemaRefs>
     <ds:schemaRef ds:uri="http://schemas.openxmlformats.org/officeDocument/2006/bibliography"/>
   </ds:schemaRefs>
